--- a/lab8.docx
+++ b/lab8.docx
@@ -519,7 +519,6 @@
         <w:t>, память, лог-</w:t>
       </w:r>
       <w:proofErr w:type="spellStart"/>
-      <w:proofErr w:type="gramStart"/>
       <w:r>
         <w:rPr>
           <w:rFonts w:ascii="Times New Roman" w:hAnsi="Times New Roman" w:cs="Times New Roman"/>
@@ -537,17 +536,7 @@
           <w:szCs w:val="22"/>
           <w:lang w:val="ru-RU"/>
         </w:rPr>
-        <w:t xml:space="preserve">  та</w:t>
-      </w:r>
-      <w:proofErr w:type="gramEnd"/>
-      <w:r>
-        <w:rPr>
-          <w:rFonts w:ascii="Times New Roman" w:hAnsi="Times New Roman" w:cs="Times New Roman"/>
-          <w:sz w:val="22"/>
-          <w:szCs w:val="22"/>
-          <w:lang w:val="ru-RU"/>
-        </w:rPr>
-        <w:t xml:space="preserve"> </w:t>
+        <w:t xml:space="preserve">  та </w:t>
       </w:r>
       <w:proofErr w:type="spellStart"/>
       <w:r>
@@ -881,16 +870,7 @@
           <w:szCs w:val="22"/>
           <w:lang w:val="ru-RU"/>
         </w:rPr>
-        <w:t xml:space="preserve">2. </w:t>
-      </w:r>
-      <w:r>
-        <w:rPr>
-          <w:rFonts w:ascii="Times New Roman" w:hAnsi="Times New Roman" w:cs="Times New Roman"/>
-          <w:sz w:val="22"/>
-          <w:szCs w:val="22"/>
-          <w:lang w:val="ru-RU"/>
-        </w:rPr>
-        <w:t xml:space="preserve">ОС </w:t>
+        <w:t xml:space="preserve">2. ОС </w:t>
       </w:r>
       <w:proofErr w:type="spellStart"/>
       <w:r>
@@ -1312,6 +1292,7 @@
         <w:rPr>
           <w:rFonts w:ascii="Times New Roman" w:hAnsi="Times New Roman" w:cs="Times New Roman"/>
           <w:b/>
+          <w:lang w:val="ru-RU"/>
         </w:rPr>
       </w:pPr>
       <w:proofErr w:type="spellStart"/>
@@ -1319,6 +1300,7 @@
         <w:rPr>
           <w:rFonts w:ascii="Times New Roman" w:hAnsi="Times New Roman" w:cs="Times New Roman"/>
           <w:b/>
+          <w:lang w:val="ru-RU"/>
         </w:rPr>
         <w:t>Завдання</w:t>
       </w:r>
@@ -1327,22 +1309,25 @@
         <w:rPr>
           <w:rFonts w:ascii="Times New Roman" w:hAnsi="Times New Roman" w:cs="Times New Roman"/>
           <w:b/>
-        </w:rPr>
-        <w:t xml:space="preserve"> </w:t>
+          <w:lang w:val="ru-RU"/>
+        </w:rPr>
+        <w:t xml:space="preserve"> для </w:t>
       </w:r>
       <w:proofErr w:type="spellStart"/>
       <w:r>
         <w:rPr>
           <w:rFonts w:ascii="Times New Roman" w:hAnsi="Times New Roman" w:cs="Times New Roman"/>
           <w:b/>
-        </w:rPr>
-        <w:t>для</w:t>
+          <w:lang w:val="ru-RU"/>
+        </w:rPr>
+        <w:t>попередньої</w:t>
       </w:r>
       <w:proofErr w:type="spellEnd"/>
       <w:r>
         <w:rPr>
           <w:rFonts w:ascii="Times New Roman" w:hAnsi="Times New Roman" w:cs="Times New Roman"/>
           <w:b/>
+          <w:lang w:val="ru-RU"/>
         </w:rPr>
         <w:t xml:space="preserve"> </w:t>
       </w:r>
@@ -1351,30 +1336,16 @@
         <w:rPr>
           <w:rFonts w:ascii="Times New Roman" w:hAnsi="Times New Roman" w:cs="Times New Roman"/>
           <w:b/>
-        </w:rPr>
-        <w:t>попередньої</w:t>
+          <w:lang w:val="ru-RU"/>
+        </w:rPr>
+        <w:t>підготовки</w:t>
       </w:r>
       <w:proofErr w:type="spellEnd"/>
       <w:r>
         <w:rPr>
           <w:rFonts w:ascii="Times New Roman" w:hAnsi="Times New Roman" w:cs="Times New Roman"/>
           <w:b/>
-        </w:rPr>
-        <w:t xml:space="preserve"> </w:t>
-      </w:r>
-      <w:proofErr w:type="spellStart"/>
-      <w:r>
-        <w:rPr>
-          <w:rFonts w:ascii="Times New Roman" w:hAnsi="Times New Roman" w:cs="Times New Roman"/>
-          <w:b/>
-        </w:rPr>
-        <w:t>підготовки</w:t>
-      </w:r>
-      <w:proofErr w:type="spellEnd"/>
-      <w:r>
-        <w:rPr>
-          <w:rFonts w:ascii="Times New Roman" w:hAnsi="Times New Roman" w:cs="Times New Roman"/>
-          <w:b/>
+          <w:lang w:val="ru-RU"/>
         </w:rPr>
         <w:t>.</w:t>
       </w:r>
@@ -1394,6 +1365,7 @@
           <w:color w:val="000000"/>
           <w:sz w:val="22"/>
           <w:szCs w:val="22"/>
+          <w:lang w:val="ru-RU"/>
         </w:rPr>
       </w:pPr>
       <w:r>
@@ -1406,9 +1378,8 @@
           <w:szCs w:val="28"/>
           <w:u w:val="single"/>
         </w:rPr>
-        <w:t xml:space="preserve">Performed by student </w:t>
-      </w:r>
-      <w:proofErr w:type="spellStart"/>
+        <w:t>Performed</w:t>
+      </w:r>
       <w:r>
         <w:rPr>
           <w:rFonts w:ascii="Times New Roman" w:hAnsi="Times New Roman" w:cs="Times New Roman"/>
@@ -1418,10 +1389,10 @@
           <w:sz w:val="28"/>
           <w:szCs w:val="28"/>
           <w:u w:val="single"/>
-        </w:rPr>
-        <w:t>Malamuzh</w:t>
-      </w:r>
-      <w:proofErr w:type="spellEnd"/>
+          <w:lang w:val="ru-RU"/>
+        </w:rPr>
+        <w:t xml:space="preserve"> </w:t>
+      </w:r>
       <w:r>
         <w:rPr>
           <w:rFonts w:ascii="Times New Roman" w:hAnsi="Times New Roman" w:cs="Times New Roman"/>
@@ -1432,14 +1403,92 @@
           <w:szCs w:val="28"/>
           <w:u w:val="single"/>
         </w:rPr>
-        <w:t xml:space="preserve"> Volodymyr</w:t>
-      </w:r>
-      <w:r>
-        <w:rPr>
-          <w:rFonts w:ascii="Times New Roman" w:hAnsi="Times New Roman" w:cs="Times New Roman"/>
+        <w:t>by</w:t>
+      </w:r>
+      <w:r>
+        <w:rPr>
+          <w:rFonts w:ascii="Times New Roman" w:hAnsi="Times New Roman" w:cs="Times New Roman"/>
+          <w:i/>
+          <w:iCs/>
           <w:color w:val="000000"/>
-          <w:sz w:val="22"/>
-          <w:szCs w:val="22"/>
+          <w:sz w:val="28"/>
+          <w:szCs w:val="28"/>
+          <w:u w:val="single"/>
+          <w:lang w:val="ru-RU"/>
+        </w:rPr>
+        <w:t xml:space="preserve"> </w:t>
+      </w:r>
+      <w:r>
+        <w:rPr>
+          <w:rFonts w:ascii="Times New Roman" w:hAnsi="Times New Roman" w:cs="Times New Roman"/>
+          <w:i/>
+          <w:iCs/>
+          <w:color w:val="000000"/>
+          <w:sz w:val="28"/>
+          <w:szCs w:val="28"/>
+          <w:u w:val="single"/>
+        </w:rPr>
+        <w:t>student</w:t>
+      </w:r>
+      <w:r>
+        <w:rPr>
+          <w:rFonts w:ascii="Times New Roman" w:hAnsi="Times New Roman" w:cs="Times New Roman"/>
+          <w:i/>
+          <w:iCs/>
+          <w:color w:val="000000"/>
+          <w:sz w:val="28"/>
+          <w:szCs w:val="28"/>
+          <w:u w:val="single"/>
+          <w:lang w:val="ru-RU"/>
+        </w:rPr>
+        <w:t xml:space="preserve"> </w:t>
+      </w:r>
+      <w:proofErr w:type="spellStart"/>
+      <w:r>
+        <w:rPr>
+          <w:rFonts w:ascii="Times New Roman" w:hAnsi="Times New Roman" w:cs="Times New Roman"/>
+          <w:i/>
+          <w:iCs/>
+          <w:color w:val="000000"/>
+          <w:sz w:val="28"/>
+          <w:szCs w:val="28"/>
+          <w:u w:val="single"/>
+        </w:rPr>
+        <w:t>Malamuzh</w:t>
+      </w:r>
+      <w:proofErr w:type="spellEnd"/>
+      <w:r>
+        <w:rPr>
+          <w:rFonts w:ascii="Times New Roman" w:hAnsi="Times New Roman" w:cs="Times New Roman"/>
+          <w:i/>
+          <w:iCs/>
+          <w:color w:val="000000"/>
+          <w:sz w:val="28"/>
+          <w:szCs w:val="28"/>
+          <w:u w:val="single"/>
+          <w:lang w:val="ru-RU"/>
+        </w:rPr>
+        <w:t xml:space="preserve"> </w:t>
+      </w:r>
+      <w:r>
+        <w:rPr>
+          <w:rFonts w:ascii="Times New Roman" w:hAnsi="Times New Roman" w:cs="Times New Roman"/>
+          <w:i/>
+          <w:iCs/>
+          <w:color w:val="000000"/>
+          <w:sz w:val="28"/>
+          <w:szCs w:val="28"/>
+          <w:u w:val="single"/>
+        </w:rPr>
+        <w:t>Volodymyr</w:t>
+      </w:r>
+      <w:r>
+        <w:rPr>
+          <w:rFonts w:ascii="Times New Roman" w:hAnsi="Times New Roman" w:cs="Times New Roman"/>
+          <w:color w:val="000000"/>
+          <w:sz w:val="22"/>
+          <w:szCs w:val="22"/>
+          <w:lang w:val="ru-RU"/>
         </w:rPr>
         <w:br/>
       </w:r>
@@ -1459,6 +1508,7 @@
           <w:color w:val="000000"/>
           <w:sz w:val="22"/>
           <w:szCs w:val="22"/>
+          <w:lang w:val="ru-RU"/>
         </w:rPr>
         <w:t xml:space="preserve"> </w:t>
       </w:r>
@@ -1480,6 +1530,7 @@
           <w:color w:val="000000"/>
           <w:sz w:val="22"/>
           <w:szCs w:val="22"/>
+          <w:lang w:val="ru-RU"/>
         </w:rPr>
         <w:t xml:space="preserve"> </w:t>
       </w:r>
@@ -1501,6 +1552,7 @@
           <w:color w:val="000000"/>
           <w:sz w:val="22"/>
           <w:szCs w:val="22"/>
+          <w:lang w:val="ru-RU"/>
         </w:rPr>
         <w:t xml:space="preserve"> </w:t>
       </w:r>
@@ -1522,6 +1574,7 @@
           <w:color w:val="000000"/>
           <w:sz w:val="22"/>
           <w:szCs w:val="22"/>
+          <w:lang w:val="ru-RU"/>
         </w:rPr>
         <w:t xml:space="preserve"> </w:t>
       </w:r>
@@ -1541,6 +1594,7 @@
           <w:color w:val="000000"/>
           <w:sz w:val="22"/>
           <w:szCs w:val="22"/>
+          <w:lang w:val="ru-RU"/>
         </w:rPr>
         <w:t xml:space="preserve"> </w:t>
       </w:r>
@@ -1562,6 +1616,7 @@
           <w:color w:val="000000"/>
           <w:sz w:val="22"/>
           <w:szCs w:val="22"/>
+          <w:lang w:val="ru-RU"/>
         </w:rPr>
         <w:t xml:space="preserve"> </w:t>
       </w:r>
@@ -1581,6 +1636,7 @@
           <w:color w:val="000000"/>
           <w:sz w:val="22"/>
           <w:szCs w:val="22"/>
+          <w:lang w:val="ru-RU"/>
         </w:rPr>
         <w:t xml:space="preserve"> </w:t>
       </w:r>
@@ -1602,6 +1658,7 @@
           <w:color w:val="000000"/>
           <w:sz w:val="22"/>
           <w:szCs w:val="22"/>
+          <w:lang w:val="ru-RU"/>
         </w:rPr>
         <w:t xml:space="preserve"> </w:t>
       </w:r>
@@ -1623,6 +1680,7 @@
           <w:color w:val="000000"/>
           <w:sz w:val="22"/>
           <w:szCs w:val="22"/>
+          <w:lang w:val="ru-RU"/>
         </w:rPr>
         <w:t>:</w:t>
       </w:r>
@@ -1832,6 +1890,7 @@
           <w:rFonts w:ascii="Times New Roman" w:hAnsi="Times New Roman" w:cs="Times New Roman"/>
           <w:sz w:val="22"/>
           <w:szCs w:val="22"/>
+          <w:lang w:val="ru-RU"/>
         </w:rPr>
         <w:t xml:space="preserve">   </w:t>
       </w:r>
@@ -1978,27 +2037,7 @@
           <w:szCs w:val="22"/>
           <w:lang w:val="ru-RU"/>
         </w:rPr>
-        <w:t xml:space="preserve"> </w:t>
-      </w:r>
-      <w:proofErr w:type="gramStart"/>
-      <w:r>
-        <w:rPr>
-          <w:rFonts w:ascii="Times New Roman" w:hAnsi="Times New Roman" w:cs="Times New Roman"/>
-          <w:sz w:val="22"/>
-          <w:szCs w:val="22"/>
-          <w:lang w:val="ru-RU"/>
-        </w:rPr>
-        <w:t>до каталогу</w:t>
-      </w:r>
-      <w:proofErr w:type="gramEnd"/>
-      <w:r>
-        <w:rPr>
-          <w:rFonts w:ascii="Times New Roman" w:hAnsi="Times New Roman" w:cs="Times New Roman"/>
-          <w:sz w:val="22"/>
-          <w:szCs w:val="22"/>
-          <w:lang w:val="ru-RU"/>
-        </w:rPr>
-        <w:t xml:space="preserve"> /</w:t>
+        <w:t xml:space="preserve"> до каталогу /</w:t>
       </w:r>
       <w:r>
         <w:rPr>
@@ -2140,8 +2179,17 @@
           <w:rFonts w:ascii="Times New Roman" w:hAnsi="Times New Roman" w:cs="Times New Roman"/>
           <w:sz w:val="22"/>
           <w:szCs w:val="22"/>
-        </w:rPr>
-        <w:t xml:space="preserve">   Users don't often access the /proc directory directly on Linux because it contains many virtual files and directories that have complex and incomprehensible names. In addition, access to these files requires administrator privileges.</w:t>
+          <w:lang w:val="ru-RU"/>
+        </w:rPr>
+        <w:t xml:space="preserve">   </w:t>
+      </w:r>
+      <w:r>
+        <w:rPr>
+          <w:rFonts w:ascii="Times New Roman" w:hAnsi="Times New Roman" w:cs="Times New Roman"/>
+          <w:sz w:val="22"/>
+          <w:szCs w:val="22"/>
+        </w:rPr>
+        <w:t>Users don't often access the /proc directory directly on Linux because it contains many virtual files and directories that have complex and incomprehensible names. In addition, access to these files requires administrator privileges.</w:t>
       </w:r>
     </w:p>
     <w:p>
@@ -2553,15 +2601,7 @@
           <w:sz w:val="22"/>
           <w:szCs w:val="22"/>
         </w:rPr>
-        <w:t>mo</w:t>
-      </w:r>
-      <w:r>
-        <w:rPr>
-          <w:rFonts w:ascii="Times New Roman" w:hAnsi="Times New Roman" w:cs="Times New Roman"/>
-          <w:sz w:val="22"/>
-          <w:szCs w:val="22"/>
-        </w:rPr>
-        <w:t>dules</w:t>
+        <w:t>modules</w:t>
       </w:r>
       <w:r>
         <w:rPr>
@@ -3071,8 +3111,17 @@
           <w:rFonts w:ascii="Times New Roman" w:hAnsi="Times New Roman" w:cs="Times New Roman"/>
           <w:sz w:val="22"/>
           <w:szCs w:val="22"/>
-        </w:rPr>
-        <w:t xml:space="preserve">   Log files are an important tool for tracking the operation of the system and programs, saving information about errors and events that occurred in the system. </w:t>
+          <w:lang w:val="ru-RU"/>
+        </w:rPr>
+        <w:t xml:space="preserve">   </w:t>
+      </w:r>
+      <w:r>
+        <w:rPr>
+          <w:rFonts w:ascii="Times New Roman" w:hAnsi="Times New Roman" w:cs="Times New Roman"/>
+          <w:sz w:val="22"/>
+          <w:szCs w:val="22"/>
+        </w:rPr>
+        <w:t xml:space="preserve">Log files are an important tool for tracking the operation of the system and programs, saving information about errors and events that occurred in the system. </w:t>
       </w:r>
       <w:r>
         <w:rPr>
@@ -3574,16 +3623,7 @@
           <w:szCs w:val="22"/>
           <w:lang w:val="ru-RU"/>
         </w:rPr>
-        <w:t>Я</w:t>
-      </w:r>
-      <w:r>
-        <w:rPr>
-          <w:rFonts w:ascii="Times New Roman" w:hAnsi="Times New Roman" w:cs="Times New Roman"/>
-          <w:sz w:val="22"/>
-          <w:szCs w:val="22"/>
-          <w:lang w:val="ru-RU"/>
-        </w:rPr>
-        <w:t xml:space="preserve">ке </w:t>
+        <w:t xml:space="preserve">Яке </w:t>
       </w:r>
       <w:proofErr w:type="spellStart"/>
       <w:r>
@@ -3681,8 +3721,17 @@
           <w:rFonts w:ascii="Times New Roman" w:hAnsi="Times New Roman" w:cs="Times New Roman"/>
           <w:sz w:val="22"/>
           <w:szCs w:val="22"/>
-        </w:rPr>
-        <w:t xml:space="preserve">   The /var/log/</w:t>
+          <w:lang w:val="ru-RU"/>
+        </w:rPr>
+        <w:t xml:space="preserve">   </w:t>
+      </w:r>
+      <w:r>
+        <w:rPr>
+          <w:rFonts w:ascii="Times New Roman" w:hAnsi="Times New Roman" w:cs="Times New Roman"/>
+          <w:sz w:val="22"/>
+          <w:szCs w:val="22"/>
+        </w:rPr>
+        <w:t>The /var/log/</w:t>
       </w:r>
       <w:proofErr w:type="spellStart"/>
       <w:r>
@@ -4008,27 +4057,7 @@
           <w:szCs w:val="22"/>
           <w:lang w:val="ru-RU"/>
         </w:rPr>
-        <w:t xml:space="preserve"> </w:t>
-      </w:r>
-      <w:proofErr w:type="gramStart"/>
-      <w:r>
-        <w:rPr>
-          <w:rFonts w:ascii="Times New Roman" w:hAnsi="Times New Roman" w:cs="Times New Roman"/>
-          <w:sz w:val="22"/>
-          <w:szCs w:val="22"/>
-          <w:lang w:val="ru-RU"/>
-        </w:rPr>
-        <w:t>для перегляду</w:t>
-      </w:r>
-      <w:proofErr w:type="gramEnd"/>
-      <w:r>
-        <w:rPr>
-          <w:rFonts w:ascii="Times New Roman" w:hAnsi="Times New Roman" w:cs="Times New Roman"/>
-          <w:sz w:val="22"/>
-          <w:szCs w:val="22"/>
-          <w:lang w:val="ru-RU"/>
-        </w:rPr>
-        <w:t xml:space="preserve"> та </w:t>
+        <w:t xml:space="preserve"> для перегляду та </w:t>
       </w:r>
       <w:proofErr w:type="spellStart"/>
       <w:r>
@@ -4084,8 +4113,17 @@
           <w:rFonts w:ascii="Times New Roman" w:hAnsi="Times New Roman" w:cs="Times New Roman"/>
           <w:sz w:val="22"/>
           <w:szCs w:val="22"/>
-        </w:rPr>
-        <w:t xml:space="preserve">   Linux has several commands for viewing and configuring the network, the main ones are as follows:</w:t>
+          <w:lang w:val="ru-RU"/>
+        </w:rPr>
+        <w:t xml:space="preserve">   </w:t>
+      </w:r>
+      <w:r>
+        <w:rPr>
+          <w:rFonts w:ascii="Times New Roman" w:hAnsi="Times New Roman" w:cs="Times New Roman"/>
+          <w:sz w:val="22"/>
+          <w:szCs w:val="22"/>
+        </w:rPr>
+        <w:t>Linux has several commands for viewing and configuring the network, the main ones are as follows:</w:t>
       </w:r>
     </w:p>
     <w:p>
@@ -4797,43 +4835,15 @@
           <w:szCs w:val="22"/>
           <w:lang w:val="ru-RU"/>
         </w:rPr>
-        <w:t xml:space="preserve">, пароль </w:t>
-      </w:r>
-      <w:proofErr w:type="gramStart"/>
-      <w:r>
-        <w:rPr>
-          <w:rFonts w:ascii="Times New Roman" w:hAnsi="Times New Roman" w:cs="Times New Roman"/>
-          <w:sz w:val="22"/>
-          <w:szCs w:val="22"/>
-          <w:lang w:val="ru-RU"/>
-        </w:rPr>
-        <w:t>для входу</w:t>
-      </w:r>
-      <w:proofErr w:type="gramEnd"/>
-      <w:r>
-        <w:rPr>
-          <w:rFonts w:ascii="Times New Roman" w:hAnsi="Times New Roman" w:cs="Times New Roman"/>
-          <w:sz w:val="22"/>
-          <w:szCs w:val="22"/>
-          <w:lang w:val="ru-RU"/>
-        </w:rPr>
-        <w:t xml:space="preserve">: </w:t>
-      </w:r>
-      <w:r>
-        <w:rPr>
-          <w:rFonts w:ascii="Times New Roman" w:hAnsi="Times New Roman" w:cs="Times New Roman"/>
-          <w:sz w:val="22"/>
-          <w:szCs w:val="22"/>
-        </w:rPr>
-        <w:t>rever</w:t>
-      </w:r>
-      <w:r>
-        <w:rPr>
-          <w:rFonts w:ascii="Times New Roman" w:hAnsi="Times New Roman" w:cs="Times New Roman"/>
-          <w:sz w:val="22"/>
-          <w:szCs w:val="22"/>
-        </w:rPr>
-        <w:t>se</w:t>
+        <w:t xml:space="preserve">, пароль для входу: </w:t>
+      </w:r>
+      <w:r>
+        <w:rPr>
+          <w:rFonts w:ascii="Times New Roman" w:hAnsi="Times New Roman" w:cs="Times New Roman"/>
+          <w:sz w:val="22"/>
+          <w:szCs w:val="22"/>
+        </w:rPr>
+        <w:t>reverse</w:t>
       </w:r>
       <w:r>
         <w:rPr>
@@ -5424,16 +5434,7 @@
           <w:szCs w:val="22"/>
           <w:lang w:val="ru-RU"/>
         </w:rPr>
-        <w:t>запусті</w:t>
-      </w:r>
-      <w:r>
-        <w:rPr>
-          <w:rFonts w:ascii="Times New Roman" w:hAnsi="Times New Roman" w:cs="Times New Roman"/>
-          <w:sz w:val="22"/>
-          <w:szCs w:val="22"/>
-          <w:lang w:val="ru-RU"/>
-        </w:rPr>
-        <w:t>ть</w:t>
+        <w:t>запустіть</w:t>
       </w:r>
       <w:proofErr w:type="spellEnd"/>
       <w:r>
@@ -7379,16 +7380,7 @@
           <w:szCs w:val="22"/>
           <w:lang w:val="ru-RU"/>
         </w:rPr>
-        <w:t xml:space="preserve"> в один</w:t>
-      </w:r>
-      <w:r>
-        <w:rPr>
-          <w:rFonts w:ascii="Times New Roman" w:hAnsi="Times New Roman" w:cs="Times New Roman"/>
-          <w:sz w:val="22"/>
-          <w:szCs w:val="22"/>
-          <w:lang w:val="ru-RU"/>
-        </w:rPr>
-        <w:t>;</w:t>
+        <w:t xml:space="preserve"> в один;</w:t>
       </w:r>
     </w:p>
     <w:p>
@@ -7913,7 +7905,6 @@
         <w:t xml:space="preserve"> </w:t>
       </w:r>
       <w:proofErr w:type="spellStart"/>
-      <w:proofErr w:type="gramStart"/>
       <w:r>
         <w:rPr>
           <w:rFonts w:ascii="Times New Roman" w:hAnsi="Times New Roman" w:cs="Times New Roman"/>
@@ -7943,7 +7934,6 @@
         </w:rPr>
         <w:t>.</w:t>
       </w:r>
-      <w:proofErr w:type="gramEnd"/>
     </w:p>
     <w:p>
       <w:pPr>
@@ -8137,6 +8127,172 @@
     </w:p>
     <w:p>
       <w:pPr>
+        <w:pBdr>
+          <w:top w:val="nil"/>
+          <w:left w:val="nil"/>
+          <w:bottom w:val="nil"/>
+          <w:right w:val="nil"/>
+          <w:between w:val="nil"/>
+        </w:pBdr>
+        <w:ind w:left="709"/>
+        <w:jc w:val="both"/>
+        <w:rPr>
+          <w:rFonts w:ascii="Times New Roman" w:hAnsi="Times New Roman" w:cs="Times New Roman"/>
+          <w:sz w:val="22"/>
+          <w:szCs w:val="22"/>
+        </w:rPr>
+      </w:pPr>
+    </w:p>
+    <w:p>
+      <w:pPr>
+        <w:pBdr>
+          <w:top w:val="nil"/>
+          <w:left w:val="nil"/>
+          <w:bottom w:val="nil"/>
+          <w:right w:val="nil"/>
+          <w:between w:val="nil"/>
+        </w:pBdr>
+        <w:ind w:left="709"/>
+        <w:jc w:val="both"/>
+        <w:rPr>
+          <w:rFonts w:ascii="Times New Roman" w:hAnsi="Times New Roman" w:cs="Times New Roman"/>
+          <w:sz w:val="22"/>
+          <w:szCs w:val="22"/>
+        </w:rPr>
+      </w:pPr>
+      <w:r>
+        <w:rPr>
+          <w:rFonts w:ascii="Times New Roman" w:hAnsi="Times New Roman" w:cs="Times New Roman"/>
+          <w:sz w:val="22"/>
+          <w:szCs w:val="22"/>
+        </w:rPr>
+        <w:t>The cat command is used to concatenate and display the contents of one or more files. It takes one or more filenames as arguments, and outputs the contents of those files to the terminal in the order they were specified.</w:t>
+      </w:r>
+    </w:p>
+    <w:p>
+      <w:pPr>
+        <w:pBdr>
+          <w:top w:val="nil"/>
+          <w:left w:val="nil"/>
+          <w:bottom w:val="nil"/>
+          <w:right w:val="nil"/>
+          <w:between w:val="nil"/>
+        </w:pBdr>
+        <w:ind w:left="709"/>
+        <w:jc w:val="both"/>
+        <w:rPr>
+          <w:rFonts w:ascii="Times New Roman" w:hAnsi="Times New Roman" w:cs="Times New Roman"/>
+          <w:sz w:val="22"/>
+          <w:szCs w:val="22"/>
+        </w:rPr>
+      </w:pPr>
+    </w:p>
+    <w:p>
+      <w:pPr>
+        <w:pBdr>
+          <w:top w:val="nil"/>
+          <w:left w:val="nil"/>
+          <w:bottom w:val="nil"/>
+          <w:right w:val="nil"/>
+          <w:between w:val="nil"/>
+        </w:pBdr>
+        <w:ind w:left="709"/>
+        <w:jc w:val="both"/>
+        <w:rPr>
+          <w:rFonts w:ascii="Times New Roman" w:hAnsi="Times New Roman" w:cs="Times New Roman"/>
+          <w:sz w:val="22"/>
+          <w:szCs w:val="22"/>
+        </w:rPr>
+      </w:pPr>
+      <w:r>
+        <w:rPr>
+          <w:rFonts w:ascii="Times New Roman" w:hAnsi="Times New Roman" w:cs="Times New Roman"/>
+          <w:sz w:val="22"/>
+          <w:szCs w:val="22"/>
+        </w:rPr>
+        <w:t>The tac command, on the other hand, is used to display the contents of a file in reverse order, line by line. It is essentially the opposite of the cat command, where instead of displaying the contents of a file in the order they were specified, it displays them in reverse order.</w:t>
+      </w:r>
+    </w:p>
+    <w:p>
+      <w:pPr>
+        <w:pBdr>
+          <w:top w:val="nil"/>
+          <w:left w:val="nil"/>
+          <w:bottom w:val="nil"/>
+          <w:right w:val="nil"/>
+          <w:between w:val="nil"/>
+        </w:pBdr>
+        <w:ind w:left="709"/>
+        <w:jc w:val="both"/>
+        <w:rPr>
+          <w:rFonts w:ascii="Times New Roman" w:hAnsi="Times New Roman" w:cs="Times New Roman"/>
+          <w:sz w:val="22"/>
+          <w:szCs w:val="22"/>
+        </w:rPr>
+      </w:pPr>
+    </w:p>
+    <w:p>
+      <w:pPr>
+        <w:pBdr>
+          <w:top w:val="nil"/>
+          <w:left w:val="nil"/>
+          <w:bottom w:val="nil"/>
+          <w:right w:val="nil"/>
+          <w:between w:val="nil"/>
+        </w:pBdr>
+        <w:ind w:left="709"/>
+        <w:jc w:val="both"/>
+        <w:rPr>
+          <w:rFonts w:ascii="Times New Roman" w:hAnsi="Times New Roman" w:cs="Times New Roman"/>
+          <w:sz w:val="22"/>
+          <w:szCs w:val="22"/>
+        </w:rPr>
+      </w:pPr>
+      <w:r>
+        <w:rPr>
+          <w:rFonts w:ascii="Times New Roman" w:hAnsi="Times New Roman" w:cs="Times New Roman"/>
+          <w:sz w:val="22"/>
+          <w:szCs w:val="22"/>
+        </w:rPr>
+        <w:t>One interesting thing to note is that the name tac is simply cat spelled backwards, which is why they are related in name as well as function. The tac command can be useful for viewing log files or other files where the most recent entries are at the end of the file. By using tac, you can easily view the most recent entries without having to manually scroll through the entire file.</w:t>
+      </w:r>
+    </w:p>
+    <w:p>
+      <w:pPr>
+        <w:pBdr>
+          <w:top w:val="nil"/>
+          <w:left w:val="nil"/>
+          <w:bottom w:val="nil"/>
+          <w:right w:val="nil"/>
+          <w:between w:val="nil"/>
+        </w:pBdr>
+        <w:jc w:val="both"/>
+        <w:rPr>
+          <w:rFonts w:ascii="Times New Roman" w:hAnsi="Times New Roman" w:cs="Times New Roman"/>
+          <w:sz w:val="22"/>
+          <w:szCs w:val="22"/>
+        </w:rPr>
+      </w:pPr>
+    </w:p>
+    <w:p>
+      <w:pPr>
+        <w:pBdr>
+          <w:top w:val="nil"/>
+          <w:left w:val="nil"/>
+          <w:bottom w:val="nil"/>
+          <w:right w:val="nil"/>
+          <w:between w:val="nil"/>
+        </w:pBdr>
+        <w:jc w:val="both"/>
+        <w:rPr>
+          <w:rFonts w:ascii="Times New Roman" w:hAnsi="Times New Roman" w:cs="Times New Roman"/>
+          <w:sz w:val="22"/>
+          <w:szCs w:val="22"/>
+        </w:rPr>
+      </w:pPr>
+    </w:p>
+    <w:p>
+      <w:pPr>
         <w:numPr>
           <w:ilvl w:val="0"/>
           <w:numId w:val="6"/>
@@ -8163,6 +8319,7 @@
           <w:sz w:val="22"/>
           <w:szCs w:val="22"/>
         </w:rPr>
+        <w:lastRenderedPageBreak/>
         <w:t>Що</w:t>
       </w:r>
       <w:proofErr w:type="spellEnd"/>
@@ -8210,6 +8367,156 @@
         </w:rPr>
         <w:t xml:space="preserve"> ss?</w:t>
       </w:r>
+    </w:p>
+    <w:p>
+      <w:pPr>
+        <w:pBdr>
+          <w:top w:val="nil"/>
+          <w:left w:val="nil"/>
+          <w:bottom w:val="nil"/>
+          <w:right w:val="nil"/>
+          <w:between w:val="nil"/>
+        </w:pBdr>
+        <w:ind w:left="709"/>
+        <w:jc w:val="both"/>
+        <w:rPr>
+          <w:rFonts w:ascii="Times New Roman" w:hAnsi="Times New Roman" w:cs="Times New Roman"/>
+          <w:sz w:val="22"/>
+          <w:szCs w:val="22"/>
+        </w:rPr>
+      </w:pPr>
+    </w:p>
+    <w:p>
+      <w:pPr>
+        <w:pBdr>
+          <w:top w:val="nil"/>
+          <w:left w:val="nil"/>
+          <w:bottom w:val="nil"/>
+          <w:right w:val="nil"/>
+          <w:between w:val="nil"/>
+        </w:pBdr>
+        <w:ind w:left="709"/>
+        <w:jc w:val="both"/>
+        <w:rPr>
+          <w:rFonts w:ascii="Times New Roman" w:hAnsi="Times New Roman" w:cs="Times New Roman"/>
+          <w:sz w:val="22"/>
+          <w:szCs w:val="22"/>
+        </w:rPr>
+      </w:pPr>
+      <w:r>
+        <w:rPr>
+          <w:rFonts w:ascii="Times New Roman" w:hAnsi="Times New Roman" w:cs="Times New Roman"/>
+          <w:sz w:val="22"/>
+          <w:szCs w:val="22"/>
+        </w:rPr>
+        <w:t>In Linux, the ss command is used to display network connection statistics, i.e., it shows information about the status of the network. It can also be used to configure the network.</w:t>
+      </w:r>
+    </w:p>
+    <w:p>
+      <w:pPr>
+        <w:pBdr>
+          <w:top w:val="nil"/>
+          <w:left w:val="nil"/>
+          <w:bottom w:val="nil"/>
+          <w:right w:val="nil"/>
+          <w:between w:val="nil"/>
+        </w:pBdr>
+        <w:ind w:left="709"/>
+        <w:jc w:val="both"/>
+        <w:rPr>
+          <w:rFonts w:ascii="Times New Roman" w:hAnsi="Times New Roman" w:cs="Times New Roman"/>
+          <w:sz w:val="22"/>
+          <w:szCs w:val="22"/>
+        </w:rPr>
+      </w:pPr>
+    </w:p>
+    <w:p>
+      <w:pPr>
+        <w:pBdr>
+          <w:top w:val="nil"/>
+          <w:left w:val="nil"/>
+          <w:bottom w:val="nil"/>
+          <w:right w:val="nil"/>
+          <w:between w:val="nil"/>
+        </w:pBdr>
+        <w:ind w:left="709"/>
+        <w:jc w:val="both"/>
+        <w:rPr>
+          <w:rFonts w:ascii="Times New Roman" w:hAnsi="Times New Roman" w:cs="Times New Roman"/>
+          <w:sz w:val="22"/>
+          <w:szCs w:val="22"/>
+        </w:rPr>
+      </w:pPr>
+      <w:r>
+        <w:rPr>
+          <w:rFonts w:ascii="Times New Roman" w:hAnsi="Times New Roman" w:cs="Times New Roman"/>
+          <w:sz w:val="22"/>
+          <w:szCs w:val="22"/>
+        </w:rPr>
+        <w:t>With the ss command, you can display information about active network connections, ports being listened to, the status of network interfaces, and other information about the Linux kernel network stack.</w:t>
+      </w:r>
+    </w:p>
+    <w:p>
+      <w:pPr>
+        <w:pBdr>
+          <w:top w:val="nil"/>
+          <w:left w:val="nil"/>
+          <w:bottom w:val="nil"/>
+          <w:right w:val="nil"/>
+          <w:between w:val="nil"/>
+        </w:pBdr>
+        <w:ind w:left="709"/>
+        <w:jc w:val="both"/>
+        <w:rPr>
+          <w:rFonts w:ascii="Times New Roman" w:hAnsi="Times New Roman" w:cs="Times New Roman"/>
+          <w:sz w:val="22"/>
+          <w:szCs w:val="22"/>
+        </w:rPr>
+      </w:pPr>
+    </w:p>
+    <w:p>
+      <w:pPr>
+        <w:pBdr>
+          <w:top w:val="nil"/>
+          <w:left w:val="nil"/>
+          <w:bottom w:val="nil"/>
+          <w:right w:val="nil"/>
+          <w:between w:val="nil"/>
+        </w:pBdr>
+        <w:ind w:left="709"/>
+        <w:jc w:val="both"/>
+        <w:rPr>
+          <w:rFonts w:ascii="Times New Roman" w:hAnsi="Times New Roman" w:cs="Times New Roman"/>
+          <w:sz w:val="22"/>
+          <w:szCs w:val="22"/>
+        </w:rPr>
+      </w:pPr>
+      <w:r>
+        <w:rPr>
+          <w:rFonts w:ascii="Times New Roman" w:hAnsi="Times New Roman" w:cs="Times New Roman"/>
+          <w:sz w:val="22"/>
+          <w:szCs w:val="22"/>
+        </w:rPr>
+        <w:t>In addition, the ss command can be useful for diagnosing network problems, identifying ports in use, and examining other characteristics of network activity, such as packet size, sending frequency, and so on.</w:t>
+      </w:r>
+    </w:p>
+    <w:p>
+      <w:pPr>
+        <w:pBdr>
+          <w:top w:val="nil"/>
+          <w:left w:val="nil"/>
+          <w:bottom w:val="nil"/>
+          <w:right w:val="nil"/>
+          <w:between w:val="nil"/>
+        </w:pBdr>
+        <w:ind w:left="709"/>
+        <w:jc w:val="both"/>
+        <w:rPr>
+          <w:rFonts w:ascii="Times New Roman" w:hAnsi="Times New Roman" w:cs="Times New Roman"/>
+          <w:sz w:val="22"/>
+          <w:szCs w:val="22"/>
+        </w:rPr>
+      </w:pPr>
     </w:p>
     <w:p>
       <w:pPr>
@@ -8369,6 +8676,388 @@
     </w:p>
     <w:p>
       <w:pPr>
+        <w:pBdr>
+          <w:top w:val="nil"/>
+          <w:left w:val="nil"/>
+          <w:bottom w:val="nil"/>
+          <w:right w:val="nil"/>
+          <w:between w:val="nil"/>
+        </w:pBdr>
+        <w:ind w:left="709"/>
+        <w:jc w:val="both"/>
+        <w:rPr>
+          <w:rFonts w:ascii="Times New Roman" w:hAnsi="Times New Roman" w:cs="Times New Roman"/>
+          <w:sz w:val="22"/>
+          <w:szCs w:val="22"/>
+        </w:rPr>
+      </w:pPr>
+    </w:p>
+    <w:p>
+      <w:pPr>
+        <w:pBdr>
+          <w:top w:val="nil"/>
+          <w:left w:val="nil"/>
+          <w:bottom w:val="nil"/>
+          <w:right w:val="nil"/>
+          <w:between w:val="nil"/>
+        </w:pBdr>
+        <w:ind w:left="709"/>
+        <w:jc w:val="both"/>
+        <w:rPr>
+          <w:rFonts w:ascii="Times New Roman" w:hAnsi="Times New Roman" w:cs="Times New Roman"/>
+          <w:sz w:val="22"/>
+          <w:szCs w:val="22"/>
+        </w:rPr>
+      </w:pPr>
+      <w:r>
+        <w:rPr>
+          <w:rFonts w:ascii="Times New Roman" w:hAnsi="Times New Roman" w:cs="Times New Roman"/>
+          <w:sz w:val="22"/>
+          <w:szCs w:val="22"/>
+        </w:rPr>
+        <w:t xml:space="preserve">The </w:t>
+      </w:r>
+      <w:proofErr w:type="spellStart"/>
+      <w:r>
+        <w:rPr>
+          <w:rFonts w:ascii="Times New Roman" w:hAnsi="Times New Roman" w:cs="Times New Roman"/>
+          <w:sz w:val="22"/>
+          <w:szCs w:val="22"/>
+        </w:rPr>
+        <w:t>ps</w:t>
+      </w:r>
+      <w:proofErr w:type="spellEnd"/>
+      <w:r>
+        <w:rPr>
+          <w:rFonts w:ascii="Times New Roman" w:hAnsi="Times New Roman" w:cs="Times New Roman"/>
+          <w:sz w:val="22"/>
+          <w:szCs w:val="22"/>
+        </w:rPr>
+        <w:t xml:space="preserve"> --forest and </w:t>
+      </w:r>
+      <w:proofErr w:type="spellStart"/>
+      <w:r>
+        <w:rPr>
+          <w:rFonts w:ascii="Times New Roman" w:hAnsi="Times New Roman" w:cs="Times New Roman"/>
+          <w:sz w:val="22"/>
+          <w:szCs w:val="22"/>
+        </w:rPr>
+        <w:t>pstree</w:t>
+      </w:r>
+      <w:proofErr w:type="spellEnd"/>
+      <w:r>
+        <w:rPr>
+          <w:rFonts w:ascii="Times New Roman" w:hAnsi="Times New Roman" w:cs="Times New Roman"/>
+          <w:sz w:val="22"/>
+          <w:szCs w:val="22"/>
+        </w:rPr>
+        <w:t xml:space="preserve"> commands are used to display the hierarchy of processes on a system. However, there are some differences between these commands.</w:t>
+      </w:r>
+    </w:p>
+    <w:p>
+      <w:pPr>
+        <w:pBdr>
+          <w:top w:val="nil"/>
+          <w:left w:val="nil"/>
+          <w:bottom w:val="nil"/>
+          <w:right w:val="nil"/>
+          <w:between w:val="nil"/>
+        </w:pBdr>
+        <w:ind w:left="709"/>
+        <w:jc w:val="both"/>
+        <w:rPr>
+          <w:rFonts w:ascii="Times New Roman" w:hAnsi="Times New Roman" w:cs="Times New Roman"/>
+          <w:sz w:val="22"/>
+          <w:szCs w:val="22"/>
+        </w:rPr>
+      </w:pPr>
+    </w:p>
+    <w:p>
+      <w:pPr>
+        <w:pBdr>
+          <w:top w:val="nil"/>
+          <w:left w:val="nil"/>
+          <w:bottom w:val="nil"/>
+          <w:right w:val="nil"/>
+          <w:between w:val="nil"/>
+        </w:pBdr>
+        <w:ind w:left="709"/>
+        <w:jc w:val="both"/>
+        <w:rPr>
+          <w:rFonts w:ascii="Times New Roman" w:hAnsi="Times New Roman" w:cs="Times New Roman"/>
+          <w:sz w:val="22"/>
+          <w:szCs w:val="22"/>
+        </w:rPr>
+      </w:pPr>
+      <w:r>
+        <w:rPr>
+          <w:rFonts w:ascii="Times New Roman" w:hAnsi="Times New Roman" w:cs="Times New Roman"/>
+          <w:sz w:val="22"/>
+          <w:szCs w:val="22"/>
+        </w:rPr>
+        <w:t xml:space="preserve">The </w:t>
+      </w:r>
+      <w:proofErr w:type="spellStart"/>
+      <w:r>
+        <w:rPr>
+          <w:rFonts w:ascii="Times New Roman" w:hAnsi="Times New Roman" w:cs="Times New Roman"/>
+          <w:sz w:val="22"/>
+          <w:szCs w:val="22"/>
+        </w:rPr>
+        <w:t>ps</w:t>
+      </w:r>
+      <w:proofErr w:type="spellEnd"/>
+      <w:r>
+        <w:rPr>
+          <w:rFonts w:ascii="Times New Roman" w:hAnsi="Times New Roman" w:cs="Times New Roman"/>
+          <w:sz w:val="22"/>
+          <w:szCs w:val="22"/>
+        </w:rPr>
+        <w:t xml:space="preserve"> --forest command displays information about processes in the form of a hierarchy tree. It includes all child processes that belong to the same process tree as the parent process. It also includes the PID of the process, the PID of its parent process, and other information about each process.</w:t>
+      </w:r>
+    </w:p>
+    <w:p>
+      <w:pPr>
+        <w:pBdr>
+          <w:top w:val="nil"/>
+          <w:left w:val="nil"/>
+          <w:bottom w:val="nil"/>
+          <w:right w:val="nil"/>
+          <w:between w:val="nil"/>
+        </w:pBdr>
+        <w:ind w:left="709"/>
+        <w:jc w:val="both"/>
+        <w:rPr>
+          <w:rFonts w:ascii="Times New Roman" w:hAnsi="Times New Roman" w:cs="Times New Roman"/>
+          <w:sz w:val="22"/>
+          <w:szCs w:val="22"/>
+        </w:rPr>
+      </w:pPr>
+    </w:p>
+    <w:p>
+      <w:pPr>
+        <w:pBdr>
+          <w:top w:val="nil"/>
+          <w:left w:val="nil"/>
+          <w:bottom w:val="nil"/>
+          <w:right w:val="nil"/>
+          <w:between w:val="nil"/>
+        </w:pBdr>
+        <w:ind w:left="709"/>
+        <w:jc w:val="both"/>
+        <w:rPr>
+          <w:rFonts w:ascii="Times New Roman" w:hAnsi="Times New Roman" w:cs="Times New Roman"/>
+          <w:sz w:val="22"/>
+          <w:szCs w:val="22"/>
+        </w:rPr>
+      </w:pPr>
+      <w:r>
+        <w:rPr>
+          <w:rFonts w:ascii="Times New Roman" w:hAnsi="Times New Roman" w:cs="Times New Roman"/>
+          <w:sz w:val="22"/>
+          <w:szCs w:val="22"/>
+        </w:rPr>
+        <w:t xml:space="preserve">The </w:t>
+      </w:r>
+      <w:proofErr w:type="spellStart"/>
+      <w:r>
+        <w:rPr>
+          <w:rFonts w:ascii="Times New Roman" w:hAnsi="Times New Roman" w:cs="Times New Roman"/>
+          <w:sz w:val="22"/>
+          <w:szCs w:val="22"/>
+        </w:rPr>
+        <w:t>pstree</w:t>
+      </w:r>
+      <w:proofErr w:type="spellEnd"/>
+      <w:r>
+        <w:rPr>
+          <w:rFonts w:ascii="Times New Roman" w:hAnsi="Times New Roman" w:cs="Times New Roman"/>
+          <w:sz w:val="22"/>
+          <w:szCs w:val="22"/>
+        </w:rPr>
+        <w:t xml:space="preserve"> command displays information about processes in the form of a hierarchy tree. It includes all processes running on the system and shows their hierarchy. It also includes information about each process, such as PID, process name, command line arguments, and other information.</w:t>
+      </w:r>
+    </w:p>
+    <w:p>
+      <w:pPr>
+        <w:pBdr>
+          <w:top w:val="nil"/>
+          <w:left w:val="nil"/>
+          <w:bottom w:val="nil"/>
+          <w:right w:val="nil"/>
+          <w:between w:val="nil"/>
+        </w:pBdr>
+        <w:ind w:left="709"/>
+        <w:jc w:val="both"/>
+        <w:rPr>
+          <w:rFonts w:ascii="Times New Roman" w:hAnsi="Times New Roman" w:cs="Times New Roman"/>
+          <w:sz w:val="22"/>
+          <w:szCs w:val="22"/>
+        </w:rPr>
+      </w:pPr>
+    </w:p>
+    <w:p>
+      <w:pPr>
+        <w:pBdr>
+          <w:top w:val="nil"/>
+          <w:left w:val="nil"/>
+          <w:bottom w:val="nil"/>
+          <w:right w:val="nil"/>
+          <w:between w:val="nil"/>
+        </w:pBdr>
+        <w:ind w:left="709"/>
+        <w:jc w:val="both"/>
+        <w:rPr>
+          <w:rFonts w:ascii="Times New Roman" w:hAnsi="Times New Roman" w:cs="Times New Roman"/>
+          <w:sz w:val="22"/>
+          <w:szCs w:val="22"/>
+        </w:rPr>
+      </w:pPr>
+      <w:r>
+        <w:rPr>
+          <w:rFonts w:ascii="Times New Roman" w:hAnsi="Times New Roman" w:cs="Times New Roman"/>
+          <w:sz w:val="22"/>
+          <w:szCs w:val="22"/>
+        </w:rPr>
+        <w:t xml:space="preserve">The main difference between these commands is that </w:t>
+      </w:r>
+      <w:proofErr w:type="spellStart"/>
+      <w:r>
+        <w:rPr>
+          <w:rFonts w:ascii="Times New Roman" w:hAnsi="Times New Roman" w:cs="Times New Roman"/>
+          <w:sz w:val="22"/>
+          <w:szCs w:val="22"/>
+        </w:rPr>
+        <w:t>ps</w:t>
+      </w:r>
+      <w:proofErr w:type="spellEnd"/>
+      <w:r>
+        <w:rPr>
+          <w:rFonts w:ascii="Times New Roman" w:hAnsi="Times New Roman" w:cs="Times New Roman"/>
+          <w:sz w:val="22"/>
+          <w:szCs w:val="22"/>
+        </w:rPr>
+        <w:t xml:space="preserve"> --forest displays information only about the process tree starting from the specified root process, while </w:t>
+      </w:r>
+      <w:proofErr w:type="spellStart"/>
+      <w:r>
+        <w:rPr>
+          <w:rFonts w:ascii="Times New Roman" w:hAnsi="Times New Roman" w:cs="Times New Roman"/>
+          <w:sz w:val="22"/>
+          <w:szCs w:val="22"/>
+        </w:rPr>
+        <w:t>pstree</w:t>
+      </w:r>
+      <w:proofErr w:type="spellEnd"/>
+      <w:r>
+        <w:rPr>
+          <w:rFonts w:ascii="Times New Roman" w:hAnsi="Times New Roman" w:cs="Times New Roman"/>
+          <w:sz w:val="22"/>
+          <w:szCs w:val="22"/>
+        </w:rPr>
+        <w:t xml:space="preserve"> displays information about all processes running on the system.</w:t>
+      </w:r>
+    </w:p>
+    <w:p>
+      <w:pPr>
+        <w:pBdr>
+          <w:top w:val="nil"/>
+          <w:left w:val="nil"/>
+          <w:bottom w:val="nil"/>
+          <w:right w:val="nil"/>
+          <w:between w:val="nil"/>
+        </w:pBdr>
+        <w:ind w:left="709"/>
+        <w:jc w:val="both"/>
+        <w:rPr>
+          <w:rFonts w:ascii="Times New Roman" w:hAnsi="Times New Roman" w:cs="Times New Roman"/>
+          <w:sz w:val="22"/>
+          <w:szCs w:val="22"/>
+        </w:rPr>
+      </w:pPr>
+    </w:p>
+    <w:p>
+      <w:pPr>
+        <w:pBdr>
+          <w:top w:val="nil"/>
+          <w:left w:val="nil"/>
+          <w:bottom w:val="nil"/>
+          <w:right w:val="nil"/>
+          <w:between w:val="nil"/>
+        </w:pBdr>
+        <w:ind w:left="709"/>
+        <w:jc w:val="both"/>
+        <w:rPr>
+          <w:rFonts w:ascii="Times New Roman" w:hAnsi="Times New Roman" w:cs="Times New Roman"/>
+          <w:sz w:val="22"/>
+          <w:szCs w:val="22"/>
+        </w:rPr>
+      </w:pPr>
+      <w:r>
+        <w:rPr>
+          <w:rFonts w:ascii="Times New Roman" w:hAnsi="Times New Roman" w:cs="Times New Roman"/>
+          <w:sz w:val="22"/>
+          <w:szCs w:val="22"/>
+        </w:rPr>
+        <w:t xml:space="preserve">It is also worth noting that </w:t>
+      </w:r>
+      <w:proofErr w:type="spellStart"/>
+      <w:r>
+        <w:rPr>
+          <w:rFonts w:ascii="Times New Roman" w:hAnsi="Times New Roman" w:cs="Times New Roman"/>
+          <w:sz w:val="22"/>
+          <w:szCs w:val="22"/>
+        </w:rPr>
+        <w:t>pstree</w:t>
+      </w:r>
+      <w:proofErr w:type="spellEnd"/>
+      <w:r>
+        <w:rPr>
+          <w:rFonts w:ascii="Times New Roman" w:hAnsi="Times New Roman" w:cs="Times New Roman"/>
+          <w:sz w:val="22"/>
+          <w:szCs w:val="22"/>
+        </w:rPr>
+        <w:t xml:space="preserve"> is a third-party command and is not included in the standard set of utilities in most Linux distributions, while </w:t>
+      </w:r>
+      <w:proofErr w:type="spellStart"/>
+      <w:r>
+        <w:rPr>
+          <w:rFonts w:ascii="Times New Roman" w:hAnsi="Times New Roman" w:cs="Times New Roman"/>
+          <w:sz w:val="22"/>
+          <w:szCs w:val="22"/>
+        </w:rPr>
+        <w:t>ps</w:t>
+      </w:r>
+      <w:proofErr w:type="spellEnd"/>
+      <w:r>
+        <w:rPr>
+          <w:rFonts w:ascii="Times New Roman" w:hAnsi="Times New Roman" w:cs="Times New Roman"/>
+          <w:sz w:val="22"/>
+          <w:szCs w:val="22"/>
+        </w:rPr>
+        <w:t xml:space="preserve"> is a standard utility in Linux.</w:t>
+      </w:r>
+    </w:p>
+    <w:p>
+      <w:pPr>
+        <w:pBdr>
+          <w:top w:val="nil"/>
+          <w:left w:val="nil"/>
+          <w:bottom w:val="nil"/>
+          <w:right w:val="nil"/>
+          <w:between w:val="nil"/>
+        </w:pBdr>
+        <w:ind w:left="709"/>
+        <w:jc w:val="both"/>
+        <w:rPr>
+          <w:rFonts w:ascii="Times New Roman" w:hAnsi="Times New Roman" w:cs="Times New Roman"/>
+          <w:sz w:val="22"/>
+          <w:szCs w:val="22"/>
+        </w:rPr>
+      </w:pPr>
+    </w:p>
+    <w:p>
+      <w:pPr>
         <w:numPr>
           <w:ilvl w:val="0"/>
           <w:numId w:val="6"/>
@@ -8481,6 +9170,363 @@
     </w:p>
     <w:p>
       <w:pPr>
+        <w:pBdr>
+          <w:top w:val="nil"/>
+          <w:left w:val="nil"/>
+          <w:bottom w:val="nil"/>
+          <w:right w:val="nil"/>
+          <w:between w:val="nil"/>
+        </w:pBdr>
+        <w:ind w:left="709"/>
+        <w:jc w:val="both"/>
+        <w:rPr>
+          <w:rFonts w:ascii="Times New Roman" w:hAnsi="Times New Roman" w:cs="Times New Roman"/>
+          <w:sz w:val="22"/>
+          <w:szCs w:val="22"/>
+          <w:lang w:val="ru-RU"/>
+        </w:rPr>
+      </w:pPr>
+    </w:p>
+    <w:p>
+      <w:pPr>
+        <w:pBdr>
+          <w:top w:val="nil"/>
+          <w:left w:val="nil"/>
+          <w:bottom w:val="nil"/>
+          <w:right w:val="nil"/>
+          <w:between w:val="nil"/>
+        </w:pBdr>
+        <w:ind w:left="709"/>
+        <w:jc w:val="both"/>
+        <w:rPr>
+          <w:rFonts w:ascii="Times New Roman" w:hAnsi="Times New Roman" w:cs="Times New Roman"/>
+          <w:sz w:val="22"/>
+          <w:szCs w:val="22"/>
+        </w:rPr>
+      </w:pPr>
+      <w:r>
+        <w:rPr>
+          <w:rFonts w:ascii="Times New Roman" w:hAnsi="Times New Roman" w:cs="Times New Roman"/>
+          <w:sz w:val="22"/>
+          <w:szCs w:val="22"/>
+        </w:rPr>
+        <w:t>The /</w:t>
+      </w:r>
+      <w:proofErr w:type="spellStart"/>
+      <w:r>
+        <w:rPr>
+          <w:rFonts w:ascii="Times New Roman" w:hAnsi="Times New Roman" w:cs="Times New Roman"/>
+          <w:sz w:val="22"/>
+          <w:szCs w:val="22"/>
+        </w:rPr>
+        <w:t>etc</w:t>
+      </w:r>
+      <w:proofErr w:type="spellEnd"/>
+      <w:r>
+        <w:rPr>
+          <w:rFonts w:ascii="Times New Roman" w:hAnsi="Times New Roman" w:cs="Times New Roman"/>
+          <w:sz w:val="22"/>
+          <w:szCs w:val="22"/>
+        </w:rPr>
+        <w:t xml:space="preserve"> directory is one of the most important system configuration directories. This directory contains settings for system services, program configuration files, database files, network settings, and more.</w:t>
+      </w:r>
+    </w:p>
+    <w:p>
+      <w:pPr>
+        <w:pBdr>
+          <w:top w:val="nil"/>
+          <w:left w:val="nil"/>
+          <w:bottom w:val="nil"/>
+          <w:right w:val="nil"/>
+          <w:between w:val="nil"/>
+        </w:pBdr>
+        <w:ind w:left="709"/>
+        <w:jc w:val="both"/>
+        <w:rPr>
+          <w:rFonts w:ascii="Times New Roman" w:hAnsi="Times New Roman" w:cs="Times New Roman"/>
+          <w:sz w:val="22"/>
+          <w:szCs w:val="22"/>
+        </w:rPr>
+      </w:pPr>
+    </w:p>
+    <w:p>
+      <w:pPr>
+        <w:pBdr>
+          <w:top w:val="nil"/>
+          <w:left w:val="nil"/>
+          <w:bottom w:val="nil"/>
+          <w:right w:val="nil"/>
+          <w:between w:val="nil"/>
+        </w:pBdr>
+        <w:ind w:left="709"/>
+        <w:jc w:val="both"/>
+        <w:rPr>
+          <w:rFonts w:ascii="Times New Roman" w:hAnsi="Times New Roman" w:cs="Times New Roman"/>
+          <w:sz w:val="22"/>
+          <w:szCs w:val="22"/>
+        </w:rPr>
+      </w:pPr>
+      <w:r>
+        <w:rPr>
+          <w:rFonts w:ascii="Times New Roman" w:hAnsi="Times New Roman" w:cs="Times New Roman"/>
+          <w:sz w:val="22"/>
+          <w:szCs w:val="22"/>
+        </w:rPr>
+        <w:t>/</w:t>
+      </w:r>
+      <w:proofErr w:type="spellStart"/>
+      <w:r>
+        <w:rPr>
+          <w:rFonts w:ascii="Times New Roman" w:hAnsi="Times New Roman" w:cs="Times New Roman"/>
+          <w:sz w:val="22"/>
+          <w:szCs w:val="22"/>
+        </w:rPr>
+        <w:t>usr</w:t>
+      </w:r>
+      <w:proofErr w:type="spellEnd"/>
+      <w:r>
+        <w:rPr>
+          <w:rFonts w:ascii="Times New Roman" w:hAnsi="Times New Roman" w:cs="Times New Roman"/>
+          <w:sz w:val="22"/>
+          <w:szCs w:val="22"/>
+        </w:rPr>
+        <w:t xml:space="preserve"> is the directory with most programs and system files that are not required to run the system. This directory usually contains the settings of applications that are installed using package managers.</w:t>
+      </w:r>
+    </w:p>
+    <w:p>
+      <w:pPr>
+        <w:pBdr>
+          <w:top w:val="nil"/>
+          <w:left w:val="nil"/>
+          <w:bottom w:val="nil"/>
+          <w:right w:val="nil"/>
+          <w:between w:val="nil"/>
+        </w:pBdr>
+        <w:ind w:left="709"/>
+        <w:jc w:val="both"/>
+        <w:rPr>
+          <w:rFonts w:ascii="Times New Roman" w:hAnsi="Times New Roman" w:cs="Times New Roman"/>
+          <w:sz w:val="22"/>
+          <w:szCs w:val="22"/>
+        </w:rPr>
+      </w:pPr>
+    </w:p>
+    <w:p>
+      <w:pPr>
+        <w:pBdr>
+          <w:top w:val="nil"/>
+          <w:left w:val="nil"/>
+          <w:bottom w:val="nil"/>
+          <w:right w:val="nil"/>
+          <w:between w:val="nil"/>
+        </w:pBdr>
+        <w:ind w:left="709"/>
+        <w:jc w:val="both"/>
+        <w:rPr>
+          <w:rFonts w:ascii="Times New Roman" w:hAnsi="Times New Roman" w:cs="Times New Roman"/>
+          <w:sz w:val="22"/>
+          <w:szCs w:val="22"/>
+        </w:rPr>
+      </w:pPr>
+      <w:r>
+        <w:rPr>
+          <w:rFonts w:ascii="Times New Roman" w:hAnsi="Times New Roman" w:cs="Times New Roman"/>
+          <w:sz w:val="22"/>
+          <w:szCs w:val="22"/>
+        </w:rPr>
+        <w:t>/var is a directory that stores variable files that often change during system operation. You can find files such as log files, cached files, databases, file systems stored on remote servers, etc.</w:t>
+      </w:r>
+    </w:p>
+    <w:p>
+      <w:pPr>
+        <w:pBdr>
+          <w:top w:val="nil"/>
+          <w:left w:val="nil"/>
+          <w:bottom w:val="nil"/>
+          <w:right w:val="nil"/>
+          <w:between w:val="nil"/>
+        </w:pBdr>
+        <w:ind w:left="709"/>
+        <w:jc w:val="both"/>
+        <w:rPr>
+          <w:rFonts w:ascii="Times New Roman" w:hAnsi="Times New Roman" w:cs="Times New Roman"/>
+          <w:sz w:val="22"/>
+          <w:szCs w:val="22"/>
+        </w:rPr>
+      </w:pPr>
+    </w:p>
+    <w:p>
+      <w:pPr>
+        <w:pBdr>
+          <w:top w:val="nil"/>
+          <w:left w:val="nil"/>
+          <w:bottom w:val="nil"/>
+          <w:right w:val="nil"/>
+          <w:between w:val="nil"/>
+        </w:pBdr>
+        <w:ind w:left="709"/>
+        <w:jc w:val="both"/>
+        <w:rPr>
+          <w:rFonts w:ascii="Times New Roman" w:hAnsi="Times New Roman" w:cs="Times New Roman"/>
+          <w:sz w:val="22"/>
+          <w:szCs w:val="22"/>
+        </w:rPr>
+      </w:pPr>
+      <w:r>
+        <w:rPr>
+          <w:rFonts w:ascii="Times New Roman" w:hAnsi="Times New Roman" w:cs="Times New Roman"/>
+          <w:sz w:val="22"/>
+          <w:szCs w:val="22"/>
+        </w:rPr>
+        <w:t>/home is the directory where users' home folders are stored. Each user has their own directory in /home where they can store their files and documents.</w:t>
+      </w:r>
+    </w:p>
+    <w:p>
+      <w:pPr>
+        <w:pBdr>
+          <w:top w:val="nil"/>
+          <w:left w:val="nil"/>
+          <w:bottom w:val="nil"/>
+          <w:right w:val="nil"/>
+          <w:between w:val="nil"/>
+        </w:pBdr>
+        <w:ind w:left="709"/>
+        <w:jc w:val="both"/>
+        <w:rPr>
+          <w:rFonts w:ascii="Times New Roman" w:hAnsi="Times New Roman" w:cs="Times New Roman"/>
+          <w:sz w:val="22"/>
+          <w:szCs w:val="22"/>
+        </w:rPr>
+      </w:pPr>
+    </w:p>
+    <w:p>
+      <w:pPr>
+        <w:pBdr>
+          <w:top w:val="nil"/>
+          <w:left w:val="nil"/>
+          <w:bottom w:val="nil"/>
+          <w:right w:val="nil"/>
+          <w:between w:val="nil"/>
+        </w:pBdr>
+        <w:ind w:left="709"/>
+        <w:jc w:val="both"/>
+        <w:rPr>
+          <w:rFonts w:ascii="Times New Roman" w:hAnsi="Times New Roman" w:cs="Times New Roman"/>
+          <w:sz w:val="22"/>
+          <w:szCs w:val="22"/>
+        </w:rPr>
+      </w:pPr>
+      <w:r>
+        <w:rPr>
+          <w:rFonts w:ascii="Times New Roman" w:hAnsi="Times New Roman" w:cs="Times New Roman"/>
+          <w:sz w:val="22"/>
+          <w:szCs w:val="22"/>
+        </w:rPr>
+        <w:t>/boot is the directory where the files needed to boot the system are stored. This directory usually contains the Linux kernel and the bootloader configuration file.</w:t>
+      </w:r>
+    </w:p>
+    <w:p>
+      <w:pPr>
+        <w:pBdr>
+          <w:top w:val="nil"/>
+          <w:left w:val="nil"/>
+          <w:bottom w:val="nil"/>
+          <w:right w:val="nil"/>
+          <w:between w:val="nil"/>
+        </w:pBdr>
+        <w:ind w:left="709"/>
+        <w:jc w:val="both"/>
+        <w:rPr>
+          <w:rFonts w:ascii="Times New Roman" w:hAnsi="Times New Roman" w:cs="Times New Roman"/>
+          <w:sz w:val="22"/>
+          <w:szCs w:val="22"/>
+        </w:rPr>
+      </w:pPr>
+    </w:p>
+    <w:p>
+      <w:pPr>
+        <w:pBdr>
+          <w:top w:val="nil"/>
+          <w:left w:val="nil"/>
+          <w:bottom w:val="nil"/>
+          <w:right w:val="nil"/>
+          <w:between w:val="nil"/>
+        </w:pBdr>
+        <w:ind w:left="709"/>
+        <w:jc w:val="both"/>
+        <w:rPr>
+          <w:rFonts w:ascii="Times New Roman" w:hAnsi="Times New Roman" w:cs="Times New Roman"/>
+          <w:sz w:val="22"/>
+          <w:szCs w:val="22"/>
+        </w:rPr>
+      </w:pPr>
+      <w:r>
+        <w:rPr>
+          <w:rFonts w:ascii="Times New Roman" w:hAnsi="Times New Roman" w:cs="Times New Roman"/>
+          <w:sz w:val="22"/>
+          <w:szCs w:val="22"/>
+        </w:rPr>
+        <w:t>/</w:t>
+      </w:r>
+      <w:proofErr w:type="spellStart"/>
+      <w:r>
+        <w:rPr>
+          <w:rFonts w:ascii="Times New Roman" w:hAnsi="Times New Roman" w:cs="Times New Roman"/>
+          <w:sz w:val="22"/>
+          <w:szCs w:val="22"/>
+        </w:rPr>
+        <w:t>sbin</w:t>
+      </w:r>
+      <w:proofErr w:type="spellEnd"/>
+      <w:r>
+        <w:rPr>
+          <w:rFonts w:ascii="Times New Roman" w:hAnsi="Times New Roman" w:cs="Times New Roman"/>
+          <w:sz w:val="22"/>
+          <w:szCs w:val="22"/>
+        </w:rPr>
+        <w:t xml:space="preserve"> and /bin are the directories that contain the basic utilities and commands of the system. /bin usually contains the basic commands for working with the file system and network, while /</w:t>
+      </w:r>
+      <w:proofErr w:type="spellStart"/>
+      <w:r>
+        <w:rPr>
+          <w:rFonts w:ascii="Times New Roman" w:hAnsi="Times New Roman" w:cs="Times New Roman"/>
+          <w:sz w:val="22"/>
+          <w:szCs w:val="22"/>
+        </w:rPr>
+        <w:t>sbin</w:t>
+      </w:r>
+      <w:proofErr w:type="spellEnd"/>
+      <w:r>
+        <w:rPr>
+          <w:rFonts w:ascii="Times New Roman" w:hAnsi="Times New Roman" w:cs="Times New Roman"/>
+          <w:sz w:val="22"/>
+          <w:szCs w:val="22"/>
+        </w:rPr>
+        <w:t xml:space="preserve"> contains commands for system administration.</w:t>
+      </w:r>
+    </w:p>
+    <w:p>
+      <w:pPr>
+        <w:pBdr>
+          <w:top w:val="nil"/>
+          <w:left w:val="nil"/>
+          <w:bottom w:val="nil"/>
+          <w:right w:val="nil"/>
+          <w:between w:val="nil"/>
+        </w:pBdr>
+        <w:ind w:left="709"/>
+        <w:jc w:val="both"/>
+        <w:rPr>
+          <w:rFonts w:ascii="Times New Roman" w:hAnsi="Times New Roman" w:cs="Times New Roman"/>
+          <w:b/>
+          <w:bCs/>
+          <w:sz w:val="22"/>
+          <w:szCs w:val="22"/>
+        </w:rPr>
+      </w:pPr>
+    </w:p>
+    <w:p>
+      <w:pPr>
         <w:numPr>
           <w:ilvl w:val="0"/>
           <w:numId w:val="6"/>
@@ -8578,16 +9624,7 @@
           <w:szCs w:val="22"/>
           <w:lang w:val="ru-RU"/>
         </w:rPr>
-        <w:t>встан</w:t>
-      </w:r>
-      <w:r>
-        <w:rPr>
-          <w:rFonts w:ascii="Times New Roman" w:hAnsi="Times New Roman" w:cs="Times New Roman"/>
-          <w:sz w:val="22"/>
-          <w:szCs w:val="22"/>
-          <w:lang w:val="ru-RU"/>
-        </w:rPr>
-        <w:t>овлені</w:t>
+        <w:t>встановлені</w:t>
       </w:r>
       <w:proofErr w:type="spellEnd"/>
       <w:r>
@@ -8679,6 +9716,227 @@
         </w:rPr>
         <w:t>?</w:t>
       </w:r>
+    </w:p>
+    <w:p>
+      <w:pPr>
+        <w:pBdr>
+          <w:top w:val="nil"/>
+          <w:left w:val="nil"/>
+          <w:bottom w:val="nil"/>
+          <w:right w:val="nil"/>
+          <w:between w:val="nil"/>
+        </w:pBdr>
+        <w:ind w:left="709"/>
+        <w:jc w:val="both"/>
+        <w:rPr>
+          <w:rFonts w:ascii="Times New Roman" w:hAnsi="Times New Roman" w:cs="Times New Roman"/>
+          <w:sz w:val="22"/>
+          <w:szCs w:val="22"/>
+          <w:lang w:val="ru-RU"/>
+        </w:rPr>
+      </w:pPr>
+    </w:p>
+    <w:p>
+      <w:pPr>
+        <w:pBdr>
+          <w:top w:val="nil"/>
+          <w:left w:val="nil"/>
+          <w:bottom w:val="nil"/>
+          <w:right w:val="nil"/>
+          <w:between w:val="nil"/>
+        </w:pBdr>
+        <w:ind w:left="709"/>
+        <w:jc w:val="both"/>
+        <w:rPr>
+          <w:rFonts w:ascii="Times New Roman" w:hAnsi="Times New Roman" w:cs="Times New Roman"/>
+          <w:sz w:val="22"/>
+          <w:szCs w:val="22"/>
+        </w:rPr>
+      </w:pPr>
+      <w:r>
+        <w:rPr>
+          <w:rFonts w:ascii="Times New Roman" w:hAnsi="Times New Roman" w:cs="Times New Roman"/>
+          <w:sz w:val="22"/>
+          <w:szCs w:val="22"/>
+        </w:rPr>
+        <w:t>On Linux systems, the programs installed on the system are usually stored in certain standard directories that depend on various factors, such as the type of system, distribution, installation method, etc. Some of the main directories for storing programs available to users on Linux systems are as follows:</w:t>
+      </w:r>
+    </w:p>
+    <w:p>
+      <w:pPr>
+        <w:pBdr>
+          <w:top w:val="nil"/>
+          <w:left w:val="nil"/>
+          <w:bottom w:val="nil"/>
+          <w:right w:val="nil"/>
+          <w:between w:val="nil"/>
+        </w:pBdr>
+        <w:ind w:left="709"/>
+        <w:jc w:val="both"/>
+        <w:rPr>
+          <w:rFonts w:ascii="Times New Roman" w:hAnsi="Times New Roman" w:cs="Times New Roman"/>
+          <w:sz w:val="22"/>
+          <w:szCs w:val="22"/>
+        </w:rPr>
+      </w:pPr>
+    </w:p>
+    <w:p>
+      <w:pPr>
+        <w:pBdr>
+          <w:top w:val="nil"/>
+          <w:left w:val="nil"/>
+          <w:bottom w:val="nil"/>
+          <w:right w:val="nil"/>
+          <w:between w:val="nil"/>
+        </w:pBdr>
+        <w:ind w:left="709"/>
+        <w:jc w:val="both"/>
+        <w:rPr>
+          <w:rFonts w:ascii="Times New Roman" w:hAnsi="Times New Roman" w:cs="Times New Roman"/>
+          <w:sz w:val="22"/>
+          <w:szCs w:val="22"/>
+        </w:rPr>
+      </w:pPr>
+      <w:r>
+        <w:rPr>
+          <w:rFonts w:ascii="Times New Roman" w:hAnsi="Times New Roman" w:cs="Times New Roman"/>
+          <w:sz w:val="22"/>
+          <w:szCs w:val="22"/>
+        </w:rPr>
+        <w:t>/</w:t>
+      </w:r>
+      <w:proofErr w:type="spellStart"/>
+      <w:r>
+        <w:rPr>
+          <w:rFonts w:ascii="Times New Roman" w:hAnsi="Times New Roman" w:cs="Times New Roman"/>
+          <w:sz w:val="22"/>
+          <w:szCs w:val="22"/>
+        </w:rPr>
+        <w:t>usr</w:t>
+      </w:r>
+      <w:proofErr w:type="spellEnd"/>
+      <w:r>
+        <w:rPr>
+          <w:rFonts w:ascii="Times New Roman" w:hAnsi="Times New Roman" w:cs="Times New Roman"/>
+          <w:sz w:val="22"/>
+          <w:szCs w:val="22"/>
+        </w:rPr>
+        <w:t>/bin - this is one of the main directories for program binaries available to users. This is usually where the standard programs installed through the package manager are located.</w:t>
+      </w:r>
+    </w:p>
+    <w:p>
+      <w:pPr>
+        <w:pBdr>
+          <w:top w:val="nil"/>
+          <w:left w:val="nil"/>
+          <w:bottom w:val="nil"/>
+          <w:right w:val="nil"/>
+          <w:between w:val="nil"/>
+        </w:pBdr>
+        <w:ind w:left="709"/>
+        <w:jc w:val="both"/>
+        <w:rPr>
+          <w:rFonts w:ascii="Times New Roman" w:hAnsi="Times New Roman" w:cs="Times New Roman"/>
+          <w:sz w:val="22"/>
+          <w:szCs w:val="22"/>
+        </w:rPr>
+      </w:pPr>
+      <w:r>
+        <w:rPr>
+          <w:rFonts w:ascii="Times New Roman" w:hAnsi="Times New Roman" w:cs="Times New Roman"/>
+          <w:sz w:val="22"/>
+          <w:szCs w:val="22"/>
+        </w:rPr>
+        <w:t>/</w:t>
+      </w:r>
+      <w:proofErr w:type="spellStart"/>
+      <w:r>
+        <w:rPr>
+          <w:rFonts w:ascii="Times New Roman" w:hAnsi="Times New Roman" w:cs="Times New Roman"/>
+          <w:sz w:val="22"/>
+          <w:szCs w:val="22"/>
+        </w:rPr>
+        <w:t>usr</w:t>
+      </w:r>
+      <w:proofErr w:type="spellEnd"/>
+      <w:r>
+        <w:rPr>
+          <w:rFonts w:ascii="Times New Roman" w:hAnsi="Times New Roman" w:cs="Times New Roman"/>
+          <w:sz w:val="22"/>
+          <w:szCs w:val="22"/>
+        </w:rPr>
+        <w:t>/local/bin - this directory is used to store binary files of programs that are installed from the source or from third-party sources and are available only to local users.</w:t>
+      </w:r>
+    </w:p>
+    <w:p>
+      <w:pPr>
+        <w:pBdr>
+          <w:top w:val="nil"/>
+          <w:left w:val="nil"/>
+          <w:bottom w:val="nil"/>
+          <w:right w:val="nil"/>
+          <w:between w:val="nil"/>
+        </w:pBdr>
+        <w:ind w:left="709"/>
+        <w:jc w:val="both"/>
+        <w:rPr>
+          <w:rFonts w:ascii="Times New Roman" w:hAnsi="Times New Roman" w:cs="Times New Roman"/>
+          <w:sz w:val="22"/>
+          <w:szCs w:val="22"/>
+        </w:rPr>
+      </w:pPr>
+      <w:r>
+        <w:rPr>
+          <w:rFonts w:ascii="Times New Roman" w:hAnsi="Times New Roman" w:cs="Times New Roman"/>
+          <w:sz w:val="22"/>
+          <w:szCs w:val="22"/>
+        </w:rPr>
+        <w:t>/opt is a directory used to install additional programs. It usually contains additional programs such as graphic editors, analysis programs, etc.</w:t>
+      </w:r>
+    </w:p>
+    <w:p>
+      <w:pPr>
+        <w:pBdr>
+          <w:top w:val="nil"/>
+          <w:left w:val="nil"/>
+          <w:bottom w:val="nil"/>
+          <w:right w:val="nil"/>
+          <w:between w:val="nil"/>
+        </w:pBdr>
+        <w:ind w:left="709"/>
+        <w:jc w:val="both"/>
+        <w:rPr>
+          <w:rFonts w:ascii="Times New Roman" w:hAnsi="Times New Roman" w:cs="Times New Roman"/>
+          <w:sz w:val="22"/>
+          <w:szCs w:val="22"/>
+        </w:rPr>
+      </w:pPr>
+      <w:r>
+        <w:rPr>
+          <w:rFonts w:ascii="Times New Roman" w:hAnsi="Times New Roman" w:cs="Times New Roman"/>
+          <w:sz w:val="22"/>
+          <w:szCs w:val="22"/>
+        </w:rPr>
+        <w:t>~/bin is a directory that is created for each user in the home directory, and in which you can store your own program binaries.</w:t>
+      </w:r>
+    </w:p>
+    <w:p>
+      <w:pPr>
+        <w:pBdr>
+          <w:top w:val="nil"/>
+          <w:left w:val="nil"/>
+          <w:bottom w:val="nil"/>
+          <w:right w:val="nil"/>
+          <w:between w:val="nil"/>
+        </w:pBdr>
+        <w:ind w:left="709"/>
+        <w:jc w:val="both"/>
+        <w:rPr>
+          <w:rFonts w:ascii="Times New Roman" w:hAnsi="Times New Roman" w:cs="Times New Roman"/>
+          <w:sz w:val="22"/>
+          <w:szCs w:val="22"/>
+        </w:rPr>
+      </w:pPr>
     </w:p>
     <w:p>
       <w:pPr>
@@ -8914,6 +10172,443 @@
     </w:p>
     <w:p>
       <w:pPr>
+        <w:pBdr>
+          <w:top w:val="nil"/>
+          <w:left w:val="nil"/>
+          <w:bottom w:val="nil"/>
+          <w:right w:val="nil"/>
+          <w:between w:val="nil"/>
+        </w:pBdr>
+        <w:ind w:left="709"/>
+        <w:jc w:val="both"/>
+        <w:rPr>
+          <w:rFonts w:ascii="Times New Roman" w:hAnsi="Times New Roman" w:cs="Times New Roman"/>
+          <w:sz w:val="22"/>
+          <w:szCs w:val="22"/>
+          <w:lang w:val="ru-RU"/>
+        </w:rPr>
+      </w:pPr>
+    </w:p>
+    <w:p>
+      <w:pPr>
+        <w:pBdr>
+          <w:top w:val="nil"/>
+          <w:left w:val="nil"/>
+          <w:bottom w:val="nil"/>
+          <w:right w:val="nil"/>
+          <w:between w:val="nil"/>
+        </w:pBdr>
+        <w:ind w:left="709"/>
+        <w:jc w:val="both"/>
+        <w:rPr>
+          <w:rFonts w:ascii="Times New Roman" w:hAnsi="Times New Roman" w:cs="Times New Roman"/>
+          <w:sz w:val="22"/>
+          <w:szCs w:val="22"/>
+        </w:rPr>
+      </w:pPr>
+      <w:r>
+        <w:rPr>
+          <w:rFonts w:ascii="Times New Roman" w:hAnsi="Times New Roman" w:cs="Times New Roman"/>
+          <w:sz w:val="22"/>
+          <w:szCs w:val="22"/>
+        </w:rPr>
+        <w:t>On Linux systems, system programs and programs intended to be run by the superuser (root) are usually located in different directories, depending on their functions and purpose. Some of the main directories where you can find system programs and programs that are intended to be run by the superuser include the following:</w:t>
+      </w:r>
+    </w:p>
+    <w:p>
+      <w:pPr>
+        <w:pBdr>
+          <w:top w:val="nil"/>
+          <w:left w:val="nil"/>
+          <w:bottom w:val="nil"/>
+          <w:right w:val="nil"/>
+          <w:between w:val="nil"/>
+        </w:pBdr>
+        <w:ind w:left="709"/>
+        <w:jc w:val="both"/>
+        <w:rPr>
+          <w:rFonts w:ascii="Times New Roman" w:hAnsi="Times New Roman" w:cs="Times New Roman"/>
+          <w:sz w:val="22"/>
+          <w:szCs w:val="22"/>
+        </w:rPr>
+      </w:pPr>
+    </w:p>
+    <w:p>
+      <w:pPr>
+        <w:pBdr>
+          <w:top w:val="nil"/>
+          <w:left w:val="nil"/>
+          <w:bottom w:val="nil"/>
+          <w:right w:val="nil"/>
+          <w:between w:val="nil"/>
+        </w:pBdr>
+        <w:ind w:left="709"/>
+        <w:jc w:val="both"/>
+        <w:rPr>
+          <w:rFonts w:ascii="Times New Roman" w:hAnsi="Times New Roman" w:cs="Times New Roman"/>
+          <w:sz w:val="22"/>
+          <w:szCs w:val="22"/>
+        </w:rPr>
+      </w:pPr>
+      <w:r>
+        <w:rPr>
+          <w:rFonts w:ascii="Times New Roman" w:hAnsi="Times New Roman" w:cs="Times New Roman"/>
+          <w:sz w:val="22"/>
+          <w:szCs w:val="22"/>
+        </w:rPr>
+        <w:t>/bin is the directory where the basic system programs that are needed to boot and run the system are stored. They are available to all users.</w:t>
+      </w:r>
+    </w:p>
+    <w:p>
+      <w:pPr>
+        <w:pBdr>
+          <w:top w:val="nil"/>
+          <w:left w:val="nil"/>
+          <w:bottom w:val="nil"/>
+          <w:right w:val="nil"/>
+          <w:between w:val="nil"/>
+        </w:pBdr>
+        <w:ind w:left="709"/>
+        <w:jc w:val="both"/>
+        <w:rPr>
+          <w:rFonts w:ascii="Times New Roman" w:hAnsi="Times New Roman" w:cs="Times New Roman"/>
+          <w:sz w:val="22"/>
+          <w:szCs w:val="22"/>
+        </w:rPr>
+      </w:pPr>
+      <w:r>
+        <w:rPr>
+          <w:rFonts w:ascii="Times New Roman" w:hAnsi="Times New Roman" w:cs="Times New Roman"/>
+          <w:sz w:val="22"/>
+          <w:szCs w:val="22"/>
+        </w:rPr>
+        <w:t>/</w:t>
+      </w:r>
+      <w:proofErr w:type="spellStart"/>
+      <w:r>
+        <w:rPr>
+          <w:rFonts w:ascii="Times New Roman" w:hAnsi="Times New Roman" w:cs="Times New Roman"/>
+          <w:sz w:val="22"/>
+          <w:szCs w:val="22"/>
+        </w:rPr>
+        <w:t>sbin</w:t>
+      </w:r>
+      <w:proofErr w:type="spellEnd"/>
+      <w:r>
+        <w:rPr>
+          <w:rFonts w:ascii="Times New Roman" w:hAnsi="Times New Roman" w:cs="Times New Roman"/>
+          <w:sz w:val="22"/>
+          <w:szCs w:val="22"/>
+        </w:rPr>
+        <w:t xml:space="preserve"> - this directory contains system programs that are executed only by the superuser. They are usually used to manage the system or network.</w:t>
+      </w:r>
+    </w:p>
+    <w:p>
+      <w:pPr>
+        <w:pBdr>
+          <w:top w:val="nil"/>
+          <w:left w:val="nil"/>
+          <w:bottom w:val="nil"/>
+          <w:right w:val="nil"/>
+          <w:between w:val="nil"/>
+        </w:pBdr>
+        <w:ind w:left="709"/>
+        <w:jc w:val="both"/>
+        <w:rPr>
+          <w:rFonts w:ascii="Times New Roman" w:hAnsi="Times New Roman" w:cs="Times New Roman"/>
+          <w:sz w:val="22"/>
+          <w:szCs w:val="22"/>
+        </w:rPr>
+      </w:pPr>
+      <w:r>
+        <w:rPr>
+          <w:rFonts w:ascii="Times New Roman" w:hAnsi="Times New Roman" w:cs="Times New Roman"/>
+          <w:sz w:val="22"/>
+          <w:szCs w:val="22"/>
+        </w:rPr>
+        <w:t>/</w:t>
+      </w:r>
+      <w:proofErr w:type="spellStart"/>
+      <w:r>
+        <w:rPr>
+          <w:rFonts w:ascii="Times New Roman" w:hAnsi="Times New Roman" w:cs="Times New Roman"/>
+          <w:sz w:val="22"/>
+          <w:szCs w:val="22"/>
+        </w:rPr>
+        <w:t>usr</w:t>
+      </w:r>
+      <w:proofErr w:type="spellEnd"/>
+      <w:r>
+        <w:rPr>
+          <w:rFonts w:ascii="Times New Roman" w:hAnsi="Times New Roman" w:cs="Times New Roman"/>
+          <w:sz w:val="22"/>
+          <w:szCs w:val="22"/>
+        </w:rPr>
+        <w:t>/</w:t>
+      </w:r>
+      <w:proofErr w:type="spellStart"/>
+      <w:r>
+        <w:rPr>
+          <w:rFonts w:ascii="Times New Roman" w:hAnsi="Times New Roman" w:cs="Times New Roman"/>
+          <w:sz w:val="22"/>
+          <w:szCs w:val="22"/>
+        </w:rPr>
+        <w:t>sbin</w:t>
+      </w:r>
+      <w:proofErr w:type="spellEnd"/>
+      <w:r>
+        <w:rPr>
+          <w:rFonts w:ascii="Times New Roman" w:hAnsi="Times New Roman" w:cs="Times New Roman"/>
+          <w:sz w:val="22"/>
+          <w:szCs w:val="22"/>
+        </w:rPr>
+        <w:t xml:space="preserve"> - this directory contains system programs that are necessary for the system to work, but are usually not included in the main composition. They are available only to the superuser.</w:t>
+      </w:r>
+    </w:p>
+    <w:p>
+      <w:pPr>
+        <w:pBdr>
+          <w:top w:val="nil"/>
+          <w:left w:val="nil"/>
+          <w:bottom w:val="nil"/>
+          <w:right w:val="nil"/>
+          <w:between w:val="nil"/>
+        </w:pBdr>
+        <w:ind w:left="709"/>
+        <w:jc w:val="both"/>
+        <w:rPr>
+          <w:rFonts w:ascii="Times New Roman" w:hAnsi="Times New Roman" w:cs="Times New Roman"/>
+          <w:sz w:val="22"/>
+          <w:szCs w:val="22"/>
+          <w:lang w:val="ru-RU"/>
+        </w:rPr>
+      </w:pPr>
+      <w:r>
+        <w:rPr>
+          <w:rFonts w:ascii="Times New Roman" w:hAnsi="Times New Roman" w:cs="Times New Roman"/>
+          <w:sz w:val="22"/>
+          <w:szCs w:val="22"/>
+        </w:rPr>
+        <w:t>/</w:t>
+      </w:r>
+      <w:proofErr w:type="spellStart"/>
+      <w:r>
+        <w:rPr>
+          <w:rFonts w:ascii="Times New Roman" w:hAnsi="Times New Roman" w:cs="Times New Roman"/>
+          <w:sz w:val="22"/>
+          <w:szCs w:val="22"/>
+        </w:rPr>
+        <w:t>usr</w:t>
+      </w:r>
+      <w:proofErr w:type="spellEnd"/>
+      <w:r>
+        <w:rPr>
+          <w:rFonts w:ascii="Times New Roman" w:hAnsi="Times New Roman" w:cs="Times New Roman"/>
+          <w:sz w:val="22"/>
+          <w:szCs w:val="22"/>
+        </w:rPr>
+        <w:t>/local/</w:t>
+      </w:r>
+      <w:proofErr w:type="spellStart"/>
+      <w:r>
+        <w:rPr>
+          <w:rFonts w:ascii="Times New Roman" w:hAnsi="Times New Roman" w:cs="Times New Roman"/>
+          <w:sz w:val="22"/>
+          <w:szCs w:val="22"/>
+        </w:rPr>
+        <w:t>sbin</w:t>
+      </w:r>
+      <w:proofErr w:type="spellEnd"/>
+      <w:r>
+        <w:rPr>
+          <w:rFonts w:ascii="Times New Roman" w:hAnsi="Times New Roman" w:cs="Times New Roman"/>
+          <w:sz w:val="22"/>
+          <w:szCs w:val="22"/>
+        </w:rPr>
+        <w:t xml:space="preserve"> - this directory contains system programs that are necessary for the system to work, but are installed from the source or from third-party sources. </w:t>
+      </w:r>
+      <w:proofErr w:type="spellStart"/>
+      <w:r>
+        <w:rPr>
+          <w:rFonts w:ascii="Times New Roman" w:hAnsi="Times New Roman" w:cs="Times New Roman"/>
+          <w:sz w:val="22"/>
+          <w:szCs w:val="22"/>
+          <w:lang w:val="ru-RU"/>
+        </w:rPr>
+        <w:t>They</w:t>
+      </w:r>
+      <w:proofErr w:type="spellEnd"/>
+      <w:r>
+        <w:rPr>
+          <w:rFonts w:ascii="Times New Roman" w:hAnsi="Times New Roman" w:cs="Times New Roman"/>
+          <w:sz w:val="22"/>
+          <w:szCs w:val="22"/>
+          <w:lang w:val="ru-RU"/>
+        </w:rPr>
+        <w:t xml:space="preserve"> </w:t>
+      </w:r>
+      <w:proofErr w:type="spellStart"/>
+      <w:r>
+        <w:rPr>
+          <w:rFonts w:ascii="Times New Roman" w:hAnsi="Times New Roman" w:cs="Times New Roman"/>
+          <w:sz w:val="22"/>
+          <w:szCs w:val="22"/>
+          <w:lang w:val="ru-RU"/>
+        </w:rPr>
+        <w:t>are</w:t>
+      </w:r>
+      <w:proofErr w:type="spellEnd"/>
+      <w:r>
+        <w:rPr>
+          <w:rFonts w:ascii="Times New Roman" w:hAnsi="Times New Roman" w:cs="Times New Roman"/>
+          <w:sz w:val="22"/>
+          <w:szCs w:val="22"/>
+          <w:lang w:val="ru-RU"/>
+        </w:rPr>
+        <w:t xml:space="preserve"> </w:t>
+      </w:r>
+      <w:proofErr w:type="spellStart"/>
+      <w:r>
+        <w:rPr>
+          <w:rFonts w:ascii="Times New Roman" w:hAnsi="Times New Roman" w:cs="Times New Roman"/>
+          <w:sz w:val="22"/>
+          <w:szCs w:val="22"/>
+          <w:lang w:val="ru-RU"/>
+        </w:rPr>
+        <w:t>also</w:t>
+      </w:r>
+      <w:proofErr w:type="spellEnd"/>
+      <w:r>
+        <w:rPr>
+          <w:rFonts w:ascii="Times New Roman" w:hAnsi="Times New Roman" w:cs="Times New Roman"/>
+          <w:sz w:val="22"/>
+          <w:szCs w:val="22"/>
+          <w:lang w:val="ru-RU"/>
+        </w:rPr>
+        <w:t xml:space="preserve"> </w:t>
+      </w:r>
+      <w:proofErr w:type="spellStart"/>
+      <w:r>
+        <w:rPr>
+          <w:rFonts w:ascii="Times New Roman" w:hAnsi="Times New Roman" w:cs="Times New Roman"/>
+          <w:sz w:val="22"/>
+          <w:szCs w:val="22"/>
+          <w:lang w:val="ru-RU"/>
+        </w:rPr>
+        <w:t>available</w:t>
+      </w:r>
+      <w:proofErr w:type="spellEnd"/>
+      <w:r>
+        <w:rPr>
+          <w:rFonts w:ascii="Times New Roman" w:hAnsi="Times New Roman" w:cs="Times New Roman"/>
+          <w:sz w:val="22"/>
+          <w:szCs w:val="22"/>
+          <w:lang w:val="ru-RU"/>
+        </w:rPr>
+        <w:t xml:space="preserve"> </w:t>
+      </w:r>
+      <w:proofErr w:type="spellStart"/>
+      <w:r>
+        <w:rPr>
+          <w:rFonts w:ascii="Times New Roman" w:hAnsi="Times New Roman" w:cs="Times New Roman"/>
+          <w:sz w:val="22"/>
+          <w:szCs w:val="22"/>
+          <w:lang w:val="ru-RU"/>
+        </w:rPr>
+        <w:t>only</w:t>
+      </w:r>
+      <w:proofErr w:type="spellEnd"/>
+      <w:r>
+        <w:rPr>
+          <w:rFonts w:ascii="Times New Roman" w:hAnsi="Times New Roman" w:cs="Times New Roman"/>
+          <w:sz w:val="22"/>
+          <w:szCs w:val="22"/>
+          <w:lang w:val="ru-RU"/>
+        </w:rPr>
+        <w:t xml:space="preserve"> </w:t>
+      </w:r>
+      <w:proofErr w:type="spellStart"/>
+      <w:r>
+        <w:rPr>
+          <w:rFonts w:ascii="Times New Roman" w:hAnsi="Times New Roman" w:cs="Times New Roman"/>
+          <w:sz w:val="22"/>
+          <w:szCs w:val="22"/>
+          <w:lang w:val="ru-RU"/>
+        </w:rPr>
+        <w:t>to</w:t>
+      </w:r>
+      <w:proofErr w:type="spellEnd"/>
+      <w:r>
+        <w:rPr>
+          <w:rFonts w:ascii="Times New Roman" w:hAnsi="Times New Roman" w:cs="Times New Roman"/>
+          <w:sz w:val="22"/>
+          <w:szCs w:val="22"/>
+          <w:lang w:val="ru-RU"/>
+        </w:rPr>
+        <w:t xml:space="preserve"> </w:t>
+      </w:r>
+      <w:proofErr w:type="spellStart"/>
+      <w:r>
+        <w:rPr>
+          <w:rFonts w:ascii="Times New Roman" w:hAnsi="Times New Roman" w:cs="Times New Roman"/>
+          <w:sz w:val="22"/>
+          <w:szCs w:val="22"/>
+          <w:lang w:val="ru-RU"/>
+        </w:rPr>
+        <w:t>the</w:t>
+      </w:r>
+      <w:proofErr w:type="spellEnd"/>
+      <w:r>
+        <w:rPr>
+          <w:rFonts w:ascii="Times New Roman" w:hAnsi="Times New Roman" w:cs="Times New Roman"/>
+          <w:sz w:val="22"/>
+          <w:szCs w:val="22"/>
+          <w:lang w:val="ru-RU"/>
+        </w:rPr>
+        <w:t xml:space="preserve"> </w:t>
+      </w:r>
+      <w:proofErr w:type="spellStart"/>
+      <w:r>
+        <w:rPr>
+          <w:rFonts w:ascii="Times New Roman" w:hAnsi="Times New Roman" w:cs="Times New Roman"/>
+          <w:sz w:val="22"/>
+          <w:szCs w:val="22"/>
+          <w:lang w:val="ru-RU"/>
+        </w:rPr>
+        <w:t>superuser</w:t>
+      </w:r>
+      <w:proofErr w:type="spellEnd"/>
+      <w:r>
+        <w:rPr>
+          <w:rFonts w:ascii="Times New Roman" w:hAnsi="Times New Roman" w:cs="Times New Roman"/>
+          <w:sz w:val="22"/>
+          <w:szCs w:val="22"/>
+          <w:lang w:val="ru-RU"/>
+        </w:rPr>
+        <w:t>.</w:t>
+      </w:r>
+    </w:p>
+    <w:p>
+      <w:pPr>
+        <w:pBdr>
+          <w:top w:val="nil"/>
+          <w:left w:val="nil"/>
+          <w:bottom w:val="nil"/>
+          <w:right w:val="nil"/>
+          <w:between w:val="nil"/>
+        </w:pBdr>
+        <w:ind w:left="709"/>
+        <w:jc w:val="both"/>
+        <w:rPr>
+          <w:rFonts w:ascii="Times New Roman" w:hAnsi="Times New Roman" w:cs="Times New Roman"/>
+          <w:sz w:val="22"/>
+          <w:szCs w:val="22"/>
+          <w:lang w:val="ru-RU"/>
+        </w:rPr>
+      </w:pPr>
+    </w:p>
+    <w:p>
+      <w:pPr>
         <w:numPr>
           <w:ilvl w:val="0"/>
           <w:numId w:val="6"/>
@@ -9028,6 +10723,157 @@
     </w:p>
     <w:p>
       <w:pPr>
+        <w:pBdr>
+          <w:top w:val="nil"/>
+          <w:left w:val="nil"/>
+          <w:bottom w:val="nil"/>
+          <w:right w:val="nil"/>
+          <w:between w:val="nil"/>
+        </w:pBdr>
+        <w:ind w:left="709"/>
+        <w:jc w:val="both"/>
+        <w:rPr>
+          <w:rFonts w:ascii="Times New Roman" w:hAnsi="Times New Roman" w:cs="Times New Roman"/>
+          <w:sz w:val="22"/>
+          <w:szCs w:val="22"/>
+          <w:lang w:val="ru-RU"/>
+        </w:rPr>
+      </w:pPr>
+    </w:p>
+    <w:p>
+      <w:pPr>
+        <w:pBdr>
+          <w:top w:val="nil"/>
+          <w:left w:val="nil"/>
+          <w:bottom w:val="nil"/>
+          <w:right w:val="nil"/>
+          <w:between w:val="nil"/>
+        </w:pBdr>
+        <w:ind w:left="709"/>
+        <w:jc w:val="both"/>
+        <w:rPr>
+          <w:rFonts w:ascii="Times New Roman" w:hAnsi="Times New Roman" w:cs="Times New Roman"/>
+          <w:sz w:val="22"/>
+          <w:szCs w:val="22"/>
+        </w:rPr>
+      </w:pPr>
+      <w:r>
+        <w:rPr>
+          <w:rFonts w:ascii="Times New Roman" w:hAnsi="Times New Roman" w:cs="Times New Roman"/>
+          <w:sz w:val="22"/>
+          <w:szCs w:val="22"/>
+        </w:rPr>
+        <w:t>The ping command is used to check the availability of a network device such as a computer, server, or router. It sends an ICMP message to the specified IP address and waits for a response. If the device is reachable, a response is returned, otherwise, no message is returned, indicating that the device is unreachable. The ping command can also be used to measure the time it takes to send a message to a device and receive a response.</w:t>
+      </w:r>
+    </w:p>
+    <w:p>
+      <w:pPr>
+        <w:pBdr>
+          <w:top w:val="nil"/>
+          <w:left w:val="nil"/>
+          <w:bottom w:val="nil"/>
+          <w:right w:val="nil"/>
+          <w:between w:val="nil"/>
+        </w:pBdr>
+        <w:ind w:left="709"/>
+        <w:jc w:val="both"/>
+        <w:rPr>
+          <w:rFonts w:ascii="Times New Roman" w:hAnsi="Times New Roman" w:cs="Times New Roman"/>
+          <w:sz w:val="22"/>
+          <w:szCs w:val="22"/>
+        </w:rPr>
+      </w:pPr>
+    </w:p>
+    <w:p>
+      <w:pPr>
+        <w:pBdr>
+          <w:top w:val="nil"/>
+          <w:left w:val="nil"/>
+          <w:bottom w:val="nil"/>
+          <w:right w:val="nil"/>
+          <w:between w:val="nil"/>
+        </w:pBdr>
+        <w:ind w:left="709"/>
+        <w:jc w:val="both"/>
+        <w:rPr>
+          <w:rFonts w:ascii="Times New Roman" w:hAnsi="Times New Roman" w:cs="Times New Roman"/>
+          <w:sz w:val="22"/>
+          <w:szCs w:val="22"/>
+        </w:rPr>
+      </w:pPr>
+      <w:r>
+        <w:rPr>
+          <w:rFonts w:ascii="Times New Roman" w:hAnsi="Times New Roman" w:cs="Times New Roman"/>
+          <w:sz w:val="22"/>
+          <w:szCs w:val="22"/>
+        </w:rPr>
+        <w:t>The ifconfig command is used to view and change network interface settings, such as the IP address, netmask, default gateway, and other parameters. It can be used to configure a new network interface or to change the settings of an existing interface. In addition, the ifconfig command can be used to check the current network settings.</w:t>
+      </w:r>
+    </w:p>
+    <w:p>
+      <w:pPr>
+        <w:pBdr>
+          <w:top w:val="nil"/>
+          <w:left w:val="nil"/>
+          <w:bottom w:val="nil"/>
+          <w:right w:val="nil"/>
+          <w:between w:val="nil"/>
+        </w:pBdr>
+        <w:ind w:left="709"/>
+        <w:jc w:val="both"/>
+        <w:rPr>
+          <w:rFonts w:ascii="Times New Roman" w:hAnsi="Times New Roman" w:cs="Times New Roman"/>
+          <w:sz w:val="22"/>
+          <w:szCs w:val="22"/>
+        </w:rPr>
+      </w:pPr>
+    </w:p>
+    <w:p>
+      <w:pPr>
+        <w:pBdr>
+          <w:top w:val="nil"/>
+          <w:left w:val="nil"/>
+          <w:bottom w:val="nil"/>
+          <w:right w:val="nil"/>
+          <w:between w:val="nil"/>
+        </w:pBdr>
+        <w:ind w:left="709"/>
+        <w:jc w:val="both"/>
+        <w:rPr>
+          <w:rFonts w:ascii="Times New Roman" w:hAnsi="Times New Roman" w:cs="Times New Roman"/>
+          <w:sz w:val="22"/>
+          <w:szCs w:val="22"/>
+        </w:rPr>
+      </w:pPr>
+      <w:r>
+        <w:rPr>
+          <w:rFonts w:ascii="Times New Roman" w:hAnsi="Times New Roman" w:cs="Times New Roman"/>
+          <w:sz w:val="22"/>
+          <w:szCs w:val="22"/>
+        </w:rPr>
+        <w:t>The traceroute command is used to determine the path of a packet from source to destination over the Internet. It allows you to check which routes are used to transfer data from source to destination and determine the time required for each step. The traceroute command works by sending packets to a destination with an increasing TTL (Time-to-Live) value for each packet. When a router receives a packet with a TTL of zero, it sends an error message to the source, which allows it to determine the last router on the path to the destination.</w:t>
+      </w:r>
+    </w:p>
+    <w:p>
+      <w:pPr>
+        <w:pBdr>
+          <w:top w:val="nil"/>
+          <w:left w:val="nil"/>
+          <w:bottom w:val="nil"/>
+          <w:right w:val="nil"/>
+          <w:between w:val="nil"/>
+        </w:pBdr>
+        <w:ind w:left="709"/>
+        <w:jc w:val="both"/>
+        <w:rPr>
+          <w:rFonts w:ascii="Times New Roman" w:hAnsi="Times New Roman" w:cs="Times New Roman"/>
+          <w:sz w:val="22"/>
+          <w:szCs w:val="22"/>
+        </w:rPr>
+      </w:pPr>
+    </w:p>
+    <w:p>
+      <w:pPr>
         <w:numPr>
           <w:ilvl w:val="0"/>
           <w:numId w:val="6"/>
@@ -9137,6 +10983,362 @@
     </w:p>
     <w:p>
       <w:pPr>
+        <w:pBdr>
+          <w:top w:val="nil"/>
+          <w:left w:val="nil"/>
+          <w:bottom w:val="nil"/>
+          <w:right w:val="nil"/>
+          <w:between w:val="nil"/>
+        </w:pBdr>
+        <w:ind w:left="709"/>
+        <w:jc w:val="both"/>
+        <w:rPr>
+          <w:rFonts w:ascii="Times New Roman" w:hAnsi="Times New Roman" w:cs="Times New Roman"/>
+          <w:sz w:val="22"/>
+          <w:szCs w:val="22"/>
+          <w:lang w:val="ru-RU"/>
+        </w:rPr>
+      </w:pPr>
+    </w:p>
+    <w:p>
+      <w:pPr>
+        <w:pBdr>
+          <w:top w:val="nil"/>
+          <w:left w:val="nil"/>
+          <w:bottom w:val="nil"/>
+          <w:right w:val="nil"/>
+          <w:between w:val="nil"/>
+        </w:pBdr>
+        <w:ind w:left="709"/>
+        <w:jc w:val="both"/>
+        <w:rPr>
+          <w:rFonts w:ascii="Times New Roman" w:hAnsi="Times New Roman" w:cs="Times New Roman"/>
+          <w:sz w:val="22"/>
+          <w:szCs w:val="22"/>
+        </w:rPr>
+      </w:pPr>
+      <w:r>
+        <w:rPr>
+          <w:rFonts w:ascii="Times New Roman" w:hAnsi="Times New Roman" w:cs="Times New Roman"/>
+          <w:sz w:val="22"/>
+          <w:szCs w:val="22"/>
+        </w:rPr>
+        <w:t>Network interfaces in Linux can have different names depending on the type of interface and the method of communication with the network. The main names of network interfaces in Linux:</w:t>
+      </w:r>
+    </w:p>
+    <w:p>
+      <w:pPr>
+        <w:pBdr>
+          <w:top w:val="nil"/>
+          <w:left w:val="nil"/>
+          <w:bottom w:val="nil"/>
+          <w:right w:val="nil"/>
+          <w:between w:val="nil"/>
+        </w:pBdr>
+        <w:ind w:left="709"/>
+        <w:jc w:val="both"/>
+        <w:rPr>
+          <w:rFonts w:ascii="Times New Roman" w:hAnsi="Times New Roman" w:cs="Times New Roman"/>
+          <w:sz w:val="22"/>
+          <w:szCs w:val="22"/>
+        </w:rPr>
+      </w:pPr>
+    </w:p>
+    <w:p>
+      <w:pPr>
+        <w:pBdr>
+          <w:top w:val="nil"/>
+          <w:left w:val="nil"/>
+          <w:bottom w:val="nil"/>
+          <w:right w:val="nil"/>
+          <w:between w:val="nil"/>
+        </w:pBdr>
+        <w:ind w:left="709"/>
+        <w:jc w:val="both"/>
+        <w:rPr>
+          <w:rFonts w:ascii="Times New Roman" w:hAnsi="Times New Roman" w:cs="Times New Roman"/>
+          <w:sz w:val="22"/>
+          <w:szCs w:val="22"/>
+        </w:rPr>
+      </w:pPr>
+      <w:r>
+        <w:rPr>
+          <w:rFonts w:ascii="Times New Roman" w:hAnsi="Times New Roman" w:cs="Times New Roman"/>
+          <w:sz w:val="22"/>
+          <w:szCs w:val="22"/>
+        </w:rPr>
+        <w:t>Ethernet: This is the most common type of network interface. Ethernet network interface names usually start with "eth" or "</w:t>
+      </w:r>
+      <w:proofErr w:type="spellStart"/>
+      <w:r>
+        <w:rPr>
+          <w:rFonts w:ascii="Times New Roman" w:hAnsi="Times New Roman" w:cs="Times New Roman"/>
+          <w:sz w:val="22"/>
+          <w:szCs w:val="22"/>
+        </w:rPr>
+        <w:t>en</w:t>
+      </w:r>
+      <w:proofErr w:type="spellEnd"/>
+      <w:r>
+        <w:rPr>
+          <w:rFonts w:ascii="Times New Roman" w:hAnsi="Times New Roman" w:cs="Times New Roman"/>
+          <w:sz w:val="22"/>
+          <w:szCs w:val="22"/>
+        </w:rPr>
+        <w:t>", for example, eth0, enp0s3, etc.</w:t>
+      </w:r>
+    </w:p>
+    <w:p>
+      <w:pPr>
+        <w:pBdr>
+          <w:top w:val="nil"/>
+          <w:left w:val="nil"/>
+          <w:bottom w:val="nil"/>
+          <w:right w:val="nil"/>
+          <w:between w:val="nil"/>
+        </w:pBdr>
+        <w:ind w:left="709"/>
+        <w:jc w:val="both"/>
+        <w:rPr>
+          <w:rFonts w:ascii="Times New Roman" w:hAnsi="Times New Roman" w:cs="Times New Roman"/>
+          <w:sz w:val="22"/>
+          <w:szCs w:val="22"/>
+        </w:rPr>
+      </w:pPr>
+    </w:p>
+    <w:p>
+      <w:pPr>
+        <w:pBdr>
+          <w:top w:val="nil"/>
+          <w:left w:val="nil"/>
+          <w:bottom w:val="nil"/>
+          <w:right w:val="nil"/>
+          <w:between w:val="nil"/>
+        </w:pBdr>
+        <w:ind w:left="709"/>
+        <w:jc w:val="both"/>
+        <w:rPr>
+          <w:rFonts w:ascii="Times New Roman" w:hAnsi="Times New Roman" w:cs="Times New Roman"/>
+          <w:sz w:val="22"/>
+          <w:szCs w:val="22"/>
+        </w:rPr>
+      </w:pPr>
+      <w:r>
+        <w:rPr>
+          <w:rFonts w:ascii="Times New Roman" w:hAnsi="Times New Roman" w:cs="Times New Roman"/>
+          <w:sz w:val="22"/>
+          <w:szCs w:val="22"/>
+        </w:rPr>
+        <w:t>Wi-Fi: Wireless network interfaces have names that start with "</w:t>
+      </w:r>
+      <w:proofErr w:type="spellStart"/>
+      <w:r>
+        <w:rPr>
+          <w:rFonts w:ascii="Times New Roman" w:hAnsi="Times New Roman" w:cs="Times New Roman"/>
+          <w:sz w:val="22"/>
+          <w:szCs w:val="22"/>
+        </w:rPr>
+        <w:t>wlan</w:t>
+      </w:r>
+      <w:proofErr w:type="spellEnd"/>
+      <w:r>
+        <w:rPr>
+          <w:rFonts w:ascii="Times New Roman" w:hAnsi="Times New Roman" w:cs="Times New Roman"/>
+          <w:sz w:val="22"/>
+          <w:szCs w:val="22"/>
+        </w:rPr>
+        <w:t>" or "</w:t>
+      </w:r>
+      <w:proofErr w:type="spellStart"/>
+      <w:r>
+        <w:rPr>
+          <w:rFonts w:ascii="Times New Roman" w:hAnsi="Times New Roman" w:cs="Times New Roman"/>
+          <w:sz w:val="22"/>
+          <w:szCs w:val="22"/>
+        </w:rPr>
+        <w:t>wlp</w:t>
+      </w:r>
+      <w:proofErr w:type="spellEnd"/>
+      <w:r>
+        <w:rPr>
+          <w:rFonts w:ascii="Times New Roman" w:hAnsi="Times New Roman" w:cs="Times New Roman"/>
+          <w:sz w:val="22"/>
+          <w:szCs w:val="22"/>
+        </w:rPr>
+        <w:t>", for example, wlan0, wlp2s0.</w:t>
+      </w:r>
+    </w:p>
+    <w:p>
+      <w:pPr>
+        <w:pBdr>
+          <w:top w:val="nil"/>
+          <w:left w:val="nil"/>
+          <w:bottom w:val="nil"/>
+          <w:right w:val="nil"/>
+          <w:between w:val="nil"/>
+        </w:pBdr>
+        <w:ind w:left="709"/>
+        <w:jc w:val="both"/>
+        <w:rPr>
+          <w:rFonts w:ascii="Times New Roman" w:hAnsi="Times New Roman" w:cs="Times New Roman"/>
+          <w:sz w:val="22"/>
+          <w:szCs w:val="22"/>
+        </w:rPr>
+      </w:pPr>
+    </w:p>
+    <w:p>
+      <w:pPr>
+        <w:pBdr>
+          <w:top w:val="nil"/>
+          <w:left w:val="nil"/>
+          <w:bottom w:val="nil"/>
+          <w:right w:val="nil"/>
+          <w:between w:val="nil"/>
+        </w:pBdr>
+        <w:ind w:left="709"/>
+        <w:jc w:val="both"/>
+        <w:rPr>
+          <w:rFonts w:ascii="Times New Roman" w:hAnsi="Times New Roman" w:cs="Times New Roman"/>
+          <w:sz w:val="22"/>
+          <w:szCs w:val="22"/>
+        </w:rPr>
+      </w:pPr>
+      <w:r>
+        <w:rPr>
+          <w:rFonts w:ascii="Times New Roman" w:hAnsi="Times New Roman" w:cs="Times New Roman"/>
+          <w:sz w:val="22"/>
+          <w:szCs w:val="22"/>
+        </w:rPr>
+        <w:t>Loopback: This is a virtual network interface that is used to connect to a regular network interface on the same computer. The name of a loopback network interface is always "lo".</w:t>
+      </w:r>
+    </w:p>
+    <w:p>
+      <w:pPr>
+        <w:pBdr>
+          <w:top w:val="nil"/>
+          <w:left w:val="nil"/>
+          <w:bottom w:val="nil"/>
+          <w:right w:val="nil"/>
+          <w:between w:val="nil"/>
+        </w:pBdr>
+        <w:ind w:left="709"/>
+        <w:jc w:val="both"/>
+        <w:rPr>
+          <w:rFonts w:ascii="Times New Roman" w:hAnsi="Times New Roman" w:cs="Times New Roman"/>
+          <w:sz w:val="22"/>
+          <w:szCs w:val="22"/>
+        </w:rPr>
+      </w:pPr>
+    </w:p>
+    <w:p>
+      <w:pPr>
+        <w:pBdr>
+          <w:top w:val="nil"/>
+          <w:left w:val="nil"/>
+          <w:bottom w:val="nil"/>
+          <w:right w:val="nil"/>
+          <w:between w:val="nil"/>
+        </w:pBdr>
+        <w:ind w:left="709"/>
+        <w:jc w:val="both"/>
+        <w:rPr>
+          <w:rFonts w:ascii="Times New Roman" w:hAnsi="Times New Roman" w:cs="Times New Roman"/>
+          <w:sz w:val="22"/>
+          <w:szCs w:val="22"/>
+        </w:rPr>
+      </w:pPr>
+      <w:r>
+        <w:rPr>
+          <w:rFonts w:ascii="Times New Roman" w:hAnsi="Times New Roman" w:cs="Times New Roman"/>
+          <w:sz w:val="22"/>
+          <w:szCs w:val="22"/>
+        </w:rPr>
+        <w:lastRenderedPageBreak/>
+        <w:t>PPP: A PPP (Point-to-Point Protocol) network interface is used to connect to the Internet via a modem or ISDN. The names of PPP network interfaces can vary depending on the number of interfaces, but they are usually named "ppp0".</w:t>
+      </w:r>
+    </w:p>
+    <w:p>
+      <w:pPr>
+        <w:pBdr>
+          <w:top w:val="nil"/>
+          <w:left w:val="nil"/>
+          <w:bottom w:val="nil"/>
+          <w:right w:val="nil"/>
+          <w:between w:val="nil"/>
+        </w:pBdr>
+        <w:ind w:left="709"/>
+        <w:jc w:val="both"/>
+        <w:rPr>
+          <w:rFonts w:ascii="Times New Roman" w:hAnsi="Times New Roman" w:cs="Times New Roman"/>
+          <w:sz w:val="22"/>
+          <w:szCs w:val="22"/>
+        </w:rPr>
+      </w:pPr>
+    </w:p>
+    <w:p>
+      <w:pPr>
+        <w:pBdr>
+          <w:top w:val="nil"/>
+          <w:left w:val="nil"/>
+          <w:bottom w:val="nil"/>
+          <w:right w:val="nil"/>
+          <w:between w:val="nil"/>
+        </w:pBdr>
+        <w:ind w:left="709"/>
+        <w:jc w:val="both"/>
+        <w:rPr>
+          <w:rFonts w:ascii="Times New Roman" w:hAnsi="Times New Roman" w:cs="Times New Roman"/>
+          <w:sz w:val="22"/>
+          <w:szCs w:val="22"/>
+        </w:rPr>
+      </w:pPr>
+      <w:r>
+        <w:rPr>
+          <w:rFonts w:ascii="Times New Roman" w:hAnsi="Times New Roman" w:cs="Times New Roman"/>
+          <w:sz w:val="22"/>
+          <w:szCs w:val="22"/>
+        </w:rPr>
+        <w:t>USB: Network interfaces that connect via USB usually have names that start with "</w:t>
+      </w:r>
+      <w:proofErr w:type="spellStart"/>
+      <w:r>
+        <w:rPr>
+          <w:rFonts w:ascii="Times New Roman" w:hAnsi="Times New Roman" w:cs="Times New Roman"/>
+          <w:sz w:val="22"/>
+          <w:szCs w:val="22"/>
+        </w:rPr>
+        <w:t>usb</w:t>
+      </w:r>
+      <w:proofErr w:type="spellEnd"/>
+      <w:r>
+        <w:rPr>
+          <w:rFonts w:ascii="Times New Roman" w:hAnsi="Times New Roman" w:cs="Times New Roman"/>
+          <w:sz w:val="22"/>
+          <w:szCs w:val="22"/>
+        </w:rPr>
+        <w:t>", such as usb0.</w:t>
+      </w:r>
+    </w:p>
+    <w:p>
+      <w:pPr>
+        <w:pBdr>
+          <w:top w:val="nil"/>
+          <w:left w:val="nil"/>
+          <w:bottom w:val="nil"/>
+          <w:right w:val="nil"/>
+          <w:between w:val="nil"/>
+        </w:pBdr>
+        <w:ind w:left="709"/>
+        <w:jc w:val="both"/>
+        <w:rPr>
+          <w:rFonts w:ascii="Times New Roman" w:hAnsi="Times New Roman" w:cs="Times New Roman"/>
+          <w:sz w:val="22"/>
+          <w:szCs w:val="22"/>
+        </w:rPr>
+      </w:pPr>
+    </w:p>
+    <w:p>
+      <w:pPr>
         <w:numPr>
           <w:ilvl w:val="0"/>
           <w:numId w:val="6"/>
@@ -9379,6 +11581,116 @@
           <w:lang w:val="ru-RU"/>
         </w:rPr>
         <w:t>?</w:t>
+      </w:r>
+    </w:p>
+    <w:p>
+      <w:pPr>
+        <w:pBdr>
+          <w:top w:val="nil"/>
+          <w:left w:val="nil"/>
+          <w:bottom w:val="nil"/>
+          <w:right w:val="nil"/>
+          <w:between w:val="nil"/>
+        </w:pBdr>
+        <w:ind w:left="709"/>
+        <w:jc w:val="both"/>
+        <w:rPr>
+          <w:rFonts w:ascii="Times New Roman" w:hAnsi="Times New Roman" w:cs="Times New Roman"/>
+          <w:sz w:val="22"/>
+          <w:szCs w:val="22"/>
+          <w:lang w:val="ru-RU"/>
+        </w:rPr>
+      </w:pPr>
+    </w:p>
+    <w:p>
+      <w:pPr>
+        <w:pBdr>
+          <w:top w:val="nil"/>
+          <w:left w:val="nil"/>
+          <w:bottom w:val="nil"/>
+          <w:right w:val="nil"/>
+          <w:between w:val="nil"/>
+        </w:pBdr>
+        <w:ind w:left="709"/>
+        <w:jc w:val="both"/>
+        <w:rPr>
+          <w:rFonts w:ascii="Times New Roman" w:hAnsi="Times New Roman" w:cs="Times New Roman"/>
+          <w:sz w:val="22"/>
+          <w:szCs w:val="22"/>
+        </w:rPr>
+      </w:pPr>
+      <w:r>
+        <w:rPr>
+          <w:rFonts w:ascii="Times New Roman" w:hAnsi="Times New Roman" w:cs="Times New Roman"/>
+          <w:sz w:val="22"/>
+          <w:szCs w:val="22"/>
+        </w:rPr>
+        <w:t>To display the parameters of only one network interface (for example, eth1), you can use the following command with the specification of the interface name:</w:t>
+      </w:r>
+    </w:p>
+    <w:p>
+      <w:pPr>
+        <w:pBdr>
+          <w:top w:val="nil"/>
+          <w:left w:val="nil"/>
+          <w:bottom w:val="nil"/>
+          <w:right w:val="nil"/>
+          <w:between w:val="nil"/>
+        </w:pBdr>
+        <w:ind w:left="709"/>
+        <w:jc w:val="both"/>
+        <w:rPr>
+          <w:rFonts w:ascii="Times New Roman" w:hAnsi="Times New Roman" w:cs="Times New Roman"/>
+          <w:i/>
+          <w:iCs/>
+          <w:sz w:val="22"/>
+          <w:szCs w:val="22"/>
+        </w:rPr>
+      </w:pPr>
+      <w:r>
+        <w:rPr>
+          <w:rFonts w:ascii="Times New Roman" w:hAnsi="Times New Roman" w:cs="Times New Roman"/>
+          <w:sz w:val="22"/>
+          <w:szCs w:val="22"/>
+          <w:lang w:val="uk-UA"/>
+        </w:rPr>
+        <w:t xml:space="preserve"> </w:t>
+      </w:r>
+      <w:r>
+        <w:rPr>
+          <w:rFonts w:ascii="Times New Roman" w:hAnsi="Times New Roman" w:cs="Times New Roman"/>
+          <w:i/>
+          <w:iCs/>
+          <w:sz w:val="22"/>
+          <w:szCs w:val="22"/>
+        </w:rPr>
+        <w:t>ifconfig eth1</w:t>
+      </w:r>
+    </w:p>
+    <w:p>
+      <w:pPr>
+        <w:pBdr>
+          <w:top w:val="nil"/>
+          <w:left w:val="nil"/>
+          <w:bottom w:val="nil"/>
+          <w:right w:val="nil"/>
+          <w:between w:val="nil"/>
+        </w:pBdr>
+        <w:ind w:left="709"/>
+        <w:jc w:val="both"/>
+        <w:rPr>
+          <w:rFonts w:ascii="Times New Roman" w:hAnsi="Times New Roman" w:cs="Times New Roman"/>
+          <w:sz w:val="22"/>
+          <w:szCs w:val="22"/>
+        </w:rPr>
+      </w:pPr>
+      <w:r>
+        <w:rPr>
+          <w:rFonts w:ascii="Times New Roman" w:hAnsi="Times New Roman" w:cs="Times New Roman"/>
+          <w:sz w:val="22"/>
+          <w:szCs w:val="22"/>
+        </w:rPr>
+        <w:t>This command displays only the parameters of the network interface named "eth1".</w:t>
       </w:r>
     </w:p>
     <w:p>
@@ -9399,10 +11711,11 @@
         <w:jc w:val="both"/>
         <w:rPr>
           <w:rFonts w:ascii="Times New Roman" w:hAnsi="Times New Roman" w:cs="Times New Roman"/>
+          <w:i/>
+          <w:iCs/>
           <w:color w:val="000000"/>
           <w:sz w:val="22"/>
           <w:szCs w:val="22"/>
-          <w:lang w:val="ru-RU"/>
         </w:rPr>
       </w:pPr>
     </w:p>
@@ -9644,7 +11957,6 @@
           <w:sz w:val="22"/>
           <w:szCs w:val="22"/>
         </w:rPr>
-        <w:lastRenderedPageBreak/>
         <w:t>Завдання</w:t>
       </w:r>
       <w:proofErr w:type="spellEnd"/>
@@ -10240,20 +12552,8 @@
         <w:sz w:val="32"/>
         <w:szCs w:val="32"/>
       </w:rPr>
-      <w:t xml:space="preserve"> </w:t>
+      <w:t xml:space="preserve"> системи</w:t>
     </w:r>
-    <w:proofErr w:type="spellStart"/>
-    <w:r>
-      <w:rPr>
-        <w:rFonts w:ascii="Times New Roman" w:hAnsi="Times New Roman" w:cs="Times New Roman"/>
-        <w:b/>
-        <w:color w:val="000000"/>
-        <w:sz w:val="32"/>
-        <w:szCs w:val="32"/>
-      </w:rPr>
-      <w:t>системи</w:t>
-    </w:r>
-    <w:proofErr w:type="spellEnd"/>
   </w:p>
   <w:p/>
 </w:hdr>
@@ -12716,9 +15016,7 @@
       <w:tblStyleRowBandSize w:val="1"/>
       <w:tblStyleColBandSize w:val="1"/>
       <w:tblCellMar>
-        <w:top w:w="0" w:type="dxa"/>
         <w:left w:w="108" w:type="dxa"/>
-        <w:bottom w:w="0" w:type="dxa"/>
         <w:right w:w="108" w:type="dxa"/>
       </w:tblCellMar>
     </w:tblPr>
@@ -12732,9 +15030,7 @@
       <w:tblStyleRowBandSize w:val="1"/>
       <w:tblStyleColBandSize w:val="1"/>
       <w:tblCellMar>
-        <w:top w:w="0" w:type="dxa"/>
         <w:left w:w="108" w:type="dxa"/>
-        <w:bottom w:w="0" w:type="dxa"/>
         <w:right w:w="108" w:type="dxa"/>
       </w:tblCellMar>
     </w:tblPr>
@@ -12748,9 +15044,7 @@
       <w:tblStyleRowBandSize w:val="1"/>
       <w:tblStyleColBandSize w:val="1"/>
       <w:tblCellMar>
-        <w:top w:w="0" w:type="dxa"/>
         <w:left w:w="108" w:type="dxa"/>
-        <w:bottom w:w="0" w:type="dxa"/>
         <w:right w:w="108" w:type="dxa"/>
       </w:tblCellMar>
     </w:tblPr>
@@ -12764,9 +15058,7 @@
       <w:tblStyleRowBandSize w:val="1"/>
       <w:tblStyleColBandSize w:val="1"/>
       <w:tblCellMar>
-        <w:top w:w="0" w:type="dxa"/>
         <w:left w:w="108" w:type="dxa"/>
-        <w:bottom w:w="0" w:type="dxa"/>
         <w:right w:w="108" w:type="dxa"/>
       </w:tblCellMar>
     </w:tblPr>
@@ -12780,9 +15072,7 @@
       <w:tblStyleRowBandSize w:val="1"/>
       <w:tblStyleColBandSize w:val="1"/>
       <w:tblCellMar>
-        <w:top w:w="0" w:type="dxa"/>
         <w:left w:w="108" w:type="dxa"/>
-        <w:bottom w:w="0" w:type="dxa"/>
         <w:right w:w="108" w:type="dxa"/>
       </w:tblCellMar>
     </w:tblPr>
@@ -12796,9 +15086,7 @@
       <w:tblStyleRowBandSize w:val="1"/>
       <w:tblStyleColBandSize w:val="1"/>
       <w:tblCellMar>
-        <w:top w:w="0" w:type="dxa"/>
         <w:left w:w="108" w:type="dxa"/>
-        <w:bottom w:w="0" w:type="dxa"/>
         <w:right w:w="108" w:type="dxa"/>
       </w:tblCellMar>
     </w:tblPr>

--- a/lab8.docx
+++ b/lab8.docx
@@ -519,6 +519,7 @@
         <w:t>, память, лог-</w:t>
       </w:r>
       <w:proofErr w:type="spellStart"/>
+      <w:proofErr w:type="gramStart"/>
       <w:r>
         <w:rPr>
           <w:rFonts w:ascii="Times New Roman" w:hAnsi="Times New Roman" w:cs="Times New Roman"/>
@@ -536,7 +537,17 @@
           <w:szCs w:val="22"/>
           <w:lang w:val="ru-RU"/>
         </w:rPr>
-        <w:t xml:space="preserve">  та </w:t>
+        <w:t xml:space="preserve">  та</w:t>
+      </w:r>
+      <w:proofErr w:type="gramEnd"/>
+      <w:r>
+        <w:rPr>
+          <w:rFonts w:ascii="Times New Roman" w:hAnsi="Times New Roman" w:cs="Times New Roman"/>
+          <w:sz w:val="22"/>
+          <w:szCs w:val="22"/>
+          <w:lang w:val="ru-RU"/>
+        </w:rPr>
+        <w:t xml:space="preserve"> </w:t>
       </w:r>
       <w:proofErr w:type="spellStart"/>
       <w:r>
@@ -2037,7 +2048,27 @@
           <w:szCs w:val="22"/>
           <w:lang w:val="ru-RU"/>
         </w:rPr>
-        <w:t xml:space="preserve"> до каталогу /</w:t>
+        <w:t xml:space="preserve"> </w:t>
+      </w:r>
+      <w:proofErr w:type="gramStart"/>
+      <w:r>
+        <w:rPr>
+          <w:rFonts w:ascii="Times New Roman" w:hAnsi="Times New Roman" w:cs="Times New Roman"/>
+          <w:sz w:val="22"/>
+          <w:szCs w:val="22"/>
+          <w:lang w:val="ru-RU"/>
+        </w:rPr>
+        <w:t>до каталогу</w:t>
+      </w:r>
+      <w:proofErr w:type="gramEnd"/>
+      <w:r>
+        <w:rPr>
+          <w:rFonts w:ascii="Times New Roman" w:hAnsi="Times New Roman" w:cs="Times New Roman"/>
+          <w:sz w:val="22"/>
+          <w:szCs w:val="22"/>
+          <w:lang w:val="ru-RU"/>
+        </w:rPr>
+        <w:t xml:space="preserve"> /</w:t>
       </w:r>
       <w:r>
         <w:rPr>
@@ -4057,7 +4088,27 @@
           <w:szCs w:val="22"/>
           <w:lang w:val="ru-RU"/>
         </w:rPr>
-        <w:t xml:space="preserve"> для перегляду та </w:t>
+        <w:t xml:space="preserve"> </w:t>
+      </w:r>
+      <w:proofErr w:type="gramStart"/>
+      <w:r>
+        <w:rPr>
+          <w:rFonts w:ascii="Times New Roman" w:hAnsi="Times New Roman" w:cs="Times New Roman"/>
+          <w:sz w:val="22"/>
+          <w:szCs w:val="22"/>
+          <w:lang w:val="ru-RU"/>
+        </w:rPr>
+        <w:t>для перегляду</w:t>
+      </w:r>
+      <w:proofErr w:type="gramEnd"/>
+      <w:r>
+        <w:rPr>
+          <w:rFonts w:ascii="Times New Roman" w:hAnsi="Times New Roman" w:cs="Times New Roman"/>
+          <w:sz w:val="22"/>
+          <w:szCs w:val="22"/>
+          <w:lang w:val="ru-RU"/>
+        </w:rPr>
+        <w:t xml:space="preserve"> та </w:t>
       </w:r>
       <w:proofErr w:type="spellStart"/>
       <w:r>
@@ -4458,1013 +4509,125 @@
     </w:p>
     <w:p>
       <w:pPr>
-        <w:numPr>
-          <w:ilvl w:val="1"/>
-          <w:numId w:val="9"/>
-        </w:numPr>
-        <w:pBdr>
-          <w:top w:val="nil"/>
-          <w:left w:val="nil"/>
-          <w:bottom w:val="nil"/>
-          <w:right w:val="nil"/>
-          <w:between w:val="nil"/>
-        </w:pBdr>
-        <w:ind w:left="567" w:hanging="283"/>
-        <w:jc w:val="both"/>
-        <w:rPr>
-          <w:rFonts w:ascii="Times New Roman" w:hAnsi="Times New Roman" w:cs="Times New Roman"/>
+        <w:jc w:val="both"/>
+        <w:rPr>
+          <w:rFonts w:ascii="Times New Roman" w:hAnsi="Times New Roman" w:cs="Times New Roman"/>
+          <w:b/>
+        </w:rPr>
+      </w:pPr>
+      <w:r>
+        <w:rPr>
+          <w:rFonts w:ascii="Times New Roman" w:hAnsi="Times New Roman" w:cs="Times New Roman"/>
+          <w:i/>
+          <w:iCs/>
           <w:color w:val="000000"/>
-          <w:sz w:val="22"/>
-          <w:szCs w:val="22"/>
-          <w:lang w:val="ru-RU"/>
-        </w:rPr>
-      </w:pPr>
-      <w:r>
-        <w:rPr>
-          <w:rFonts w:ascii="Times New Roman" w:hAnsi="Times New Roman" w:cs="Times New Roman"/>
+          <w:sz w:val="28"/>
+          <w:szCs w:val="28"/>
+          <w:u w:val="single"/>
+        </w:rPr>
+        <w:t>Performed</w:t>
+      </w:r>
+      <w:r>
+        <w:rPr>
+          <w:rFonts w:ascii="Times New Roman" w:hAnsi="Times New Roman" w:cs="Times New Roman"/>
+          <w:i/>
+          <w:iCs/>
           <w:color w:val="000000"/>
-          <w:sz w:val="22"/>
-          <w:szCs w:val="22"/>
-          <w:lang w:val="ru-RU"/>
-        </w:rPr>
-        <w:t xml:space="preserve"> </w:t>
-      </w:r>
-      <w:r>
-        <w:rPr>
-          <w:rFonts w:ascii="Times New Roman" w:hAnsi="Times New Roman" w:cs="Times New Roman"/>
-          <w:sz w:val="22"/>
-          <w:szCs w:val="22"/>
-          <w:lang w:val="ru-RU"/>
-        </w:rPr>
-        <w:t xml:space="preserve">Початкова робота в </w:t>
-      </w:r>
-      <w:r>
-        <w:rPr>
-          <w:rFonts w:ascii="Times New Roman" w:hAnsi="Times New Roman" w:cs="Times New Roman"/>
-          <w:sz w:val="22"/>
-          <w:szCs w:val="22"/>
-        </w:rPr>
-        <w:t>CLI</w:t>
-      </w:r>
-      <w:r>
-        <w:rPr>
-          <w:rFonts w:ascii="Times New Roman" w:hAnsi="Times New Roman" w:cs="Times New Roman"/>
-          <w:sz w:val="22"/>
-          <w:szCs w:val="22"/>
-          <w:lang w:val="ru-RU"/>
-        </w:rPr>
-        <w:t>-</w:t>
-      </w:r>
-      <w:proofErr w:type="spellStart"/>
-      <w:r>
-        <w:rPr>
-          <w:rFonts w:ascii="Times New Roman" w:hAnsi="Times New Roman" w:cs="Times New Roman"/>
-          <w:sz w:val="22"/>
-          <w:szCs w:val="22"/>
-          <w:lang w:val="ru-RU"/>
-        </w:rPr>
-        <w:t>режимі</w:t>
-      </w:r>
-      <w:proofErr w:type="spellEnd"/>
-      <w:r>
-        <w:rPr>
-          <w:rFonts w:ascii="Times New Roman" w:hAnsi="Times New Roman" w:cs="Times New Roman"/>
-          <w:sz w:val="22"/>
-          <w:szCs w:val="22"/>
-          <w:lang w:val="ru-RU"/>
-        </w:rPr>
-        <w:t xml:space="preserve"> в </w:t>
-      </w:r>
-      <w:r>
-        <w:rPr>
-          <w:rFonts w:ascii="Times New Roman" w:hAnsi="Times New Roman" w:cs="Times New Roman"/>
-          <w:sz w:val="22"/>
-          <w:szCs w:val="22"/>
-        </w:rPr>
-        <w:t>Linux</w:t>
-      </w:r>
-      <w:r>
-        <w:rPr>
-          <w:rFonts w:ascii="Times New Roman" w:hAnsi="Times New Roman" w:cs="Times New Roman"/>
-          <w:sz w:val="22"/>
-          <w:szCs w:val="22"/>
-          <w:lang w:val="ru-RU"/>
-        </w:rPr>
-        <w:t xml:space="preserve"> ОС </w:t>
-      </w:r>
-      <w:proofErr w:type="spellStart"/>
-      <w:r>
-        <w:rPr>
-          <w:rFonts w:ascii="Times New Roman" w:hAnsi="Times New Roman" w:cs="Times New Roman"/>
-          <w:sz w:val="22"/>
-          <w:szCs w:val="22"/>
-          <w:lang w:val="ru-RU"/>
-        </w:rPr>
-        <w:t>сімейства</w:t>
-      </w:r>
-      <w:proofErr w:type="spellEnd"/>
-      <w:r>
-        <w:rPr>
-          <w:rFonts w:ascii="Times New Roman" w:hAnsi="Times New Roman" w:cs="Times New Roman"/>
-          <w:sz w:val="22"/>
-          <w:szCs w:val="22"/>
-          <w:lang w:val="ru-RU"/>
-        </w:rPr>
-        <w:t xml:space="preserve"> </w:t>
-      </w:r>
-      <w:r>
-        <w:rPr>
-          <w:rFonts w:ascii="Times New Roman" w:hAnsi="Times New Roman" w:cs="Times New Roman"/>
-          <w:sz w:val="22"/>
-          <w:szCs w:val="22"/>
-        </w:rPr>
-        <w:t>Linux</w:t>
-      </w:r>
-      <w:r>
-        <w:rPr>
-          <w:rFonts w:ascii="Times New Roman" w:hAnsi="Times New Roman" w:cs="Times New Roman"/>
-          <w:sz w:val="22"/>
-          <w:szCs w:val="22"/>
-          <w:lang w:val="ru-RU"/>
-        </w:rPr>
-        <w:t>:</w:t>
-      </w:r>
-    </w:p>
-    <w:p>
-      <w:pPr>
-        <w:numPr>
-          <w:ilvl w:val="1"/>
-          <w:numId w:val="4"/>
-        </w:numPr>
-        <w:ind w:left="993" w:hanging="426"/>
-        <w:jc w:val="both"/>
-        <w:rPr>
-          <w:rFonts w:ascii="Times New Roman" w:hAnsi="Times New Roman" w:cs="Times New Roman"/>
-          <w:sz w:val="22"/>
-          <w:szCs w:val="22"/>
+          <w:sz w:val="28"/>
+          <w:szCs w:val="28"/>
           <w:u w:val="single"/>
           <w:lang w:val="ru-RU"/>
         </w:rPr>
-      </w:pPr>
-      <w:proofErr w:type="spellStart"/>
-      <w:r>
-        <w:rPr>
-          <w:rFonts w:ascii="Times New Roman" w:hAnsi="Times New Roman" w:cs="Times New Roman"/>
-          <w:sz w:val="22"/>
-          <w:szCs w:val="22"/>
-          <w:lang w:val="ru-RU"/>
-        </w:rPr>
-        <w:t>Запустіть</w:t>
-      </w:r>
-      <w:proofErr w:type="spellEnd"/>
-      <w:r>
-        <w:rPr>
-          <w:rFonts w:ascii="Times New Roman" w:hAnsi="Times New Roman" w:cs="Times New Roman"/>
-          <w:sz w:val="22"/>
-          <w:szCs w:val="22"/>
-          <w:lang w:val="ru-RU"/>
-        </w:rPr>
-        <w:t xml:space="preserve"> </w:t>
-      </w:r>
-      <w:proofErr w:type="spellStart"/>
-      <w:r>
-        <w:rPr>
-          <w:rFonts w:ascii="Times New Roman" w:hAnsi="Times New Roman" w:cs="Times New Roman"/>
-          <w:sz w:val="22"/>
-          <w:szCs w:val="22"/>
-          <w:lang w:val="ru-RU"/>
-        </w:rPr>
-        <w:t>віртуальну</w:t>
-      </w:r>
-      <w:proofErr w:type="spellEnd"/>
-      <w:r>
-        <w:rPr>
-          <w:rFonts w:ascii="Times New Roman" w:hAnsi="Times New Roman" w:cs="Times New Roman"/>
-          <w:sz w:val="22"/>
-          <w:szCs w:val="22"/>
-          <w:lang w:val="ru-RU"/>
-        </w:rPr>
-        <w:t xml:space="preserve"> машину </w:t>
-      </w:r>
-      <w:r>
-        <w:rPr>
-          <w:rFonts w:ascii="Times New Roman" w:hAnsi="Times New Roman" w:cs="Times New Roman"/>
-          <w:sz w:val="22"/>
-          <w:szCs w:val="22"/>
-        </w:rPr>
-        <w:t>VirtualBox</w:t>
-      </w:r>
-      <w:r>
-        <w:rPr>
-          <w:rFonts w:ascii="Times New Roman" w:hAnsi="Times New Roman" w:cs="Times New Roman"/>
-          <w:sz w:val="22"/>
-          <w:szCs w:val="22"/>
-          <w:lang w:val="ru-RU"/>
-        </w:rPr>
-        <w:t xml:space="preserve">, </w:t>
-      </w:r>
-      <w:proofErr w:type="spellStart"/>
-      <w:r>
-        <w:rPr>
-          <w:rFonts w:ascii="Times New Roman" w:hAnsi="Times New Roman" w:cs="Times New Roman"/>
-          <w:sz w:val="22"/>
-          <w:szCs w:val="22"/>
-          <w:lang w:val="ru-RU"/>
-        </w:rPr>
-        <w:t>оберіть</w:t>
-      </w:r>
-      <w:proofErr w:type="spellEnd"/>
-      <w:r>
-        <w:rPr>
-          <w:rFonts w:ascii="Times New Roman" w:hAnsi="Times New Roman" w:cs="Times New Roman"/>
-          <w:sz w:val="22"/>
-          <w:szCs w:val="22"/>
-          <w:lang w:val="ru-RU"/>
-        </w:rPr>
-        <w:t xml:space="preserve"> </w:t>
-      </w:r>
-      <w:r>
-        <w:rPr>
-          <w:rFonts w:ascii="Times New Roman" w:hAnsi="Times New Roman" w:cs="Times New Roman"/>
-          <w:sz w:val="22"/>
-          <w:szCs w:val="22"/>
-        </w:rPr>
-        <w:t>CentOS</w:t>
-      </w:r>
-      <w:r>
-        <w:rPr>
-          <w:rFonts w:ascii="Times New Roman" w:hAnsi="Times New Roman" w:cs="Times New Roman"/>
-          <w:sz w:val="22"/>
-          <w:szCs w:val="22"/>
-          <w:lang w:val="ru-RU"/>
-        </w:rPr>
-        <w:t xml:space="preserve"> та </w:t>
-      </w:r>
-      <w:proofErr w:type="spellStart"/>
-      <w:r>
-        <w:rPr>
-          <w:rFonts w:ascii="Times New Roman" w:hAnsi="Times New Roman" w:cs="Times New Roman"/>
-          <w:sz w:val="22"/>
-          <w:szCs w:val="22"/>
-          <w:lang w:val="ru-RU"/>
-        </w:rPr>
-        <w:t>запустіть</w:t>
-      </w:r>
-      <w:proofErr w:type="spellEnd"/>
-      <w:r>
-        <w:rPr>
-          <w:rFonts w:ascii="Times New Roman" w:hAnsi="Times New Roman" w:cs="Times New Roman"/>
-          <w:sz w:val="22"/>
-          <w:szCs w:val="22"/>
-          <w:lang w:val="ru-RU"/>
-        </w:rPr>
-        <w:t xml:space="preserve"> </w:t>
-      </w:r>
-      <w:proofErr w:type="spellStart"/>
-      <w:r>
-        <w:rPr>
-          <w:rFonts w:ascii="Times New Roman" w:hAnsi="Times New Roman" w:cs="Times New Roman"/>
-          <w:sz w:val="22"/>
-          <w:szCs w:val="22"/>
-          <w:lang w:val="ru-RU"/>
-        </w:rPr>
-        <w:t>її</w:t>
-      </w:r>
-      <w:proofErr w:type="spellEnd"/>
-      <w:r>
-        <w:rPr>
-          <w:rFonts w:ascii="Times New Roman" w:hAnsi="Times New Roman" w:cs="Times New Roman"/>
-          <w:sz w:val="22"/>
-          <w:szCs w:val="22"/>
-          <w:lang w:val="ru-RU"/>
-        </w:rPr>
-        <w:t xml:space="preserve">. </w:t>
-      </w:r>
-      <w:proofErr w:type="spellStart"/>
-      <w:r>
-        <w:rPr>
-          <w:rFonts w:ascii="Times New Roman" w:hAnsi="Times New Roman" w:cs="Times New Roman"/>
-          <w:sz w:val="22"/>
-          <w:szCs w:val="22"/>
-          <w:lang w:val="ru-RU"/>
-        </w:rPr>
-        <w:t>Виконайте</w:t>
-      </w:r>
-      <w:proofErr w:type="spellEnd"/>
-      <w:r>
-        <w:rPr>
-          <w:rFonts w:ascii="Times New Roman" w:hAnsi="Times New Roman" w:cs="Times New Roman"/>
-          <w:sz w:val="22"/>
-          <w:szCs w:val="22"/>
-          <w:lang w:val="ru-RU"/>
-        </w:rPr>
-        <w:t xml:space="preserve"> </w:t>
-      </w:r>
-      <w:proofErr w:type="spellStart"/>
-      <w:r>
-        <w:rPr>
-          <w:rFonts w:ascii="Times New Roman" w:hAnsi="Times New Roman" w:cs="Times New Roman"/>
-          <w:sz w:val="22"/>
-          <w:szCs w:val="22"/>
-          <w:lang w:val="ru-RU"/>
-        </w:rPr>
-        <w:t>вхід</w:t>
-      </w:r>
-      <w:proofErr w:type="spellEnd"/>
-      <w:r>
-        <w:rPr>
-          <w:rFonts w:ascii="Times New Roman" w:hAnsi="Times New Roman" w:cs="Times New Roman"/>
-          <w:sz w:val="22"/>
-          <w:szCs w:val="22"/>
-          <w:lang w:val="ru-RU"/>
-        </w:rPr>
-        <w:t xml:space="preserve"> в систему </w:t>
-      </w:r>
-      <w:proofErr w:type="spellStart"/>
-      <w:r>
-        <w:rPr>
-          <w:rFonts w:ascii="Times New Roman" w:hAnsi="Times New Roman" w:cs="Times New Roman"/>
-          <w:sz w:val="22"/>
-          <w:szCs w:val="22"/>
-          <w:lang w:val="ru-RU"/>
-        </w:rPr>
-        <w:t>під</w:t>
-      </w:r>
-      <w:proofErr w:type="spellEnd"/>
-      <w:r>
-        <w:rPr>
-          <w:rFonts w:ascii="Times New Roman" w:hAnsi="Times New Roman" w:cs="Times New Roman"/>
-          <w:sz w:val="22"/>
-          <w:szCs w:val="22"/>
-          <w:lang w:val="ru-RU"/>
-        </w:rPr>
-        <w:t xml:space="preserve"> </w:t>
-      </w:r>
-      <w:proofErr w:type="spellStart"/>
-      <w:r>
-        <w:rPr>
-          <w:rFonts w:ascii="Times New Roman" w:hAnsi="Times New Roman" w:cs="Times New Roman"/>
-          <w:sz w:val="22"/>
-          <w:szCs w:val="22"/>
-          <w:lang w:val="ru-RU"/>
-        </w:rPr>
-        <w:t>користувачем</w:t>
-      </w:r>
-      <w:proofErr w:type="spellEnd"/>
-      <w:r>
-        <w:rPr>
-          <w:rFonts w:ascii="Times New Roman" w:hAnsi="Times New Roman" w:cs="Times New Roman"/>
-          <w:sz w:val="22"/>
-          <w:szCs w:val="22"/>
-          <w:lang w:val="ru-RU"/>
-        </w:rPr>
-        <w:t xml:space="preserve">: </w:t>
-      </w:r>
-      <w:r>
-        <w:rPr>
-          <w:rFonts w:ascii="Times New Roman" w:hAnsi="Times New Roman" w:cs="Times New Roman"/>
-          <w:sz w:val="22"/>
-          <w:szCs w:val="22"/>
-        </w:rPr>
-        <w:t>CentOS</w:t>
-      </w:r>
-      <w:r>
-        <w:rPr>
-          <w:rFonts w:ascii="Times New Roman" w:hAnsi="Times New Roman" w:cs="Times New Roman"/>
-          <w:sz w:val="22"/>
-          <w:szCs w:val="22"/>
-          <w:lang w:val="ru-RU"/>
-        </w:rPr>
-        <w:t xml:space="preserve">, пароль для входу: </w:t>
-      </w:r>
-      <w:r>
-        <w:rPr>
-          <w:rFonts w:ascii="Times New Roman" w:hAnsi="Times New Roman" w:cs="Times New Roman"/>
-          <w:sz w:val="22"/>
-          <w:szCs w:val="22"/>
-        </w:rPr>
-        <w:t>reverse</w:t>
-      </w:r>
-      <w:r>
-        <w:rPr>
-          <w:rFonts w:ascii="Times New Roman" w:hAnsi="Times New Roman" w:cs="Times New Roman"/>
-          <w:sz w:val="22"/>
-          <w:szCs w:val="22"/>
-          <w:lang w:val="ru-RU"/>
-        </w:rPr>
-        <w:t xml:space="preserve"> </w:t>
-      </w:r>
-      <w:r>
-        <w:rPr>
-          <w:rFonts w:ascii="Times New Roman" w:hAnsi="Times New Roman" w:cs="Times New Roman"/>
-          <w:b/>
+        <w:t xml:space="preserve"> </w:t>
+      </w:r>
+      <w:r>
+        <w:rPr>
+          <w:rFonts w:ascii="Times New Roman" w:hAnsi="Times New Roman" w:cs="Times New Roman"/>
           <w:i/>
-          <w:sz w:val="22"/>
-          <w:szCs w:val="22"/>
-          <w:lang w:val="ru-RU"/>
-        </w:rPr>
-        <w:t>(</w:t>
-      </w:r>
-      <w:proofErr w:type="spellStart"/>
-      <w:r>
-        <w:rPr>
-          <w:rFonts w:ascii="Times New Roman" w:hAnsi="Times New Roman" w:cs="Times New Roman"/>
-          <w:b/>
+          <w:iCs/>
+          <w:color w:val="000000"/>
+          <w:sz w:val="28"/>
+          <w:szCs w:val="28"/>
+          <w:u w:val="single"/>
+        </w:rPr>
+        <w:t>by</w:t>
+      </w:r>
+      <w:r>
+        <w:rPr>
+          <w:rFonts w:ascii="Times New Roman" w:hAnsi="Times New Roman" w:cs="Times New Roman"/>
           <w:i/>
-          <w:sz w:val="22"/>
-          <w:szCs w:val="22"/>
-          <w:lang w:val="ru-RU"/>
-        </w:rPr>
-        <w:t>якщо</w:t>
-      </w:r>
-      <w:proofErr w:type="spellEnd"/>
-      <w:r>
-        <w:rPr>
-          <w:rFonts w:ascii="Times New Roman" w:hAnsi="Times New Roman" w:cs="Times New Roman"/>
-          <w:b/>
+          <w:iCs/>
+          <w:color w:val="000000"/>
+          <w:sz w:val="28"/>
+          <w:szCs w:val="28"/>
+          <w:u w:val="single"/>
+          <w:lang w:val="ru-RU"/>
+        </w:rPr>
+        <w:t xml:space="preserve"> </w:t>
+      </w:r>
+      <w:r>
+        <w:rPr>
+          <w:rFonts w:ascii="Times New Roman" w:hAnsi="Times New Roman" w:cs="Times New Roman"/>
           <w:i/>
-          <w:sz w:val="22"/>
-          <w:szCs w:val="22"/>
-          <w:lang w:val="ru-RU"/>
-        </w:rPr>
-        <w:t xml:space="preserve"> </w:t>
-      </w:r>
-      <w:proofErr w:type="spellStart"/>
-      <w:r>
-        <w:rPr>
-          <w:rFonts w:ascii="Times New Roman" w:hAnsi="Times New Roman" w:cs="Times New Roman"/>
-          <w:b/>
+          <w:iCs/>
+          <w:color w:val="000000"/>
+          <w:sz w:val="28"/>
+          <w:szCs w:val="28"/>
+          <w:u w:val="single"/>
+        </w:rPr>
+        <w:t>student</w:t>
+      </w:r>
+      <w:r>
+        <w:rPr>
+          <w:rFonts w:ascii="Times New Roman" w:hAnsi="Times New Roman" w:cs="Times New Roman"/>
           <w:i/>
-          <w:sz w:val="22"/>
-          <w:szCs w:val="22"/>
-          <w:lang w:val="ru-RU"/>
-        </w:rPr>
-        <w:t>виконуєте</w:t>
-      </w:r>
-      <w:proofErr w:type="spellEnd"/>
-      <w:r>
-        <w:rPr>
-          <w:rFonts w:ascii="Times New Roman" w:hAnsi="Times New Roman" w:cs="Times New Roman"/>
-          <w:b/>
+          <w:iCs/>
+          <w:color w:val="000000"/>
+          <w:sz w:val="28"/>
+          <w:szCs w:val="28"/>
+          <w:u w:val="single"/>
+          <w:lang w:val="ru-RU"/>
+        </w:rPr>
+        <w:t xml:space="preserve"> </w:t>
+      </w:r>
+      <w:proofErr w:type="spellStart"/>
+      <w:r>
+        <w:rPr>
+          <w:rFonts w:ascii="Times New Roman" w:hAnsi="Times New Roman" w:cs="Times New Roman"/>
           <w:i/>
-          <w:sz w:val="22"/>
-          <w:szCs w:val="22"/>
-          <w:lang w:val="ru-RU"/>
-        </w:rPr>
-        <w:t xml:space="preserve"> ЛР у 401 ауд.)</w:t>
-      </w:r>
-      <w:r>
-        <w:rPr>
-          <w:rFonts w:ascii="Times New Roman" w:hAnsi="Times New Roman" w:cs="Times New Roman"/>
-          <w:sz w:val="22"/>
-          <w:szCs w:val="22"/>
-          <w:lang w:val="ru-RU"/>
-        </w:rPr>
-        <w:t xml:space="preserve"> та </w:t>
-      </w:r>
-      <w:proofErr w:type="spellStart"/>
-      <w:r>
-        <w:rPr>
-          <w:rFonts w:ascii="Times New Roman" w:hAnsi="Times New Roman" w:cs="Times New Roman"/>
-          <w:sz w:val="22"/>
-          <w:szCs w:val="22"/>
-          <w:lang w:val="ru-RU"/>
-        </w:rPr>
-        <w:t>запустіть</w:t>
-      </w:r>
-      <w:proofErr w:type="spellEnd"/>
-      <w:r>
-        <w:rPr>
-          <w:rFonts w:ascii="Times New Roman" w:hAnsi="Times New Roman" w:cs="Times New Roman"/>
-          <w:sz w:val="22"/>
-          <w:szCs w:val="22"/>
-          <w:lang w:val="ru-RU"/>
-        </w:rPr>
-        <w:t xml:space="preserve"> </w:t>
-      </w:r>
-      <w:proofErr w:type="spellStart"/>
-      <w:r>
-        <w:rPr>
-          <w:rFonts w:ascii="Times New Roman" w:hAnsi="Times New Roman" w:cs="Times New Roman"/>
-          <w:sz w:val="22"/>
-          <w:szCs w:val="22"/>
-          <w:lang w:val="ru-RU"/>
-        </w:rPr>
-        <w:t>термінал</w:t>
-      </w:r>
-      <w:proofErr w:type="spellEnd"/>
-      <w:r>
-        <w:rPr>
-          <w:rFonts w:ascii="Times New Roman" w:hAnsi="Times New Roman" w:cs="Times New Roman"/>
-          <w:sz w:val="22"/>
-          <w:szCs w:val="22"/>
-          <w:lang w:val="ru-RU"/>
-        </w:rPr>
-        <w:t>.</w:t>
-      </w:r>
-    </w:p>
-    <w:p>
-      <w:pPr>
-        <w:numPr>
-          <w:ilvl w:val="1"/>
-          <w:numId w:val="4"/>
-        </w:numPr>
-        <w:ind w:left="993" w:hanging="426"/>
-        <w:jc w:val="both"/>
-        <w:rPr>
-          <w:rFonts w:ascii="Times New Roman" w:hAnsi="Times New Roman" w:cs="Times New Roman"/>
-          <w:sz w:val="22"/>
-          <w:szCs w:val="22"/>
+          <w:iCs/>
+          <w:color w:val="000000"/>
+          <w:sz w:val="28"/>
+          <w:szCs w:val="28"/>
           <w:u w:val="single"/>
-          <w:lang w:val="ru-RU"/>
-        </w:rPr>
-      </w:pPr>
-      <w:proofErr w:type="spellStart"/>
-      <w:r>
-        <w:rPr>
-          <w:rFonts w:ascii="Times New Roman" w:hAnsi="Times New Roman" w:cs="Times New Roman"/>
-          <w:sz w:val="22"/>
-          <w:szCs w:val="22"/>
-          <w:lang w:val="ru-RU"/>
-        </w:rPr>
-        <w:t>Запустіть</w:t>
-      </w:r>
-      <w:proofErr w:type="spellEnd"/>
-      <w:r>
-        <w:rPr>
-          <w:rFonts w:ascii="Times New Roman" w:hAnsi="Times New Roman" w:cs="Times New Roman"/>
-          <w:sz w:val="22"/>
-          <w:szCs w:val="22"/>
-          <w:lang w:val="ru-RU"/>
-        </w:rPr>
-        <w:t xml:space="preserve"> </w:t>
-      </w:r>
-      <w:proofErr w:type="spellStart"/>
-      <w:r>
-        <w:rPr>
-          <w:rFonts w:ascii="Times New Roman" w:hAnsi="Times New Roman" w:cs="Times New Roman"/>
-          <w:sz w:val="22"/>
-          <w:szCs w:val="22"/>
-          <w:lang w:val="ru-RU"/>
-        </w:rPr>
-        <w:t>віртуальну</w:t>
-      </w:r>
-      <w:proofErr w:type="spellEnd"/>
-      <w:r>
-        <w:rPr>
-          <w:rFonts w:ascii="Times New Roman" w:hAnsi="Times New Roman" w:cs="Times New Roman"/>
-          <w:sz w:val="22"/>
-          <w:szCs w:val="22"/>
-          <w:lang w:val="ru-RU"/>
-        </w:rPr>
-        <w:t xml:space="preserve"> машину </w:t>
-      </w:r>
-      <w:r>
-        <w:rPr>
-          <w:rFonts w:ascii="Times New Roman" w:hAnsi="Times New Roman" w:cs="Times New Roman"/>
-          <w:sz w:val="22"/>
-          <w:szCs w:val="22"/>
-        </w:rPr>
-        <w:t>Ubuntu</w:t>
-      </w:r>
-      <w:r>
-        <w:rPr>
-          <w:rFonts w:ascii="Times New Roman" w:hAnsi="Times New Roman" w:cs="Times New Roman"/>
-          <w:sz w:val="22"/>
-          <w:szCs w:val="22"/>
-          <w:lang w:val="ru-RU"/>
-        </w:rPr>
-        <w:t>_</w:t>
-      </w:r>
-      <w:r>
-        <w:rPr>
-          <w:rFonts w:ascii="Times New Roman" w:hAnsi="Times New Roman" w:cs="Times New Roman"/>
-          <w:sz w:val="22"/>
-          <w:szCs w:val="22"/>
-        </w:rPr>
-        <w:t>PC</w:t>
-      </w:r>
-      <w:r>
-        <w:rPr>
-          <w:rFonts w:ascii="Times New Roman" w:hAnsi="Times New Roman" w:cs="Times New Roman"/>
-          <w:sz w:val="22"/>
-          <w:szCs w:val="22"/>
-          <w:lang w:val="ru-RU"/>
-        </w:rPr>
-        <w:t xml:space="preserve"> </w:t>
-      </w:r>
-      <w:r>
-        <w:rPr>
-          <w:rFonts w:ascii="Times New Roman" w:hAnsi="Times New Roman" w:cs="Times New Roman"/>
-          <w:b/>
+        </w:rPr>
+        <w:t>Malamuzh</w:t>
+      </w:r>
+      <w:proofErr w:type="spellEnd"/>
+      <w:r>
+        <w:rPr>
+          <w:rFonts w:ascii="Times New Roman" w:hAnsi="Times New Roman" w:cs="Times New Roman"/>
           <w:i/>
-          <w:sz w:val="22"/>
-          <w:szCs w:val="22"/>
-          <w:lang w:val="ru-RU"/>
-        </w:rPr>
-        <w:t>(</w:t>
-      </w:r>
-      <w:proofErr w:type="spellStart"/>
-      <w:r>
-        <w:rPr>
-          <w:rFonts w:ascii="Times New Roman" w:hAnsi="Times New Roman" w:cs="Times New Roman"/>
-          <w:b/>
+          <w:iCs/>
+          <w:color w:val="000000"/>
+          <w:sz w:val="28"/>
+          <w:szCs w:val="28"/>
+          <w:u w:val="single"/>
+          <w:lang w:val="ru-RU"/>
+        </w:rPr>
+        <w:t xml:space="preserve"> </w:t>
+      </w:r>
+      <w:r>
+        <w:rPr>
+          <w:rFonts w:ascii="Times New Roman" w:hAnsi="Times New Roman" w:cs="Times New Roman"/>
           <w:i/>
-          <w:sz w:val="22"/>
-          <w:szCs w:val="22"/>
-          <w:lang w:val="ru-RU"/>
-        </w:rPr>
-        <w:t>якщо</w:t>
-      </w:r>
-      <w:proofErr w:type="spellEnd"/>
-      <w:r>
-        <w:rPr>
-          <w:rFonts w:ascii="Times New Roman" w:hAnsi="Times New Roman" w:cs="Times New Roman"/>
-          <w:b/>
-          <w:i/>
-          <w:sz w:val="22"/>
-          <w:szCs w:val="22"/>
-          <w:lang w:val="ru-RU"/>
-        </w:rPr>
-        <w:t xml:space="preserve"> </w:t>
-      </w:r>
-      <w:proofErr w:type="spellStart"/>
-      <w:r>
-        <w:rPr>
-          <w:rFonts w:ascii="Times New Roman" w:hAnsi="Times New Roman" w:cs="Times New Roman"/>
-          <w:b/>
-          <w:i/>
-          <w:sz w:val="22"/>
-          <w:szCs w:val="22"/>
-          <w:lang w:val="ru-RU"/>
-        </w:rPr>
-        <w:t>виконуєте</w:t>
-      </w:r>
-      <w:proofErr w:type="spellEnd"/>
-      <w:r>
-        <w:rPr>
-          <w:rFonts w:ascii="Times New Roman" w:hAnsi="Times New Roman" w:cs="Times New Roman"/>
-          <w:b/>
-          <w:i/>
-          <w:sz w:val="22"/>
-          <w:szCs w:val="22"/>
-          <w:lang w:val="ru-RU"/>
-        </w:rPr>
-        <w:t xml:space="preserve"> </w:t>
-      </w:r>
-      <w:proofErr w:type="spellStart"/>
-      <w:r>
-        <w:rPr>
-          <w:rFonts w:ascii="Times New Roman" w:hAnsi="Times New Roman" w:cs="Times New Roman"/>
-          <w:b/>
-          <w:i/>
-          <w:sz w:val="22"/>
-          <w:szCs w:val="22"/>
-          <w:lang w:val="ru-RU"/>
-        </w:rPr>
-        <w:t>завдання</w:t>
-      </w:r>
-      <w:proofErr w:type="spellEnd"/>
-      <w:r>
-        <w:rPr>
-          <w:rFonts w:ascii="Times New Roman" w:hAnsi="Times New Roman" w:cs="Times New Roman"/>
-          <w:b/>
-          <w:i/>
-          <w:sz w:val="22"/>
-          <w:szCs w:val="22"/>
-          <w:lang w:val="ru-RU"/>
-        </w:rPr>
-        <w:t xml:space="preserve"> ЛР через </w:t>
-      </w:r>
-      <w:proofErr w:type="spellStart"/>
-      <w:r>
-        <w:rPr>
-          <w:rFonts w:ascii="Times New Roman" w:hAnsi="Times New Roman" w:cs="Times New Roman"/>
-          <w:b/>
-          <w:i/>
-          <w:sz w:val="22"/>
-          <w:szCs w:val="22"/>
-          <w:lang w:val="ru-RU"/>
-        </w:rPr>
-        <w:t>академію</w:t>
-      </w:r>
-      <w:proofErr w:type="spellEnd"/>
-      <w:r>
-        <w:rPr>
-          <w:rFonts w:ascii="Times New Roman" w:hAnsi="Times New Roman" w:cs="Times New Roman"/>
-          <w:b/>
-          <w:i/>
-          <w:sz w:val="22"/>
-          <w:szCs w:val="22"/>
-          <w:lang w:val="ru-RU"/>
-        </w:rPr>
-        <w:t xml:space="preserve"> </w:t>
-      </w:r>
-      <w:proofErr w:type="spellStart"/>
-      <w:r>
-        <w:rPr>
-          <w:rFonts w:ascii="Times New Roman" w:hAnsi="Times New Roman" w:cs="Times New Roman"/>
-          <w:b/>
-          <w:i/>
-          <w:sz w:val="22"/>
-          <w:szCs w:val="22"/>
-        </w:rPr>
-        <w:t>netacad</w:t>
-      </w:r>
-      <w:proofErr w:type="spellEnd"/>
-      <w:r>
-        <w:rPr>
-          <w:rFonts w:ascii="Times New Roman" w:hAnsi="Times New Roman" w:cs="Times New Roman"/>
-          <w:b/>
-          <w:i/>
-          <w:sz w:val="22"/>
-          <w:szCs w:val="22"/>
-          <w:lang w:val="ru-RU"/>
-        </w:rPr>
-        <w:t>)</w:t>
-      </w:r>
-      <w:r>
-        <w:rPr>
-          <w:rFonts w:ascii="Times New Roman" w:hAnsi="Times New Roman" w:cs="Times New Roman"/>
-          <w:sz w:val="22"/>
-          <w:szCs w:val="22"/>
-          <w:lang w:val="ru-RU"/>
-        </w:rPr>
-        <w:t xml:space="preserve"> </w:t>
-      </w:r>
-    </w:p>
-    <w:p>
-      <w:pPr>
-        <w:numPr>
-          <w:ilvl w:val="1"/>
-          <w:numId w:val="4"/>
-        </w:numPr>
-        <w:ind w:left="993" w:hanging="426"/>
-        <w:jc w:val="both"/>
-        <w:rPr>
-          <w:rFonts w:ascii="Times New Roman" w:hAnsi="Times New Roman" w:cs="Times New Roman"/>
-          <w:sz w:val="22"/>
-          <w:szCs w:val="22"/>
+          <w:iCs/>
+          <w:color w:val="000000"/>
+          <w:sz w:val="28"/>
+          <w:szCs w:val="28"/>
           <w:u w:val="single"/>
-          <w:lang w:val="ru-RU"/>
-        </w:rPr>
-      </w:pPr>
-      <w:proofErr w:type="spellStart"/>
-      <w:r>
-        <w:rPr>
-          <w:rFonts w:ascii="Times New Roman" w:hAnsi="Times New Roman" w:cs="Times New Roman"/>
-          <w:sz w:val="22"/>
-          <w:szCs w:val="22"/>
-          <w:lang w:val="ru-RU"/>
-        </w:rPr>
-        <w:t>Запустіть</w:t>
-      </w:r>
-      <w:proofErr w:type="spellEnd"/>
-      <w:r>
-        <w:rPr>
-          <w:rFonts w:ascii="Times New Roman" w:hAnsi="Times New Roman" w:cs="Times New Roman"/>
-          <w:sz w:val="22"/>
-          <w:szCs w:val="22"/>
-          <w:lang w:val="ru-RU"/>
-        </w:rPr>
-        <w:t xml:space="preserve"> свою </w:t>
-      </w:r>
-      <w:proofErr w:type="spellStart"/>
-      <w:r>
-        <w:rPr>
-          <w:rFonts w:ascii="Times New Roman" w:hAnsi="Times New Roman" w:cs="Times New Roman"/>
-          <w:sz w:val="22"/>
-          <w:szCs w:val="22"/>
-          <w:lang w:val="ru-RU"/>
-        </w:rPr>
-        <w:t>операційну</w:t>
-      </w:r>
-      <w:proofErr w:type="spellEnd"/>
-      <w:r>
-        <w:rPr>
-          <w:rFonts w:ascii="Times New Roman" w:hAnsi="Times New Roman" w:cs="Times New Roman"/>
-          <w:sz w:val="22"/>
-          <w:szCs w:val="22"/>
-          <w:lang w:val="ru-RU"/>
-        </w:rPr>
-        <w:t xml:space="preserve"> систему </w:t>
-      </w:r>
-      <w:proofErr w:type="spellStart"/>
-      <w:r>
-        <w:rPr>
-          <w:rFonts w:ascii="Times New Roman" w:hAnsi="Times New Roman" w:cs="Times New Roman"/>
-          <w:sz w:val="22"/>
-          <w:szCs w:val="22"/>
-          <w:lang w:val="ru-RU"/>
-        </w:rPr>
-        <w:t>сімейства</w:t>
-      </w:r>
-      <w:proofErr w:type="spellEnd"/>
-      <w:r>
-        <w:rPr>
-          <w:rFonts w:ascii="Times New Roman" w:hAnsi="Times New Roman" w:cs="Times New Roman"/>
-          <w:sz w:val="22"/>
-          <w:szCs w:val="22"/>
-          <w:lang w:val="ru-RU"/>
-        </w:rPr>
-        <w:t xml:space="preserve"> </w:t>
-      </w:r>
-      <w:r>
-        <w:rPr>
-          <w:rFonts w:ascii="Times New Roman" w:hAnsi="Times New Roman" w:cs="Times New Roman"/>
-          <w:sz w:val="22"/>
-          <w:szCs w:val="22"/>
-        </w:rPr>
-        <w:t>Linux</w:t>
-      </w:r>
-      <w:r>
-        <w:rPr>
-          <w:rFonts w:ascii="Times New Roman" w:hAnsi="Times New Roman" w:cs="Times New Roman"/>
-          <w:sz w:val="22"/>
-          <w:szCs w:val="22"/>
-          <w:lang w:val="ru-RU"/>
-        </w:rPr>
-        <w:t xml:space="preserve"> </w:t>
-      </w:r>
-      <w:r>
-        <w:rPr>
-          <w:rFonts w:ascii="Times New Roman" w:hAnsi="Times New Roman" w:cs="Times New Roman"/>
-          <w:b/>
-          <w:i/>
-          <w:sz w:val="22"/>
-          <w:szCs w:val="22"/>
-          <w:lang w:val="ru-RU"/>
-        </w:rPr>
-        <w:t>(</w:t>
-      </w:r>
-      <w:proofErr w:type="spellStart"/>
-      <w:r>
-        <w:rPr>
-          <w:rFonts w:ascii="Times New Roman" w:hAnsi="Times New Roman" w:cs="Times New Roman"/>
-          <w:b/>
-          <w:i/>
-          <w:sz w:val="22"/>
-          <w:szCs w:val="22"/>
-          <w:lang w:val="ru-RU"/>
-        </w:rPr>
-        <w:t>якщо</w:t>
-      </w:r>
-      <w:proofErr w:type="spellEnd"/>
-      <w:r>
-        <w:rPr>
-          <w:rFonts w:ascii="Times New Roman" w:hAnsi="Times New Roman" w:cs="Times New Roman"/>
-          <w:b/>
-          <w:i/>
-          <w:sz w:val="22"/>
-          <w:szCs w:val="22"/>
-          <w:lang w:val="ru-RU"/>
-        </w:rPr>
-        <w:t xml:space="preserve"> </w:t>
-      </w:r>
-      <w:proofErr w:type="spellStart"/>
-      <w:r>
-        <w:rPr>
-          <w:rFonts w:ascii="Times New Roman" w:hAnsi="Times New Roman" w:cs="Times New Roman"/>
-          <w:b/>
-          <w:i/>
-          <w:sz w:val="22"/>
-          <w:szCs w:val="22"/>
-          <w:lang w:val="ru-RU"/>
-        </w:rPr>
-        <w:t>працюєте</w:t>
-      </w:r>
-      <w:proofErr w:type="spellEnd"/>
-      <w:r>
-        <w:rPr>
-          <w:rFonts w:ascii="Times New Roman" w:hAnsi="Times New Roman" w:cs="Times New Roman"/>
-          <w:b/>
-          <w:i/>
-          <w:sz w:val="22"/>
-          <w:szCs w:val="22"/>
-          <w:lang w:val="ru-RU"/>
-        </w:rPr>
-        <w:t xml:space="preserve"> на </w:t>
-      </w:r>
-      <w:proofErr w:type="spellStart"/>
-      <w:r>
-        <w:rPr>
-          <w:rFonts w:ascii="Times New Roman" w:hAnsi="Times New Roman" w:cs="Times New Roman"/>
-          <w:b/>
-          <w:i/>
-          <w:sz w:val="22"/>
-          <w:szCs w:val="22"/>
-          <w:lang w:val="ru-RU"/>
-        </w:rPr>
-        <w:t>власному</w:t>
-      </w:r>
-      <w:proofErr w:type="spellEnd"/>
-      <w:r>
-        <w:rPr>
-          <w:rFonts w:ascii="Times New Roman" w:hAnsi="Times New Roman" w:cs="Times New Roman"/>
-          <w:b/>
-          <w:i/>
-          <w:sz w:val="22"/>
-          <w:szCs w:val="22"/>
-          <w:lang w:val="ru-RU"/>
-        </w:rPr>
-        <w:t xml:space="preserve"> ПК та </w:t>
-      </w:r>
-      <w:proofErr w:type="spellStart"/>
-      <w:r>
-        <w:rPr>
-          <w:rFonts w:ascii="Times New Roman" w:hAnsi="Times New Roman" w:cs="Times New Roman"/>
-          <w:b/>
-          <w:i/>
-          <w:sz w:val="22"/>
-          <w:szCs w:val="22"/>
-          <w:lang w:val="ru-RU"/>
-        </w:rPr>
-        <w:t>її</w:t>
-      </w:r>
-      <w:proofErr w:type="spellEnd"/>
-      <w:r>
-        <w:rPr>
-          <w:rFonts w:ascii="Times New Roman" w:hAnsi="Times New Roman" w:cs="Times New Roman"/>
-          <w:b/>
-          <w:i/>
-          <w:sz w:val="22"/>
-          <w:szCs w:val="22"/>
-          <w:lang w:val="ru-RU"/>
-        </w:rPr>
-        <w:t xml:space="preserve"> </w:t>
-      </w:r>
-      <w:proofErr w:type="spellStart"/>
-      <w:r>
-        <w:rPr>
-          <w:rFonts w:ascii="Times New Roman" w:hAnsi="Times New Roman" w:cs="Times New Roman"/>
-          <w:b/>
-          <w:i/>
-          <w:sz w:val="22"/>
-          <w:szCs w:val="22"/>
-          <w:lang w:val="ru-RU"/>
-        </w:rPr>
-        <w:t>встановили</w:t>
-      </w:r>
-      <w:proofErr w:type="spellEnd"/>
-      <w:r>
-        <w:rPr>
-          <w:rFonts w:ascii="Times New Roman" w:hAnsi="Times New Roman" w:cs="Times New Roman"/>
-          <w:b/>
-          <w:i/>
-          <w:sz w:val="22"/>
-          <w:szCs w:val="22"/>
-          <w:lang w:val="ru-RU"/>
-        </w:rPr>
-        <w:t>)</w:t>
-      </w:r>
-      <w:r>
-        <w:rPr>
-          <w:rFonts w:ascii="Times New Roman" w:hAnsi="Times New Roman" w:cs="Times New Roman"/>
-          <w:sz w:val="22"/>
-          <w:szCs w:val="22"/>
-          <w:lang w:val="ru-RU"/>
-        </w:rPr>
-        <w:t xml:space="preserve"> та </w:t>
-      </w:r>
-      <w:proofErr w:type="spellStart"/>
-      <w:r>
-        <w:rPr>
-          <w:rFonts w:ascii="Times New Roman" w:hAnsi="Times New Roman" w:cs="Times New Roman"/>
-          <w:sz w:val="22"/>
-          <w:szCs w:val="22"/>
-          <w:lang w:val="ru-RU"/>
-        </w:rPr>
-        <w:t>запустіть</w:t>
-      </w:r>
-      <w:proofErr w:type="spellEnd"/>
-      <w:r>
-        <w:rPr>
-          <w:rFonts w:ascii="Times New Roman" w:hAnsi="Times New Roman" w:cs="Times New Roman"/>
-          <w:sz w:val="22"/>
-          <w:szCs w:val="22"/>
-          <w:lang w:val="ru-RU"/>
-        </w:rPr>
-        <w:t xml:space="preserve"> </w:t>
-      </w:r>
-      <w:proofErr w:type="spellStart"/>
-      <w:r>
-        <w:rPr>
-          <w:rFonts w:ascii="Times New Roman" w:hAnsi="Times New Roman" w:cs="Times New Roman"/>
-          <w:sz w:val="22"/>
-          <w:szCs w:val="22"/>
-          <w:lang w:val="ru-RU"/>
-        </w:rPr>
-        <w:t>термінал</w:t>
-      </w:r>
-      <w:proofErr w:type="spellEnd"/>
-      <w:r>
-        <w:rPr>
-          <w:rFonts w:ascii="Times New Roman" w:hAnsi="Times New Roman" w:cs="Times New Roman"/>
-          <w:sz w:val="22"/>
-          <w:szCs w:val="22"/>
-          <w:lang w:val="ru-RU"/>
-        </w:rPr>
-        <w:t>.</w:t>
+        </w:rPr>
+        <w:t>Volodymyr</w:t>
       </w:r>
     </w:p>
     <w:p>
@@ -5497,7 +4660,6 @@
           <w:rFonts w:ascii="Times New Roman" w:hAnsi="Times New Roman" w:cs="Times New Roman"/>
           <w:sz w:val="22"/>
           <w:szCs w:val="22"/>
-          <w:lang w:val="ru-RU"/>
         </w:rPr>
         <w:t xml:space="preserve"> </w:t>
       </w:r>
@@ -5517,7 +4679,6 @@
           <w:rFonts w:ascii="Times New Roman" w:hAnsi="Times New Roman" w:cs="Times New Roman"/>
           <w:sz w:val="22"/>
           <w:szCs w:val="22"/>
-          <w:lang w:val="ru-RU"/>
         </w:rPr>
         <w:t xml:space="preserve"> </w:t>
       </w:r>
@@ -5537,9 +4698,25 @@
           <w:rFonts w:ascii="Times New Roman" w:hAnsi="Times New Roman" w:cs="Times New Roman"/>
           <w:sz w:val="22"/>
           <w:szCs w:val="22"/>
-          <w:lang w:val="ru-RU"/>
-        </w:rPr>
-        <w:t xml:space="preserve"> команд, </w:t>
+        </w:rPr>
+        <w:t xml:space="preserve"> </w:t>
+      </w:r>
+      <w:r>
+        <w:rPr>
+          <w:rFonts w:ascii="Times New Roman" w:hAnsi="Times New Roman" w:cs="Times New Roman"/>
+          <w:sz w:val="22"/>
+          <w:szCs w:val="22"/>
+          <w:lang w:val="ru-RU"/>
+        </w:rPr>
+        <w:t>команд</w:t>
+      </w:r>
+      <w:r>
+        <w:rPr>
+          <w:rFonts w:ascii="Times New Roman" w:hAnsi="Times New Roman" w:cs="Times New Roman"/>
+          <w:sz w:val="22"/>
+          <w:szCs w:val="22"/>
+        </w:rPr>
+        <w:t xml:space="preserve">, </w:t>
       </w:r>
       <w:proofErr w:type="spellStart"/>
       <w:r>
@@ -5557,7 +4734,6 @@
           <w:rFonts w:ascii="Times New Roman" w:hAnsi="Times New Roman" w:cs="Times New Roman"/>
           <w:sz w:val="22"/>
           <w:szCs w:val="22"/>
-          <w:lang w:val="ru-RU"/>
         </w:rPr>
         <w:t xml:space="preserve"> </w:t>
       </w:r>
@@ -5577,9 +4753,25 @@
           <w:rFonts w:ascii="Times New Roman" w:hAnsi="Times New Roman" w:cs="Times New Roman"/>
           <w:sz w:val="22"/>
           <w:szCs w:val="22"/>
-          <w:lang w:val="ru-RU"/>
-        </w:rPr>
-        <w:t xml:space="preserve"> у </w:t>
+        </w:rPr>
+        <w:t xml:space="preserve"> </w:t>
+      </w:r>
+      <w:r>
+        <w:rPr>
+          <w:rFonts w:ascii="Times New Roman" w:hAnsi="Times New Roman" w:cs="Times New Roman"/>
+          <w:sz w:val="22"/>
+          <w:szCs w:val="22"/>
+          <w:lang w:val="ru-RU"/>
+        </w:rPr>
+        <w:t>у</w:t>
+      </w:r>
+      <w:r>
+        <w:rPr>
+          <w:rFonts w:ascii="Times New Roman" w:hAnsi="Times New Roman" w:cs="Times New Roman"/>
+          <w:sz w:val="22"/>
+          <w:szCs w:val="22"/>
+        </w:rPr>
+        <w:t xml:space="preserve"> </w:t>
       </w:r>
       <w:proofErr w:type="spellStart"/>
       <w:r>
@@ -5597,9 +4789,42 @@
           <w:rFonts w:ascii="Times New Roman" w:hAnsi="Times New Roman" w:cs="Times New Roman"/>
           <w:sz w:val="22"/>
           <w:szCs w:val="22"/>
-          <w:lang w:val="ru-RU"/>
-        </w:rPr>
-        <w:t xml:space="preserve"> роботах курсу </w:t>
+        </w:rPr>
+        <w:t xml:space="preserve"> </w:t>
+      </w:r>
+      <w:r>
+        <w:rPr>
+          <w:rFonts w:ascii="Times New Roman" w:hAnsi="Times New Roman" w:cs="Times New Roman"/>
+          <w:sz w:val="22"/>
+          <w:szCs w:val="22"/>
+          <w:lang w:val="ru-RU"/>
+        </w:rPr>
+        <w:t>роботах</w:t>
+      </w:r>
+      <w:r>
+        <w:rPr>
+          <w:rFonts w:ascii="Times New Roman" w:hAnsi="Times New Roman" w:cs="Times New Roman"/>
+          <w:sz w:val="22"/>
+          <w:szCs w:val="22"/>
+        </w:rPr>
+        <w:t xml:space="preserve"> </w:t>
+      </w:r>
+      <w:r>
+        <w:rPr>
+          <w:rFonts w:ascii="Times New Roman" w:hAnsi="Times New Roman" w:cs="Times New Roman"/>
+          <w:sz w:val="22"/>
+          <w:szCs w:val="22"/>
+          <w:lang w:val="ru-RU"/>
+        </w:rPr>
+        <w:t>курсу</w:t>
+      </w:r>
+      <w:r>
+        <w:rPr>
+          <w:rFonts w:ascii="Times New Roman" w:hAnsi="Times New Roman" w:cs="Times New Roman"/>
+          <w:sz w:val="22"/>
+          <w:szCs w:val="22"/>
+        </w:rPr>
+        <w:t xml:space="preserve"> </w:t>
       </w:r>
       <w:r>
         <w:rPr>
@@ -5618,7 +4843,6 @@
           <w:i/>
           <w:sz w:val="22"/>
           <w:szCs w:val="22"/>
-          <w:lang w:val="ru-RU"/>
         </w:rPr>
         <w:t xml:space="preserve"> </w:t>
       </w:r>
@@ -5639,7 +4863,6 @@
           <w:i/>
           <w:sz w:val="22"/>
           <w:szCs w:val="22"/>
-          <w:lang w:val="ru-RU"/>
         </w:rPr>
         <w:t xml:space="preserve"> </w:t>
       </w:r>
@@ -5660,7 +4883,6 @@
           <w:i/>
           <w:sz w:val="22"/>
           <w:szCs w:val="22"/>
-          <w:lang w:val="ru-RU"/>
         </w:rPr>
         <w:t xml:space="preserve"> - </w:t>
       </w:r>
@@ -5681,7 +4903,6 @@
           <w:i/>
           <w:sz w:val="22"/>
           <w:szCs w:val="22"/>
-          <w:lang w:val="ru-RU"/>
         </w:rPr>
         <w:t xml:space="preserve"> 13: </w:t>
       </w:r>
@@ -5702,7 +4923,6 @@
           <w:i/>
           <w:sz w:val="22"/>
           <w:szCs w:val="22"/>
-          <w:lang w:val="ru-RU"/>
         </w:rPr>
         <w:t xml:space="preserve"> </w:t>
       </w:r>
@@ -5723,7 +4943,6 @@
           <w:i/>
           <w:sz w:val="22"/>
           <w:szCs w:val="22"/>
-          <w:lang w:val="ru-RU"/>
         </w:rPr>
         <w:t xml:space="preserve"> </w:t>
       </w:r>
@@ -5744,7 +4963,6 @@
           <w:i/>
           <w:sz w:val="22"/>
           <w:szCs w:val="22"/>
-          <w:lang w:val="ru-RU"/>
         </w:rPr>
         <w:t xml:space="preserve"> </w:t>
       </w:r>
@@ -5765,18 +4983,25 @@
           <w:i/>
           <w:sz w:val="22"/>
           <w:szCs w:val="22"/>
-          <w:lang w:val="ru-RU"/>
-        </w:rPr>
-        <w:t xml:space="preserve"> </w:t>
-      </w:r>
-      <w:r>
-        <w:rPr>
-          <w:rFonts w:ascii="Times New Roman" w:hAnsi="Times New Roman" w:cs="Times New Roman"/>
-          <w:sz w:val="22"/>
-          <w:szCs w:val="22"/>
-          <w:lang w:val="ru-RU"/>
-        </w:rPr>
-        <w:t xml:space="preserve">та </w:t>
+        </w:rPr>
+        <w:t xml:space="preserve"> </w:t>
+      </w:r>
+      <w:r>
+        <w:rPr>
+          <w:rFonts w:ascii="Times New Roman" w:hAnsi="Times New Roman" w:cs="Times New Roman"/>
+          <w:sz w:val="22"/>
+          <w:szCs w:val="22"/>
+          <w:lang w:val="ru-RU"/>
+        </w:rPr>
+        <w:t>та</w:t>
+      </w:r>
+      <w:r>
+        <w:rPr>
+          <w:rFonts w:ascii="Times New Roman" w:hAnsi="Times New Roman" w:cs="Times New Roman"/>
+          <w:sz w:val="22"/>
+          <w:szCs w:val="22"/>
+        </w:rPr>
+        <w:t xml:space="preserve"> </w:t>
       </w:r>
       <w:r>
         <w:rPr>
@@ -5795,7 +5020,6 @@
           <w:i/>
           <w:sz w:val="22"/>
           <w:szCs w:val="22"/>
-          <w:lang w:val="ru-RU"/>
         </w:rPr>
         <w:t xml:space="preserve"> 14: </w:t>
       </w:r>
@@ -5816,7 +5040,6 @@
           <w:i/>
           <w:sz w:val="22"/>
           <w:szCs w:val="22"/>
-          <w:lang w:val="ru-RU"/>
         </w:rPr>
         <w:t xml:space="preserve"> </w:t>
       </w:r>
@@ -5837,7 +5060,6 @@
           <w:i/>
           <w:sz w:val="22"/>
           <w:szCs w:val="22"/>
-          <w:lang w:val="ru-RU"/>
         </w:rPr>
         <w:t xml:space="preserve">. </w:t>
       </w:r>
@@ -6107,6 +5329,7 @@
       </w:tr>
       <w:tr>
         <w:trPr>
+          <w:trHeight w:val="141"/>
           <w:jc w:val="right"/>
         </w:trPr>
         <w:tc>
@@ -6142,51 +5365,14 @@
               <w:rPr>
                 <w:sz w:val="22"/>
                 <w:szCs w:val="22"/>
-                <w:lang w:val="ru-RU"/>
               </w:rPr>
             </w:pPr>
-            <w:proofErr w:type="spellStart"/>
-            <w:r>
-              <w:rPr>
-                <w:sz w:val="22"/>
-                <w:szCs w:val="22"/>
-                <w:lang w:val="ru-RU"/>
-              </w:rPr>
-              <w:t>Змінюємо</w:t>
-            </w:r>
-            <w:proofErr w:type="spellEnd"/>
-            <w:r>
-              <w:rPr>
-                <w:sz w:val="22"/>
-                <w:szCs w:val="22"/>
-                <w:lang w:val="ru-RU"/>
-              </w:rPr>
-              <w:t xml:space="preserve"> поточного </w:t>
-            </w:r>
-            <w:proofErr w:type="spellStart"/>
-            <w:r>
-              <w:rPr>
-                <w:sz w:val="22"/>
-                <w:szCs w:val="22"/>
-                <w:lang w:val="ru-RU"/>
-              </w:rPr>
-              <w:t>користувача</w:t>
-            </w:r>
-            <w:proofErr w:type="spellEnd"/>
-            <w:r>
-              <w:rPr>
-                <w:sz w:val="22"/>
-                <w:szCs w:val="22"/>
-                <w:lang w:val="ru-RU"/>
-              </w:rPr>
-              <w:t xml:space="preserve"> на </w:t>
-            </w:r>
             <w:r>
               <w:rPr>
                 <w:sz w:val="22"/>
                 <w:szCs w:val="22"/>
               </w:rPr>
-              <w:t>root</w:t>
+              <w:t>Change the current user to root</w:t>
             </w:r>
           </w:p>
         </w:tc>
@@ -6226,120 +5412,14 @@
               <w:rPr>
                 <w:sz w:val="22"/>
                 <w:szCs w:val="22"/>
-                <w:lang w:val="ru-RU"/>
               </w:rPr>
             </w:pPr>
-            <w:proofErr w:type="spellStart"/>
-            <w:r>
-              <w:rPr>
-                <w:sz w:val="22"/>
-                <w:szCs w:val="22"/>
-                <w:lang w:val="ru-RU"/>
-              </w:rPr>
-              <w:t>Переглядаємо</w:t>
-            </w:r>
-            <w:proofErr w:type="spellEnd"/>
-            <w:r>
-              <w:rPr>
-                <w:sz w:val="22"/>
-                <w:szCs w:val="22"/>
-                <w:lang w:val="ru-RU"/>
-              </w:rPr>
-              <w:t xml:space="preserve"> </w:t>
-            </w:r>
-            <w:proofErr w:type="spellStart"/>
-            <w:r>
-              <w:rPr>
-                <w:sz w:val="22"/>
-                <w:szCs w:val="22"/>
-                <w:lang w:val="ru-RU"/>
-              </w:rPr>
-              <w:t>вміст</w:t>
-            </w:r>
-            <w:proofErr w:type="spellEnd"/>
-            <w:r>
-              <w:rPr>
-                <w:sz w:val="22"/>
-                <w:szCs w:val="22"/>
-                <w:lang w:val="ru-RU"/>
-              </w:rPr>
-              <w:t xml:space="preserve"> системного каталогу </w:t>
-            </w:r>
-            <w:r>
-              <w:rPr>
-                <w:b/>
-                <w:sz w:val="22"/>
-                <w:szCs w:val="22"/>
-                <w:lang w:val="ru-RU"/>
-              </w:rPr>
-              <w:t>/</w:t>
-            </w:r>
-            <w:r>
-              <w:rPr>
-                <w:b/>
-                <w:sz w:val="22"/>
-                <w:szCs w:val="22"/>
-              </w:rPr>
-              <w:t>proc</w:t>
-            </w:r>
-            <w:r>
-              <w:rPr>
-                <w:sz w:val="22"/>
-                <w:szCs w:val="22"/>
-                <w:lang w:val="ru-RU"/>
-              </w:rPr>
-              <w:t xml:space="preserve"> (для </w:t>
-            </w:r>
-            <w:proofErr w:type="spellStart"/>
-            <w:r>
-              <w:rPr>
-                <w:sz w:val="22"/>
-                <w:szCs w:val="22"/>
-                <w:lang w:val="ru-RU"/>
-              </w:rPr>
-              <w:t>цього</w:t>
-            </w:r>
-            <w:proofErr w:type="spellEnd"/>
-            <w:r>
-              <w:rPr>
-                <w:sz w:val="22"/>
-                <w:szCs w:val="22"/>
-                <w:lang w:val="ru-RU"/>
-              </w:rPr>
-              <w:t xml:space="preserve"> </w:t>
-            </w:r>
-            <w:proofErr w:type="spellStart"/>
-            <w:r>
-              <w:rPr>
-                <w:sz w:val="22"/>
-                <w:szCs w:val="22"/>
-                <w:lang w:val="ru-RU"/>
-              </w:rPr>
-              <w:t>потрібні</w:t>
-            </w:r>
-            <w:proofErr w:type="spellEnd"/>
-            <w:r>
-              <w:rPr>
-                <w:sz w:val="22"/>
-                <w:szCs w:val="22"/>
-                <w:lang w:val="ru-RU"/>
-              </w:rPr>
-              <w:t xml:space="preserve"> права доступу </w:t>
-            </w:r>
             <w:r>
               <w:rPr>
                 <w:sz w:val="22"/>
                 <w:szCs w:val="22"/>
               </w:rPr>
-              <w:t>root</w:t>
-            </w:r>
-            <w:r>
-              <w:rPr>
-                <w:sz w:val="22"/>
-                <w:szCs w:val="22"/>
-                <w:lang w:val="ru-RU"/>
-              </w:rPr>
-              <w:t xml:space="preserve">) </w:t>
+              <w:t>View the contents of the /proc system directory (root access required)</w:t>
             </w:r>
           </w:p>
         </w:tc>
@@ -6358,9 +5438,15 @@
               <w:rPr>
                 <w:sz w:val="22"/>
                 <w:szCs w:val="22"/>
-                <w:lang w:val="ru-RU"/>
               </w:rPr>
             </w:pPr>
+            <w:r>
+              <w:rPr>
+                <w:sz w:val="22"/>
+                <w:szCs w:val="22"/>
+              </w:rPr>
+              <w:t>cat</w:t>
+            </w:r>
           </w:p>
         </w:tc>
         <w:tc>
@@ -6373,9 +5459,53 @@
               <w:rPr>
                 <w:sz w:val="22"/>
                 <w:szCs w:val="22"/>
-                <w:lang w:val="ru-RU"/>
               </w:rPr>
             </w:pPr>
+            <w:r>
+              <w:rPr>
+                <w:rFonts w:ascii="Helvetica" w:hAnsi="Helvetica"/>
+                <w:sz w:val="21"/>
+                <w:szCs w:val="21"/>
+                <w:shd w:val="clear" w:color="auto" w:fill="FFFFFF"/>
+              </w:rPr>
+              <w:t> </w:t>
+            </w:r>
+            <w:r>
+              <w:rPr>
+                <w:rFonts w:ascii="Helvetica" w:hAnsi="Helvetica"/>
+                <w:sz w:val="21"/>
+                <w:szCs w:val="21"/>
+                <w:shd w:val="clear" w:color="auto" w:fill="FFFFFF"/>
+              </w:rPr>
+              <w:t>V</w:t>
+            </w:r>
+            <w:r>
+              <w:rPr>
+                <w:rFonts w:ascii="Helvetica" w:hAnsi="Helvetica"/>
+                <w:sz w:val="21"/>
+                <w:szCs w:val="21"/>
+                <w:shd w:val="clear" w:color="auto" w:fill="FFFFFF"/>
+              </w:rPr>
+              <w:t>iew information about the</w:t>
+            </w:r>
+            <w:r>
+              <w:rPr>
+                <w:rFonts w:ascii="Helvetica" w:hAnsi="Helvetica"/>
+                <w:sz w:val="21"/>
+                <w:szCs w:val="21"/>
+                <w:shd w:val="clear" w:color="auto" w:fill="FFFFFF"/>
+              </w:rPr>
+              <w:t xml:space="preserve"> </w:t>
+            </w:r>
+            <w:r>
+              <w:rPr>
+                <w:rFonts w:ascii="Helvetica" w:hAnsi="Helvetica"/>
+                <w:sz w:val="21"/>
+                <w:szCs w:val="21"/>
+                <w:shd w:val="clear" w:color="auto" w:fill="FFFFFF"/>
+              </w:rPr>
+              <w:t>process</w:t>
+            </w:r>
           </w:p>
         </w:tc>
       </w:tr>
@@ -6393,9 +5523,15 @@
               <w:rPr>
                 <w:sz w:val="22"/>
                 <w:szCs w:val="22"/>
-                <w:lang w:val="ru-RU"/>
               </w:rPr>
             </w:pPr>
+            <w:r>
+              <w:rPr>
+                <w:sz w:val="22"/>
+                <w:szCs w:val="22"/>
+              </w:rPr>
+              <w:t>jobs</w:t>
+            </w:r>
           </w:p>
         </w:tc>
         <w:tc>
@@ -6408,9 +5544,16 @@
               <w:rPr>
                 <w:sz w:val="22"/>
                 <w:szCs w:val="22"/>
-                <w:lang w:val="ru-RU"/>
               </w:rPr>
             </w:pPr>
+            <w:r>
+              <w:rPr>
+                <w:sz w:val="21"/>
+                <w:szCs w:val="21"/>
+                <w:shd w:val="clear" w:color="auto" w:fill="FFFFFF"/>
+              </w:rPr>
+              <w:t>To see which commands are running in the current terminal</w:t>
+            </w:r>
           </w:p>
         </w:tc>
       </w:tr>
@@ -6428,9 +5571,15 @@
               <w:rPr>
                 <w:sz w:val="22"/>
                 <w:szCs w:val="22"/>
-                <w:lang w:val="ru-RU"/>
               </w:rPr>
             </w:pPr>
+            <w:r>
+              <w:rPr>
+                <w:sz w:val="22"/>
+                <w:szCs w:val="22"/>
+              </w:rPr>
+              <w:t>ping localhost &gt; /dev/null &amp;</w:t>
+            </w:r>
           </w:p>
         </w:tc>
         <w:tc>
@@ -6443,9 +5592,976 @@
               <w:rPr>
                 <w:sz w:val="22"/>
                 <w:szCs w:val="22"/>
-                <w:lang w:val="ru-RU"/>
               </w:rPr>
             </w:pPr>
+            <w:r>
+              <w:rPr>
+                <w:sz w:val="22"/>
+                <w:szCs w:val="22"/>
+              </w:rPr>
+              <w:t>S</w:t>
+            </w:r>
+            <w:r>
+              <w:rPr>
+                <w:sz w:val="22"/>
+                <w:szCs w:val="22"/>
+              </w:rPr>
+              <w:t>tart ping command in the background</w:t>
+            </w:r>
+          </w:p>
+        </w:tc>
+      </w:tr>
+      <w:tr>
+        <w:trPr>
+          <w:jc w:val="right"/>
+        </w:trPr>
+        <w:tc>
+          <w:tcPr>
+            <w:tcW w:w="3540" w:type="dxa"/>
+          </w:tcPr>
+          <w:p>
+            <w:pPr>
+              <w:jc w:val="both"/>
+              <w:rPr>
+                <w:sz w:val="22"/>
+                <w:szCs w:val="22"/>
+              </w:rPr>
+            </w:pPr>
+            <w:proofErr w:type="spellStart"/>
+            <w:r>
+              <w:rPr>
+                <w:sz w:val="22"/>
+                <w:szCs w:val="22"/>
+              </w:rPr>
+              <w:t>fg</w:t>
+            </w:r>
+            <w:proofErr w:type="spellEnd"/>
+            <w:r>
+              <w:rPr>
+                <w:sz w:val="22"/>
+                <w:szCs w:val="22"/>
+              </w:rPr>
+              <w:t xml:space="preserve"> %1</w:t>
+            </w:r>
+          </w:p>
+        </w:tc>
+        <w:tc>
+          <w:tcPr>
+            <w:tcW w:w="6645" w:type="dxa"/>
+          </w:tcPr>
+          <w:p>
+            <w:pPr>
+              <w:jc w:val="both"/>
+              <w:rPr>
+                <w:sz w:val="22"/>
+                <w:szCs w:val="22"/>
+              </w:rPr>
+            </w:pPr>
+            <w:r>
+              <w:rPr>
+                <w:sz w:val="22"/>
+                <w:szCs w:val="22"/>
+              </w:rPr>
+              <w:t>B</w:t>
+            </w:r>
+            <w:r>
+              <w:rPr>
+                <w:sz w:val="22"/>
+                <w:szCs w:val="22"/>
+              </w:rPr>
+              <w:t>ring the first command to the foreground</w:t>
+            </w:r>
+          </w:p>
+        </w:tc>
+      </w:tr>
+      <w:tr>
+        <w:trPr>
+          <w:jc w:val="right"/>
+        </w:trPr>
+        <w:tc>
+          <w:tcPr>
+            <w:tcW w:w="3540" w:type="dxa"/>
+          </w:tcPr>
+          <w:p>
+            <w:pPr>
+              <w:jc w:val="both"/>
+              <w:rPr>
+                <w:sz w:val="22"/>
+                <w:szCs w:val="22"/>
+              </w:rPr>
+            </w:pPr>
+            <w:proofErr w:type="spellStart"/>
+            <w:r>
+              <w:rPr>
+                <w:sz w:val="22"/>
+                <w:szCs w:val="22"/>
+              </w:rPr>
+              <w:t>bg</w:t>
+            </w:r>
+            <w:proofErr w:type="spellEnd"/>
+            <w:r>
+              <w:rPr>
+                <w:sz w:val="22"/>
+                <w:szCs w:val="22"/>
+              </w:rPr>
+              <w:t xml:space="preserve"> %1</w:t>
+            </w:r>
+          </w:p>
+        </w:tc>
+        <w:tc>
+          <w:tcPr>
+            <w:tcW w:w="6645" w:type="dxa"/>
+          </w:tcPr>
+          <w:p>
+            <w:pPr>
+              <w:jc w:val="both"/>
+              <w:rPr>
+                <w:sz w:val="22"/>
+                <w:szCs w:val="22"/>
+              </w:rPr>
+            </w:pPr>
+            <w:r>
+              <w:rPr>
+                <w:sz w:val="21"/>
+                <w:szCs w:val="21"/>
+                <w:shd w:val="clear" w:color="auto" w:fill="FFFFFF"/>
+              </w:rPr>
+              <w:t>To have this process continue executing in the background</w:t>
+            </w:r>
+          </w:p>
+        </w:tc>
+      </w:tr>
+      <w:tr>
+        <w:trPr>
+          <w:jc w:val="right"/>
+        </w:trPr>
+        <w:tc>
+          <w:tcPr>
+            <w:tcW w:w="3540" w:type="dxa"/>
+          </w:tcPr>
+          <w:p>
+            <w:pPr>
+              <w:jc w:val="both"/>
+              <w:rPr>
+                <w:sz w:val="22"/>
+                <w:szCs w:val="22"/>
+              </w:rPr>
+            </w:pPr>
+            <w:r>
+              <w:rPr>
+                <w:sz w:val="22"/>
+                <w:szCs w:val="22"/>
+              </w:rPr>
+              <w:t xml:space="preserve">kill </w:t>
+            </w:r>
+          </w:p>
+        </w:tc>
+        <w:tc>
+          <w:tcPr>
+            <w:tcW w:w="6645" w:type="dxa"/>
+          </w:tcPr>
+          <w:p>
+            <w:pPr>
+              <w:jc w:val="both"/>
+              <w:rPr>
+                <w:sz w:val="22"/>
+                <w:szCs w:val="22"/>
+              </w:rPr>
+            </w:pPr>
+            <w:r>
+              <w:rPr>
+                <w:sz w:val="22"/>
+                <w:szCs w:val="22"/>
+              </w:rPr>
+              <w:t>stop the last command</w:t>
+            </w:r>
+          </w:p>
+        </w:tc>
+      </w:tr>
+      <w:tr>
+        <w:trPr>
+          <w:jc w:val="right"/>
+        </w:trPr>
+        <w:tc>
+          <w:tcPr>
+            <w:tcW w:w="3540" w:type="dxa"/>
+          </w:tcPr>
+          <w:p>
+            <w:pPr>
+              <w:jc w:val="both"/>
+              <w:rPr>
+                <w:sz w:val="22"/>
+                <w:szCs w:val="22"/>
+              </w:rPr>
+            </w:pPr>
+            <w:proofErr w:type="spellStart"/>
+            <w:r>
+              <w:rPr>
+                <w:sz w:val="22"/>
+                <w:szCs w:val="22"/>
+              </w:rPr>
+              <w:t>killall</w:t>
+            </w:r>
+            <w:proofErr w:type="spellEnd"/>
+          </w:p>
+        </w:tc>
+        <w:tc>
+          <w:tcPr>
+            <w:tcW w:w="6645" w:type="dxa"/>
+          </w:tcPr>
+          <w:p>
+            <w:pPr>
+              <w:jc w:val="both"/>
+              <w:rPr>
+                <w:sz w:val="22"/>
+                <w:szCs w:val="22"/>
+              </w:rPr>
+            </w:pPr>
+            <w:r>
+              <w:rPr>
+                <w:sz w:val="21"/>
+                <w:szCs w:val="21"/>
+                <w:shd w:val="clear" w:color="auto" w:fill="FFFFFF"/>
+              </w:rPr>
+              <w:t>stop all of the commands</w:t>
+            </w:r>
+          </w:p>
+        </w:tc>
+      </w:tr>
+      <w:tr>
+        <w:trPr>
+          <w:jc w:val="right"/>
+        </w:trPr>
+        <w:tc>
+          <w:tcPr>
+            <w:tcW w:w="3540" w:type="dxa"/>
+          </w:tcPr>
+          <w:p>
+            <w:pPr>
+              <w:rPr>
+                <w:sz w:val="22"/>
+                <w:szCs w:val="22"/>
+              </w:rPr>
+            </w:pPr>
+            <w:r>
+              <w:rPr>
+                <w:sz w:val="22"/>
+                <w:szCs w:val="22"/>
+              </w:rPr>
+              <w:t>top</w:t>
+            </w:r>
+          </w:p>
+        </w:tc>
+        <w:tc>
+          <w:tcPr>
+            <w:tcW w:w="6645" w:type="dxa"/>
+          </w:tcPr>
+          <w:p>
+            <w:pPr>
+              <w:jc w:val="both"/>
+              <w:rPr>
+                <w:sz w:val="22"/>
+                <w:szCs w:val="22"/>
+              </w:rPr>
+            </w:pPr>
+            <w:r>
+              <w:rPr>
+                <w:sz w:val="22"/>
+                <w:szCs w:val="22"/>
+              </w:rPr>
+              <w:t>sorts the processes in descending order of percentage of CPU usage</w:t>
+            </w:r>
+          </w:p>
+        </w:tc>
+      </w:tr>
+      <w:tr>
+        <w:trPr>
+          <w:jc w:val="right"/>
+        </w:trPr>
+        <w:tc>
+          <w:tcPr>
+            <w:tcW w:w="3540" w:type="dxa"/>
+          </w:tcPr>
+          <w:p>
+            <w:pPr>
+              <w:jc w:val="both"/>
+              <w:rPr>
+                <w:sz w:val="22"/>
+                <w:szCs w:val="22"/>
+                <w:lang w:val="uk-UA"/>
+              </w:rPr>
+            </w:pPr>
+            <w:r>
+              <w:rPr>
+                <w:sz w:val="22"/>
+                <w:szCs w:val="22"/>
+              </w:rPr>
+              <w:t>man kill</w:t>
+            </w:r>
+          </w:p>
+        </w:tc>
+        <w:tc>
+          <w:tcPr>
+            <w:tcW w:w="6645" w:type="dxa"/>
+          </w:tcPr>
+          <w:p>
+            <w:pPr>
+              <w:tabs>
+                <w:tab w:val="left" w:pos="960"/>
+              </w:tabs>
+              <w:jc w:val="both"/>
+              <w:rPr>
+                <w:sz w:val="22"/>
+                <w:szCs w:val="22"/>
+              </w:rPr>
+            </w:pPr>
+            <w:r>
+              <w:rPr>
+                <w:sz w:val="22"/>
+                <w:szCs w:val="22"/>
+              </w:rPr>
+              <w:t>Read more about the assigned values</w:t>
+            </w:r>
+          </w:p>
+        </w:tc>
+      </w:tr>
+      <w:tr>
+        <w:trPr>
+          <w:jc w:val="right"/>
+        </w:trPr>
+        <w:tc>
+          <w:tcPr>
+            <w:tcW w:w="3540" w:type="dxa"/>
+          </w:tcPr>
+          <w:p>
+            <w:pPr>
+              <w:jc w:val="both"/>
+              <w:rPr>
+                <w:sz w:val="22"/>
+                <w:szCs w:val="22"/>
+              </w:rPr>
+            </w:pPr>
+            <w:r>
+              <w:rPr>
+                <w:sz w:val="22"/>
+                <w:szCs w:val="22"/>
+              </w:rPr>
+              <w:t xml:space="preserve">sleep </w:t>
+            </w:r>
+          </w:p>
+        </w:tc>
+        <w:tc>
+          <w:tcPr>
+            <w:tcW w:w="6645" w:type="dxa"/>
+          </w:tcPr>
+          <w:p>
+            <w:pPr>
+              <w:jc w:val="both"/>
+              <w:rPr>
+                <w:sz w:val="22"/>
+                <w:szCs w:val="22"/>
+              </w:rPr>
+            </w:pPr>
+            <w:r>
+              <w:rPr>
+                <w:sz w:val="21"/>
+                <w:szCs w:val="21"/>
+                <w:shd w:val="clear" w:color="auto" w:fill="FFFFFF"/>
+              </w:rPr>
+              <w:t>used to pause a program (shell script) for a specific period of time.</w:t>
+            </w:r>
+          </w:p>
+        </w:tc>
+      </w:tr>
+      <w:tr>
+        <w:trPr>
+          <w:jc w:val="right"/>
+        </w:trPr>
+        <w:tc>
+          <w:tcPr>
+            <w:tcW w:w="3540" w:type="dxa"/>
+          </w:tcPr>
+          <w:p>
+            <w:pPr>
+              <w:jc w:val="both"/>
+              <w:rPr>
+                <w:sz w:val="22"/>
+                <w:szCs w:val="22"/>
+              </w:rPr>
+            </w:pPr>
+            <w:proofErr w:type="spellStart"/>
+            <w:r>
+              <w:rPr>
+                <w:sz w:val="22"/>
+                <w:szCs w:val="22"/>
+              </w:rPr>
+              <w:t>pkill</w:t>
+            </w:r>
+            <w:proofErr w:type="spellEnd"/>
+            <w:r>
+              <w:rPr>
+                <w:sz w:val="22"/>
+                <w:szCs w:val="22"/>
+              </w:rPr>
+              <w:t xml:space="preserve"> </w:t>
+            </w:r>
+          </w:p>
+        </w:tc>
+        <w:tc>
+          <w:tcPr>
+            <w:tcW w:w="6645" w:type="dxa"/>
+          </w:tcPr>
+          <w:p>
+            <w:pPr>
+              <w:jc w:val="both"/>
+              <w:rPr>
+                <w:sz w:val="22"/>
+                <w:szCs w:val="22"/>
+              </w:rPr>
+            </w:pPr>
+            <w:r>
+              <w:rPr>
+                <w:sz w:val="22"/>
+                <w:szCs w:val="22"/>
+              </w:rPr>
+              <w:t>to terminate the remaining sleep command, using the name of the program rather than the PID</w:t>
+            </w:r>
+          </w:p>
+        </w:tc>
+      </w:tr>
+      <w:tr>
+        <w:trPr>
+          <w:jc w:val="right"/>
+        </w:trPr>
+        <w:tc>
+          <w:tcPr>
+            <w:tcW w:w="3540" w:type="dxa"/>
+          </w:tcPr>
+          <w:p>
+            <w:pPr>
+              <w:jc w:val="both"/>
+              <w:rPr>
+                <w:sz w:val="22"/>
+                <w:szCs w:val="22"/>
+              </w:rPr>
+            </w:pPr>
+            <w:proofErr w:type="spellStart"/>
+            <w:r>
+              <w:rPr>
+                <w:sz w:val="22"/>
+                <w:szCs w:val="22"/>
+              </w:rPr>
+              <w:t>ps</w:t>
+            </w:r>
+            <w:proofErr w:type="spellEnd"/>
+          </w:p>
+        </w:tc>
+        <w:tc>
+          <w:tcPr>
+            <w:tcW w:w="6645" w:type="dxa"/>
+          </w:tcPr>
+          <w:p>
+            <w:pPr>
+              <w:jc w:val="both"/>
+              <w:rPr>
+                <w:sz w:val="22"/>
+                <w:szCs w:val="22"/>
+              </w:rPr>
+            </w:pPr>
+            <w:r>
+              <w:rPr>
+                <w:sz w:val="21"/>
+                <w:szCs w:val="21"/>
+                <w:shd w:val="clear" w:color="auto" w:fill="FFFFFF"/>
+              </w:rPr>
+              <w:t>can be used to view processes.</w:t>
+            </w:r>
+          </w:p>
+        </w:tc>
+      </w:tr>
+      <w:tr>
+        <w:trPr>
+          <w:jc w:val="right"/>
+        </w:trPr>
+        <w:tc>
+          <w:tcPr>
+            <w:tcW w:w="3540" w:type="dxa"/>
+          </w:tcPr>
+          <w:p>
+            <w:pPr>
+              <w:jc w:val="both"/>
+              <w:rPr>
+                <w:sz w:val="22"/>
+                <w:szCs w:val="22"/>
+              </w:rPr>
+            </w:pPr>
+            <w:proofErr w:type="spellStart"/>
+            <w:r>
+              <w:rPr>
+                <w:sz w:val="22"/>
+                <w:szCs w:val="22"/>
+              </w:rPr>
+              <w:t>ps</w:t>
+            </w:r>
+            <w:proofErr w:type="spellEnd"/>
+            <w:r>
+              <w:rPr>
+                <w:sz w:val="22"/>
+                <w:szCs w:val="22"/>
+              </w:rPr>
+              <w:t xml:space="preserve"> -e</w:t>
+            </w:r>
+          </w:p>
+        </w:tc>
+        <w:tc>
+          <w:tcPr>
+            <w:tcW w:w="6645" w:type="dxa"/>
+          </w:tcPr>
+          <w:p>
+            <w:pPr>
+              <w:jc w:val="both"/>
+              <w:rPr>
+                <w:sz w:val="22"/>
+                <w:szCs w:val="22"/>
+              </w:rPr>
+            </w:pPr>
+            <w:proofErr w:type="gramStart"/>
+            <w:r>
+              <w:rPr>
+                <w:sz w:val="22"/>
+                <w:szCs w:val="22"/>
+              </w:rPr>
+              <w:t>so</w:t>
+            </w:r>
+            <w:proofErr w:type="gramEnd"/>
+            <w:r>
+              <w:rPr>
+                <w:sz w:val="22"/>
+                <w:szCs w:val="22"/>
+              </w:rPr>
+              <w:t xml:space="preserve"> all processes are displayed.</w:t>
+            </w:r>
+          </w:p>
+        </w:tc>
+      </w:tr>
+      <w:tr>
+        <w:trPr>
+          <w:jc w:val="right"/>
+        </w:trPr>
+        <w:tc>
+          <w:tcPr>
+            <w:tcW w:w="3540" w:type="dxa"/>
+          </w:tcPr>
+          <w:p>
+            <w:pPr>
+              <w:jc w:val="both"/>
+              <w:rPr>
+                <w:sz w:val="22"/>
+                <w:szCs w:val="22"/>
+              </w:rPr>
+            </w:pPr>
+            <w:proofErr w:type="spellStart"/>
+            <w:r>
+              <w:rPr>
+                <w:sz w:val="22"/>
+                <w:szCs w:val="22"/>
+              </w:rPr>
+              <w:t>ps</w:t>
+            </w:r>
+            <w:proofErr w:type="spellEnd"/>
+            <w:r>
+              <w:rPr>
+                <w:sz w:val="22"/>
+                <w:szCs w:val="22"/>
+              </w:rPr>
+              <w:t xml:space="preserve"> -</w:t>
+            </w:r>
+            <w:r>
+              <w:rPr>
+                <w:sz w:val="22"/>
+                <w:szCs w:val="22"/>
+              </w:rPr>
+              <w:t>o</w:t>
+            </w:r>
+          </w:p>
+        </w:tc>
+        <w:tc>
+          <w:tcPr>
+            <w:tcW w:w="6645" w:type="dxa"/>
+          </w:tcPr>
+          <w:p>
+            <w:pPr>
+              <w:jc w:val="both"/>
+              <w:rPr>
+                <w:sz w:val="22"/>
+                <w:szCs w:val="22"/>
+              </w:rPr>
+            </w:pPr>
+            <w:r>
+              <w:rPr>
+                <w:sz w:val="22"/>
+                <w:szCs w:val="22"/>
+              </w:rPr>
+              <w:t>to specify which columns to output.</w:t>
+            </w:r>
+          </w:p>
+        </w:tc>
+      </w:tr>
+      <w:tr>
+        <w:trPr>
+          <w:jc w:val="right"/>
+        </w:trPr>
+        <w:tc>
+          <w:tcPr>
+            <w:tcW w:w="3540" w:type="dxa"/>
+          </w:tcPr>
+          <w:p>
+            <w:pPr>
+              <w:jc w:val="both"/>
+              <w:rPr>
+                <w:sz w:val="22"/>
+                <w:szCs w:val="22"/>
+              </w:rPr>
+            </w:pPr>
+            <w:r>
+              <w:rPr>
+                <w:sz w:val="22"/>
+                <w:szCs w:val="22"/>
+              </w:rPr>
+              <w:t>--sort</w:t>
+            </w:r>
+          </w:p>
+        </w:tc>
+        <w:tc>
+          <w:tcPr>
+            <w:tcW w:w="6645" w:type="dxa"/>
+          </w:tcPr>
+          <w:p>
+            <w:pPr>
+              <w:jc w:val="both"/>
+              <w:rPr>
+                <w:sz w:val="22"/>
+                <w:szCs w:val="22"/>
+              </w:rPr>
+            </w:pPr>
+            <w:r>
+              <w:rPr>
+                <w:sz w:val="21"/>
+                <w:szCs w:val="21"/>
+                <w:shd w:val="clear" w:color="auto" w:fill="FFFFFF"/>
+              </w:rPr>
+              <w:t>to specify which column(s) to sort by.</w:t>
+            </w:r>
+          </w:p>
+        </w:tc>
+      </w:tr>
+      <w:tr>
+        <w:trPr>
+          <w:jc w:val="right"/>
+        </w:trPr>
+        <w:tc>
+          <w:tcPr>
+            <w:tcW w:w="3540" w:type="dxa"/>
+          </w:tcPr>
+          <w:p>
+            <w:pPr>
+              <w:jc w:val="both"/>
+              <w:rPr>
+                <w:sz w:val="22"/>
+                <w:szCs w:val="22"/>
+              </w:rPr>
+            </w:pPr>
+            <w:r>
+              <w:rPr>
+                <w:sz w:val="22"/>
+                <w:szCs w:val="22"/>
+              </w:rPr>
+              <w:t>free</w:t>
+            </w:r>
+          </w:p>
+        </w:tc>
+        <w:tc>
+          <w:tcPr>
+            <w:tcW w:w="6645" w:type="dxa"/>
+          </w:tcPr>
+          <w:p>
+            <w:pPr>
+              <w:jc w:val="both"/>
+              <w:rPr>
+                <w:sz w:val="21"/>
+                <w:szCs w:val="21"/>
+                <w:shd w:val="clear" w:color="auto" w:fill="FFFFFF"/>
+              </w:rPr>
+            </w:pPr>
+            <w:r>
+              <w:rPr>
+                <w:sz w:val="21"/>
+                <w:szCs w:val="21"/>
+                <w:shd w:val="clear" w:color="auto" w:fill="FFFFFF"/>
+              </w:rPr>
+              <w:t>will show overall system memory usage</w:t>
+            </w:r>
+          </w:p>
+        </w:tc>
+      </w:tr>
+      <w:tr>
+        <w:trPr>
+          <w:jc w:val="right"/>
+        </w:trPr>
+        <w:tc>
+          <w:tcPr>
+            <w:tcW w:w="3540" w:type="dxa"/>
+          </w:tcPr>
+          <w:p>
+            <w:pPr>
+              <w:jc w:val="both"/>
+              <w:rPr>
+                <w:sz w:val="22"/>
+                <w:szCs w:val="22"/>
+              </w:rPr>
+            </w:pPr>
+            <w:r>
+              <w:rPr>
+                <w:sz w:val="22"/>
+                <w:szCs w:val="22"/>
+              </w:rPr>
+              <w:t xml:space="preserve">ipconfig </w:t>
+            </w:r>
+          </w:p>
+        </w:tc>
+        <w:tc>
+          <w:tcPr>
+            <w:tcW w:w="6645" w:type="dxa"/>
+          </w:tcPr>
+          <w:p>
+            <w:pPr>
+              <w:jc w:val="both"/>
+              <w:rPr>
+                <w:sz w:val="21"/>
+                <w:szCs w:val="21"/>
+                <w:shd w:val="clear" w:color="auto" w:fill="FFFFFF"/>
+              </w:rPr>
+            </w:pPr>
+            <w:r>
+              <w:rPr>
+                <w:sz w:val="21"/>
+                <w:szCs w:val="21"/>
+                <w:shd w:val="clear" w:color="auto" w:fill="FFFFFF"/>
+              </w:rPr>
+              <w:t>In order to determine your Internet Protocol (IP) address</w:t>
+            </w:r>
+          </w:p>
+        </w:tc>
+      </w:tr>
+      <w:tr>
+        <w:trPr>
+          <w:jc w:val="right"/>
+        </w:trPr>
+        <w:tc>
+          <w:tcPr>
+            <w:tcW w:w="3540" w:type="dxa"/>
+          </w:tcPr>
+          <w:p>
+            <w:pPr>
+              <w:jc w:val="both"/>
+              <w:rPr>
+                <w:sz w:val="22"/>
+                <w:szCs w:val="22"/>
+              </w:rPr>
+            </w:pPr>
+            <w:r>
+              <w:rPr>
+                <w:sz w:val="22"/>
+                <w:szCs w:val="22"/>
+              </w:rPr>
+              <w:t>route</w:t>
+            </w:r>
+          </w:p>
+        </w:tc>
+        <w:tc>
+          <w:tcPr>
+            <w:tcW w:w="6645" w:type="dxa"/>
+          </w:tcPr>
+          <w:p>
+            <w:pPr>
+              <w:jc w:val="both"/>
+              <w:rPr>
+                <w:sz w:val="21"/>
+                <w:szCs w:val="21"/>
+                <w:shd w:val="clear" w:color="auto" w:fill="FFFFFF"/>
+              </w:rPr>
+            </w:pPr>
+            <w:r>
+              <w:rPr>
+                <w:sz w:val="21"/>
+                <w:szCs w:val="21"/>
+                <w:shd w:val="clear" w:color="auto" w:fill="FFFFFF"/>
+              </w:rPr>
+              <w:t>To view the table of routing information</w:t>
+            </w:r>
+          </w:p>
+        </w:tc>
+      </w:tr>
+      <w:tr>
+        <w:trPr>
+          <w:jc w:val="right"/>
+        </w:trPr>
+        <w:tc>
+          <w:tcPr>
+            <w:tcW w:w="3540" w:type="dxa"/>
+          </w:tcPr>
+          <w:p>
+            <w:pPr>
+              <w:jc w:val="both"/>
+              <w:rPr>
+                <w:sz w:val="22"/>
+                <w:szCs w:val="22"/>
+              </w:rPr>
+            </w:pPr>
+            <w:r>
+              <w:rPr>
+                <w:sz w:val="22"/>
+                <w:szCs w:val="22"/>
+              </w:rPr>
+              <w:t xml:space="preserve">dig </w:t>
+            </w:r>
+          </w:p>
+        </w:tc>
+        <w:tc>
+          <w:tcPr>
+            <w:tcW w:w="6645" w:type="dxa"/>
+          </w:tcPr>
+          <w:p>
+            <w:pPr>
+              <w:jc w:val="both"/>
+              <w:rPr>
+                <w:sz w:val="21"/>
+                <w:szCs w:val="21"/>
+                <w:shd w:val="clear" w:color="auto" w:fill="FFFFFF"/>
+              </w:rPr>
+            </w:pPr>
+            <w:r>
+              <w:rPr>
+                <w:sz w:val="21"/>
+                <w:szCs w:val="21"/>
+                <w:shd w:val="clear" w:color="auto" w:fill="FFFFFF"/>
+              </w:rPr>
+              <w:t> to resolve the</w:t>
+            </w:r>
+            <w:r>
+              <w:rPr>
+                <w:sz w:val="21"/>
+                <w:szCs w:val="21"/>
+                <w:shd w:val="clear" w:color="auto" w:fill="FFFFFF"/>
+              </w:rPr>
+              <w:t xml:space="preserve"> </w:t>
+            </w:r>
+            <w:r>
+              <w:rPr>
+                <w:sz w:val="21"/>
+                <w:szCs w:val="21"/>
+                <w:shd w:val="clear" w:color="auto" w:fill="FFFFFF"/>
+              </w:rPr>
+              <w:t>name to an IP address</w:t>
+            </w:r>
+          </w:p>
+        </w:tc>
+      </w:tr>
+      <w:tr>
+        <w:trPr>
+          <w:jc w:val="right"/>
+        </w:trPr>
+        <w:tc>
+          <w:tcPr>
+            <w:tcW w:w="3540" w:type="dxa"/>
+          </w:tcPr>
+          <w:p>
+            <w:pPr>
+              <w:jc w:val="both"/>
+              <w:rPr>
+                <w:sz w:val="22"/>
+                <w:szCs w:val="22"/>
+              </w:rPr>
+            </w:pPr>
+            <w:r>
+              <w:rPr>
+                <w:sz w:val="22"/>
+                <w:szCs w:val="22"/>
+              </w:rPr>
+              <w:t xml:space="preserve">netstat </w:t>
+            </w:r>
+          </w:p>
+        </w:tc>
+        <w:tc>
+          <w:tcPr>
+            <w:tcW w:w="6645" w:type="dxa"/>
+          </w:tcPr>
+          <w:p>
+            <w:pPr>
+              <w:jc w:val="both"/>
+              <w:rPr>
+                <w:sz w:val="21"/>
+                <w:szCs w:val="21"/>
+                <w:shd w:val="clear" w:color="auto" w:fill="FFFFFF"/>
+              </w:rPr>
+            </w:pPr>
+            <w:r>
+              <w:rPr>
+                <w:sz w:val="21"/>
+                <w:szCs w:val="21"/>
+                <w:shd w:val="clear" w:color="auto" w:fill="FFFFFF"/>
+              </w:rPr>
+              <w:t>performs a large variety of tasks related to networking.</w:t>
+            </w:r>
+          </w:p>
+        </w:tc>
+      </w:tr>
+      <w:tr>
+        <w:trPr>
+          <w:jc w:val="right"/>
+        </w:trPr>
+        <w:tc>
+          <w:tcPr>
+            <w:tcW w:w="3540" w:type="dxa"/>
+          </w:tcPr>
+          <w:p>
+            <w:pPr>
+              <w:jc w:val="both"/>
+              <w:rPr>
+                <w:sz w:val="22"/>
+                <w:szCs w:val="22"/>
+              </w:rPr>
+            </w:pPr>
+            <w:r>
+              <w:rPr>
+                <w:sz w:val="22"/>
+                <w:szCs w:val="22"/>
+              </w:rPr>
+              <w:t>ss</w:t>
+            </w:r>
+          </w:p>
+        </w:tc>
+        <w:tc>
+          <w:tcPr>
+            <w:tcW w:w="6645" w:type="dxa"/>
+          </w:tcPr>
+          <w:p>
+            <w:pPr>
+              <w:jc w:val="both"/>
+              <w:rPr>
+                <w:sz w:val="21"/>
+                <w:szCs w:val="21"/>
+                <w:shd w:val="clear" w:color="auto" w:fill="FFFFFF"/>
+              </w:rPr>
+            </w:pPr>
+            <w:r>
+              <w:rPr>
+                <w:sz w:val="21"/>
+                <w:szCs w:val="21"/>
+                <w:shd w:val="clear" w:color="auto" w:fill="FFFFFF"/>
+              </w:rPr>
+              <w:t> to display network statistics</w:t>
+            </w:r>
           </w:p>
         </w:tc>
       </w:tr>
@@ -6684,9 +6800,121 @@
           <w:rFonts w:ascii="Times New Roman" w:hAnsi="Times New Roman" w:cs="Times New Roman"/>
           <w:sz w:val="22"/>
           <w:szCs w:val="22"/>
-          <w:lang w:val="ru-RU"/>
-        </w:rPr>
-      </w:pPr>
+          <w:lang w:val="uk-UA"/>
+        </w:rPr>
+      </w:pPr>
+      <w:r>
+        <w:rPr>
+          <w:rFonts w:ascii="Times New Roman" w:hAnsi="Times New Roman" w:cs="Times New Roman"/>
+          <w:i/>
+          <w:iCs/>
+          <w:color w:val="000000"/>
+          <w:sz w:val="28"/>
+          <w:szCs w:val="28"/>
+          <w:u w:val="single"/>
+        </w:rPr>
+        <w:t>Performed</w:t>
+      </w:r>
+      <w:r>
+        <w:rPr>
+          <w:rFonts w:ascii="Times New Roman" w:hAnsi="Times New Roman" w:cs="Times New Roman"/>
+          <w:i/>
+          <w:iCs/>
+          <w:color w:val="000000"/>
+          <w:sz w:val="28"/>
+          <w:szCs w:val="28"/>
+          <w:u w:val="single"/>
+        </w:rPr>
+        <w:t xml:space="preserve"> </w:t>
+      </w:r>
+      <w:r>
+        <w:rPr>
+          <w:rFonts w:ascii="Times New Roman" w:hAnsi="Times New Roman" w:cs="Times New Roman"/>
+          <w:i/>
+          <w:iCs/>
+          <w:color w:val="000000"/>
+          <w:sz w:val="28"/>
+          <w:szCs w:val="28"/>
+          <w:u w:val="single"/>
+        </w:rPr>
+        <w:t>by</w:t>
+      </w:r>
+      <w:r>
+        <w:rPr>
+          <w:rFonts w:ascii="Times New Roman" w:hAnsi="Times New Roman" w:cs="Times New Roman"/>
+          <w:i/>
+          <w:iCs/>
+          <w:color w:val="000000"/>
+          <w:sz w:val="28"/>
+          <w:szCs w:val="28"/>
+          <w:u w:val="single"/>
+        </w:rPr>
+        <w:t xml:space="preserve"> </w:t>
+      </w:r>
+      <w:r>
+        <w:rPr>
+          <w:rFonts w:ascii="Times New Roman" w:hAnsi="Times New Roman" w:cs="Times New Roman"/>
+          <w:i/>
+          <w:iCs/>
+          <w:color w:val="000000"/>
+          <w:sz w:val="28"/>
+          <w:szCs w:val="28"/>
+          <w:u w:val="single"/>
+        </w:rPr>
+        <w:t>student</w:t>
+      </w:r>
+      <w:r>
+        <w:rPr>
+          <w:rFonts w:ascii="Times New Roman" w:hAnsi="Times New Roman" w:cs="Times New Roman"/>
+          <w:i/>
+          <w:iCs/>
+          <w:color w:val="000000"/>
+          <w:sz w:val="28"/>
+          <w:szCs w:val="28"/>
+          <w:u w:val="single"/>
+        </w:rPr>
+        <w:t xml:space="preserve"> </w:t>
+      </w:r>
+      <w:proofErr w:type="spellStart"/>
+      <w:r>
+        <w:rPr>
+          <w:rFonts w:ascii="Times New Roman" w:hAnsi="Times New Roman" w:cs="Times New Roman"/>
+          <w:i/>
+          <w:iCs/>
+          <w:color w:val="000000"/>
+          <w:sz w:val="28"/>
+          <w:szCs w:val="28"/>
+          <w:u w:val="single"/>
+        </w:rPr>
+        <w:t>Rumyantsev</w:t>
+      </w:r>
+      <w:proofErr w:type="spellEnd"/>
+      <w:r>
+        <w:rPr>
+          <w:rFonts w:ascii="Times New Roman" w:hAnsi="Times New Roman" w:cs="Times New Roman"/>
+          <w:i/>
+          <w:iCs/>
+          <w:color w:val="000000"/>
+          <w:sz w:val="28"/>
+          <w:szCs w:val="28"/>
+          <w:u w:val="single"/>
+        </w:rPr>
+        <w:t xml:space="preserve"> </w:t>
+      </w:r>
+      <w:proofErr w:type="spellStart"/>
+      <w:r>
+        <w:rPr>
+          <w:rFonts w:ascii="Times New Roman" w:hAnsi="Times New Roman" w:cs="Times New Roman"/>
+          <w:i/>
+          <w:iCs/>
+          <w:color w:val="000000"/>
+          <w:sz w:val="28"/>
+          <w:szCs w:val="28"/>
+          <w:u w:val="single"/>
+        </w:rPr>
+        <w:t>Gennadiy</w:t>
+      </w:r>
+      <w:proofErr w:type="spellEnd"/>
     </w:p>
     <w:p>
       <w:pPr>
@@ -6717,7 +6945,6 @@
           <w:color w:val="000000"/>
           <w:sz w:val="22"/>
           <w:szCs w:val="22"/>
-          <w:lang w:val="ru-RU"/>
         </w:rPr>
         <w:t xml:space="preserve"> </w:t>
       </w:r>
@@ -7905,6 +8132,7 @@
         <w:t xml:space="preserve"> </w:t>
       </w:r>
       <w:proofErr w:type="spellStart"/>
+      <w:proofErr w:type="gramStart"/>
       <w:r>
         <w:rPr>
           <w:rFonts w:ascii="Times New Roman" w:hAnsi="Times New Roman" w:cs="Times New Roman"/>
@@ -7934,6 +8162,7 @@
         </w:rPr>
         <w:t>.</w:t>
       </w:r>
+      <w:proofErr w:type="gramEnd"/>
     </w:p>
     <w:p>
       <w:pPr>
@@ -7969,12 +8198,40 @@
           <w:b/>
         </w:rPr>
       </w:pPr>
-      <w:proofErr w:type="spellStart"/>
-      <w:r>
+    </w:p>
+    <w:p>
+      <w:pPr>
+        <w:jc w:val="both"/>
         <w:rPr>
           <w:rFonts w:ascii="Times New Roman" w:hAnsi="Times New Roman" w:cs="Times New Roman"/>
           <w:b/>
         </w:rPr>
+      </w:pPr>
+    </w:p>
+    <w:p>
+      <w:pPr>
+        <w:jc w:val="both"/>
+        <w:rPr>
+          <w:rFonts w:ascii="Times New Roman" w:hAnsi="Times New Roman" w:cs="Times New Roman"/>
+          <w:b/>
+        </w:rPr>
+      </w:pPr>
+    </w:p>
+    <w:p>
+      <w:pPr>
+        <w:jc w:val="both"/>
+        <w:rPr>
+          <w:rFonts w:ascii="Times New Roman" w:hAnsi="Times New Roman" w:cs="Times New Roman"/>
+          <w:b/>
+        </w:rPr>
+      </w:pPr>
+      <w:proofErr w:type="spellStart"/>
+      <w:r>
+        <w:rPr>
+          <w:rFonts w:ascii="Times New Roman" w:hAnsi="Times New Roman" w:cs="Times New Roman"/>
+          <w:b/>
+        </w:rPr>
+        <w:lastRenderedPageBreak/>
         <w:t>Контрольні</w:t>
       </w:r>
       <w:proofErr w:type="spellEnd"/>
@@ -7994,6 +8251,110 @@
         <w:t>запитання</w:t>
       </w:r>
       <w:proofErr w:type="spellEnd"/>
+    </w:p>
+    <w:p>
+      <w:pPr>
+        <w:jc w:val="both"/>
+        <w:rPr>
+          <w:rFonts w:ascii="Times New Roman" w:hAnsi="Times New Roman" w:cs="Times New Roman"/>
+          <w:sz w:val="22"/>
+          <w:szCs w:val="22"/>
+          <w:lang w:val="uk-UA"/>
+        </w:rPr>
+      </w:pPr>
+      <w:r>
+        <w:rPr>
+          <w:rFonts w:ascii="Times New Roman" w:hAnsi="Times New Roman" w:cs="Times New Roman"/>
+          <w:i/>
+          <w:iCs/>
+          <w:color w:val="000000"/>
+          <w:sz w:val="28"/>
+          <w:szCs w:val="28"/>
+          <w:u w:val="single"/>
+        </w:rPr>
+        <w:t>Performed</w:t>
+      </w:r>
+      <w:r>
+        <w:rPr>
+          <w:rFonts w:ascii="Times New Roman" w:hAnsi="Times New Roman" w:cs="Times New Roman"/>
+          <w:i/>
+          <w:iCs/>
+          <w:color w:val="000000"/>
+          <w:sz w:val="28"/>
+          <w:szCs w:val="28"/>
+          <w:u w:val="single"/>
+        </w:rPr>
+        <w:t xml:space="preserve"> </w:t>
+      </w:r>
+      <w:r>
+        <w:rPr>
+          <w:rFonts w:ascii="Times New Roman" w:hAnsi="Times New Roman" w:cs="Times New Roman"/>
+          <w:i/>
+          <w:iCs/>
+          <w:color w:val="000000"/>
+          <w:sz w:val="28"/>
+          <w:szCs w:val="28"/>
+          <w:u w:val="single"/>
+        </w:rPr>
+        <w:t>by</w:t>
+      </w:r>
+      <w:r>
+        <w:rPr>
+          <w:rFonts w:ascii="Times New Roman" w:hAnsi="Times New Roman" w:cs="Times New Roman"/>
+          <w:i/>
+          <w:iCs/>
+          <w:color w:val="000000"/>
+          <w:sz w:val="28"/>
+          <w:szCs w:val="28"/>
+          <w:u w:val="single"/>
+        </w:rPr>
+        <w:t xml:space="preserve"> </w:t>
+      </w:r>
+      <w:r>
+        <w:rPr>
+          <w:rFonts w:ascii="Times New Roman" w:hAnsi="Times New Roman" w:cs="Times New Roman"/>
+          <w:i/>
+          <w:iCs/>
+          <w:color w:val="000000"/>
+          <w:sz w:val="28"/>
+          <w:szCs w:val="28"/>
+          <w:u w:val="single"/>
+        </w:rPr>
+        <w:t>student</w:t>
+      </w:r>
+      <w:r>
+        <w:rPr>
+          <w:rFonts w:ascii="Times New Roman" w:hAnsi="Times New Roman" w:cs="Times New Roman"/>
+          <w:i/>
+          <w:iCs/>
+          <w:color w:val="000000"/>
+          <w:sz w:val="28"/>
+          <w:szCs w:val="28"/>
+          <w:u w:val="single"/>
+        </w:rPr>
+        <w:t xml:space="preserve"> </w:t>
+      </w:r>
+      <w:r>
+        <w:rPr>
+          <w:rFonts w:ascii="Times New Roman" w:hAnsi="Times New Roman" w:cs="Times New Roman"/>
+          <w:i/>
+          <w:iCs/>
+          <w:color w:val="000000"/>
+          <w:sz w:val="28"/>
+          <w:szCs w:val="28"/>
+          <w:u w:val="single"/>
+        </w:rPr>
+        <w:t>Khomenko Anton</w:t>
+      </w:r>
+    </w:p>
+    <w:p>
+      <w:pPr>
+        <w:jc w:val="both"/>
+        <w:rPr>
+          <w:rFonts w:ascii="Times New Roman" w:hAnsi="Times New Roman" w:cs="Times New Roman"/>
+          <w:b/>
+        </w:rPr>
+      </w:pPr>
     </w:p>
     <w:p>
       <w:pPr>
@@ -8319,7 +8680,6 @@
           <w:sz w:val="22"/>
           <w:szCs w:val="22"/>
         </w:rPr>
-        <w:lastRenderedPageBreak/>
         <w:t>Що</w:t>
       </w:r>
       <w:proofErr w:type="spellEnd"/>
@@ -9275,6 +9635,7 @@
         <w:t>/</w:t>
       </w:r>
       <w:proofErr w:type="spellStart"/>
+      <w:proofErr w:type="gramStart"/>
       <w:r>
         <w:rPr>
           <w:rFonts w:ascii="Times New Roman" w:hAnsi="Times New Roman" w:cs="Times New Roman"/>
@@ -9284,6 +9645,7 @@
         <w:t>usr</w:t>
       </w:r>
       <w:proofErr w:type="spellEnd"/>
+      <w:proofErr w:type="gramEnd"/>
       <w:r>
         <w:rPr>
           <w:rFonts w:ascii="Times New Roman" w:hAnsi="Times New Roman" w:cs="Times New Roman"/>
@@ -9334,7 +9696,25 @@
           <w:sz w:val="22"/>
           <w:szCs w:val="22"/>
         </w:rPr>
-        <w:t>/var is a directory that stores variable files that often change during system operation. You can find files such as log files, cached files, databases, file systems stored on remote servers, etc.</w:t>
+        <w:t>/</w:t>
+      </w:r>
+      <w:proofErr w:type="gramStart"/>
+      <w:r>
+        <w:rPr>
+          <w:rFonts w:ascii="Times New Roman" w:hAnsi="Times New Roman" w:cs="Times New Roman"/>
+          <w:sz w:val="22"/>
+          <w:szCs w:val="22"/>
+        </w:rPr>
+        <w:t>var</w:t>
+      </w:r>
+      <w:proofErr w:type="gramEnd"/>
+      <w:r>
+        <w:rPr>
+          <w:rFonts w:ascii="Times New Roman" w:hAnsi="Times New Roman" w:cs="Times New Roman"/>
+          <w:sz w:val="22"/>
+          <w:szCs w:val="22"/>
+        </w:rPr>
+        <w:t xml:space="preserve"> is a directory that stores variable files that often change during system operation. You can find files such as log files, cached files, databases, file systems stored on remote servers, etc.</w:t>
       </w:r>
     </w:p>
     <w:p>
@@ -9378,7 +9758,25 @@
           <w:sz w:val="22"/>
           <w:szCs w:val="22"/>
         </w:rPr>
-        <w:t>/home is the directory where users' home folders are stored. Each user has their own directory in /home where they can store their files and documents.</w:t>
+        <w:t>/</w:t>
+      </w:r>
+      <w:proofErr w:type="gramStart"/>
+      <w:r>
+        <w:rPr>
+          <w:rFonts w:ascii="Times New Roman" w:hAnsi="Times New Roman" w:cs="Times New Roman"/>
+          <w:sz w:val="22"/>
+          <w:szCs w:val="22"/>
+        </w:rPr>
+        <w:t>home</w:t>
+      </w:r>
+      <w:proofErr w:type="gramEnd"/>
+      <w:r>
+        <w:rPr>
+          <w:rFonts w:ascii="Times New Roman" w:hAnsi="Times New Roman" w:cs="Times New Roman"/>
+          <w:sz w:val="22"/>
+          <w:szCs w:val="22"/>
+        </w:rPr>
+        <w:t xml:space="preserve"> is the directory where users' home folders are stored. Each user has their own directory in /home where they can store their files and documents.</w:t>
       </w:r>
     </w:p>
     <w:p>
@@ -9422,7 +9820,25 @@
           <w:sz w:val="22"/>
           <w:szCs w:val="22"/>
         </w:rPr>
-        <w:t>/boot is the directory where the files needed to boot the system are stored. This directory usually contains the Linux kernel and the bootloader configuration file.</w:t>
+        <w:t>/</w:t>
+      </w:r>
+      <w:proofErr w:type="gramStart"/>
+      <w:r>
+        <w:rPr>
+          <w:rFonts w:ascii="Times New Roman" w:hAnsi="Times New Roman" w:cs="Times New Roman"/>
+          <w:sz w:val="22"/>
+          <w:szCs w:val="22"/>
+        </w:rPr>
+        <w:t>boot</w:t>
+      </w:r>
+      <w:proofErr w:type="gramEnd"/>
+      <w:r>
+        <w:rPr>
+          <w:rFonts w:ascii="Times New Roman" w:hAnsi="Times New Roman" w:cs="Times New Roman"/>
+          <w:sz w:val="22"/>
+          <w:szCs w:val="22"/>
+        </w:rPr>
+        <w:t xml:space="preserve"> is the directory where the files needed to boot the system are stored. This directory usually contains the Linux kernel and the bootloader configuration file.</w:t>
       </w:r>
     </w:p>
     <w:p>
@@ -9469,6 +9885,7 @@
         <w:t>/</w:t>
       </w:r>
       <w:proofErr w:type="spellStart"/>
+      <w:proofErr w:type="gramStart"/>
       <w:r>
         <w:rPr>
           <w:rFonts w:ascii="Times New Roman" w:hAnsi="Times New Roman" w:cs="Times New Roman"/>
@@ -9478,13 +9895,32 @@
         <w:t>sbin</w:t>
       </w:r>
       <w:proofErr w:type="spellEnd"/>
-      <w:r>
-        <w:rPr>
-          <w:rFonts w:ascii="Times New Roman" w:hAnsi="Times New Roman" w:cs="Times New Roman"/>
-          <w:sz w:val="22"/>
-          <w:szCs w:val="22"/>
-        </w:rPr>
-        <w:t xml:space="preserve"> and /bin are the directories that contain the basic utilities and commands of the system. /bin usually contains the basic commands for working with the file system and network, while /</w:t>
+      <w:proofErr w:type="gramEnd"/>
+      <w:r>
+        <w:rPr>
+          <w:rFonts w:ascii="Times New Roman" w:hAnsi="Times New Roman" w:cs="Times New Roman"/>
+          <w:sz w:val="22"/>
+          <w:szCs w:val="22"/>
+        </w:rPr>
+        <w:t xml:space="preserve"> and /bin are the directories that contain the basic utilities and commands of the system. /</w:t>
+      </w:r>
+      <w:proofErr w:type="gramStart"/>
+      <w:r>
+        <w:rPr>
+          <w:rFonts w:ascii="Times New Roman" w:hAnsi="Times New Roman" w:cs="Times New Roman"/>
+          <w:sz w:val="22"/>
+          <w:szCs w:val="22"/>
+        </w:rPr>
+        <w:t>bin</w:t>
+      </w:r>
+      <w:proofErr w:type="gramEnd"/>
+      <w:r>
+        <w:rPr>
+          <w:rFonts w:ascii="Times New Roman" w:hAnsi="Times New Roman" w:cs="Times New Roman"/>
+          <w:sz w:val="22"/>
+          <w:szCs w:val="22"/>
+        </w:rPr>
+        <w:t xml:space="preserve"> usually contains the basic commands for working with the file system and network, while /</w:t>
       </w:r>
       <w:proofErr w:type="spellStart"/>
       <w:r>
@@ -9891,7 +10327,25 @@
           <w:sz w:val="22"/>
           <w:szCs w:val="22"/>
         </w:rPr>
-        <w:t>/opt is a directory used to install additional programs. It usually contains additional programs such as graphic editors, analysis programs, etc.</w:t>
+        <w:t>/</w:t>
+      </w:r>
+      <w:proofErr w:type="gramStart"/>
+      <w:r>
+        <w:rPr>
+          <w:rFonts w:ascii="Times New Roman" w:hAnsi="Times New Roman" w:cs="Times New Roman"/>
+          <w:sz w:val="22"/>
+          <w:szCs w:val="22"/>
+        </w:rPr>
+        <w:t>opt</w:t>
+      </w:r>
+      <w:proofErr w:type="gramEnd"/>
+      <w:r>
+        <w:rPr>
+          <w:rFonts w:ascii="Times New Roman" w:hAnsi="Times New Roman" w:cs="Times New Roman"/>
+          <w:sz w:val="22"/>
+          <w:szCs w:val="22"/>
+        </w:rPr>
+        <w:t xml:space="preserve"> is a directory used to install additional programs. It usually contains additional programs such as graphic editors, analysis programs, etc.</w:t>
       </w:r>
     </w:p>
     <w:p>
@@ -10256,7 +10710,25 @@
           <w:sz w:val="22"/>
           <w:szCs w:val="22"/>
         </w:rPr>
-        <w:t>/bin is the directory where the basic system programs that are needed to boot and run the system are stored. They are available to all users.</w:t>
+        <w:t>/</w:t>
+      </w:r>
+      <w:proofErr w:type="gramStart"/>
+      <w:r>
+        <w:rPr>
+          <w:rFonts w:ascii="Times New Roman" w:hAnsi="Times New Roman" w:cs="Times New Roman"/>
+          <w:sz w:val="22"/>
+          <w:szCs w:val="22"/>
+        </w:rPr>
+        <w:t>bin</w:t>
+      </w:r>
+      <w:proofErr w:type="gramEnd"/>
+      <w:r>
+        <w:rPr>
+          <w:rFonts w:ascii="Times New Roman" w:hAnsi="Times New Roman" w:cs="Times New Roman"/>
+          <w:sz w:val="22"/>
+          <w:szCs w:val="22"/>
+        </w:rPr>
+        <w:t xml:space="preserve"> is the directory where the basic system programs that are needed to boot and run the system are stored. They are available to all users.</w:t>
       </w:r>
     </w:p>
     <w:p>
@@ -10285,6 +10757,7 @@
         <w:t>/</w:t>
       </w:r>
       <w:proofErr w:type="spellStart"/>
+      <w:proofErr w:type="gramStart"/>
       <w:r>
         <w:rPr>
           <w:rFonts w:ascii="Times New Roman" w:hAnsi="Times New Roman" w:cs="Times New Roman"/>
@@ -10294,6 +10767,7 @@
         <w:t>sbin</w:t>
       </w:r>
       <w:proofErr w:type="spellEnd"/>
+      <w:proofErr w:type="gramEnd"/>
       <w:r>
         <w:rPr>
           <w:rFonts w:ascii="Times New Roman" w:hAnsi="Times New Roman" w:cs="Times New Roman"/>
@@ -10851,6 +11325,7 @@
           <w:sz w:val="22"/>
           <w:szCs w:val="22"/>
         </w:rPr>
+        <w:lastRenderedPageBreak/>
         <w:t>The traceroute command is used to determine the path of a packet from source to destination over the Internet. It allows you to check which routes are used to transfer data from source to destination and determine the time required for each step. The traceroute command works by sending packets to a destination with an increasing TTL (Time-to-Live) value for each packet. When a router receives a packet with a TTL of zero, it sends an error message to the source, which allows it to determine the last router on the path to the destination.</w:t>
       </w:r>
     </w:p>
@@ -11253,7 +11728,6 @@
           <w:sz w:val="22"/>
           <w:szCs w:val="22"/>
         </w:rPr>
-        <w:lastRenderedPageBreak/>
         <w:t>PPP: A PPP (Point-to-Point Protocol) network interface is used to connect to the Internet via a modem or ISDN. The names of PPP network interfaces can vary depending on the number of interfaces, but they are usually named "ppp0".</w:t>
       </w:r>
     </w:p>
@@ -11695,39 +12169,11 @@
     </w:p>
     <w:p>
       <w:pPr>
-        <w:pBdr>
-          <w:top w:val="nil"/>
-          <w:left w:val="nil"/>
-          <w:bottom w:val="nil"/>
-          <w:right w:val="nil"/>
-          <w:between w:val="nil"/>
-        </w:pBdr>
-        <w:tabs>
-          <w:tab w:val="left" w:pos="426"/>
-          <w:tab w:val="left" w:pos="567"/>
-        </w:tabs>
-        <w:spacing w:after="120"/>
-        <w:ind w:left="360"/>
-        <w:jc w:val="both"/>
-        <w:rPr>
-          <w:rFonts w:ascii="Times New Roman" w:hAnsi="Times New Roman" w:cs="Times New Roman"/>
-          <w:i/>
-          <w:iCs/>
-          <w:color w:val="000000"/>
-          <w:sz w:val="22"/>
-          <w:szCs w:val="22"/>
-        </w:rPr>
-      </w:pPr>
-    </w:p>
-    <w:p>
-      <w:pPr>
-        <w:pBdr>
-          <w:top w:val="nil"/>
-          <w:left w:val="nil"/>
-          <w:bottom w:val="nil"/>
-          <w:right w:val="nil"/>
-          <w:between w:val="nil"/>
-        </w:pBdr>
+        <w:pStyle w:val="af7"/>
+        <w:numPr>
+          <w:ilvl w:val="0"/>
+          <w:numId w:val="14"/>
+        </w:numPr>
         <w:jc w:val="both"/>
         <w:rPr>
           <w:rFonts w:ascii="Times New Roman" w:hAnsi="Times New Roman" w:cs="Times New Roman"/>
@@ -11735,580 +12181,7 @@
           <w:color w:val="000000"/>
           <w:sz w:val="22"/>
           <w:szCs w:val="22"/>
-        </w:rPr>
-      </w:pPr>
-      <w:proofErr w:type="spellStart"/>
-      <w:r>
-        <w:rPr>
-          <w:rFonts w:ascii="Times New Roman" w:hAnsi="Times New Roman" w:cs="Times New Roman"/>
-          <w:b/>
-          <w:color w:val="000000"/>
-          <w:sz w:val="22"/>
-          <w:szCs w:val="22"/>
-        </w:rPr>
-        <w:t>Оформлення</w:t>
-      </w:r>
-      <w:proofErr w:type="spellEnd"/>
-      <w:r>
-        <w:rPr>
-          <w:rFonts w:ascii="Times New Roman" w:hAnsi="Times New Roman" w:cs="Times New Roman"/>
-          <w:b/>
-          <w:color w:val="000000"/>
-          <w:sz w:val="22"/>
-          <w:szCs w:val="22"/>
-        </w:rPr>
-        <w:t xml:space="preserve"> </w:t>
-      </w:r>
-      <w:proofErr w:type="spellStart"/>
-      <w:r>
-        <w:rPr>
-          <w:rFonts w:ascii="Times New Roman" w:hAnsi="Times New Roman" w:cs="Times New Roman"/>
-          <w:b/>
-          <w:color w:val="000000"/>
-          <w:sz w:val="22"/>
-          <w:szCs w:val="22"/>
-        </w:rPr>
-        <w:t>звіту</w:t>
-      </w:r>
-      <w:proofErr w:type="spellEnd"/>
-      <w:r>
-        <w:rPr>
-          <w:rFonts w:ascii="Times New Roman" w:hAnsi="Times New Roman" w:cs="Times New Roman"/>
-          <w:b/>
-          <w:color w:val="000000"/>
-          <w:sz w:val="22"/>
-          <w:szCs w:val="22"/>
-        </w:rPr>
-        <w:t>:</w:t>
-      </w:r>
-    </w:p>
-    <w:p>
-      <w:pPr>
-        <w:numPr>
-          <w:ilvl w:val="0"/>
-          <w:numId w:val="7"/>
-        </w:numPr>
-        <w:pBdr>
-          <w:top w:val="nil"/>
-          <w:left w:val="nil"/>
-          <w:bottom w:val="nil"/>
-          <w:right w:val="nil"/>
-          <w:between w:val="nil"/>
-        </w:pBdr>
-        <w:jc w:val="both"/>
-        <w:rPr>
-          <w:rFonts w:ascii="Times New Roman" w:hAnsi="Times New Roman" w:cs="Times New Roman"/>
-          <w:color w:val="000000"/>
-          <w:sz w:val="22"/>
-          <w:szCs w:val="22"/>
-        </w:rPr>
-      </w:pPr>
-      <w:proofErr w:type="spellStart"/>
-      <w:r>
-        <w:rPr>
-          <w:rFonts w:ascii="Times New Roman" w:hAnsi="Times New Roman" w:cs="Times New Roman"/>
-          <w:color w:val="000000"/>
-          <w:sz w:val="22"/>
-          <w:szCs w:val="22"/>
-        </w:rPr>
-        <w:t>Титульний</w:t>
-      </w:r>
-      <w:proofErr w:type="spellEnd"/>
-      <w:r>
-        <w:rPr>
-          <w:rFonts w:ascii="Times New Roman" w:hAnsi="Times New Roman" w:cs="Times New Roman"/>
-          <w:color w:val="000000"/>
-          <w:sz w:val="22"/>
-          <w:szCs w:val="22"/>
-        </w:rPr>
-        <w:t xml:space="preserve"> </w:t>
-      </w:r>
-      <w:proofErr w:type="spellStart"/>
-      <w:r>
-        <w:rPr>
-          <w:rFonts w:ascii="Times New Roman" w:hAnsi="Times New Roman" w:cs="Times New Roman"/>
-          <w:color w:val="000000"/>
-          <w:sz w:val="22"/>
-          <w:szCs w:val="22"/>
-        </w:rPr>
-        <w:t>аркуш</w:t>
-      </w:r>
-      <w:proofErr w:type="spellEnd"/>
-    </w:p>
-    <w:p>
-      <w:pPr>
-        <w:numPr>
-          <w:ilvl w:val="0"/>
-          <w:numId w:val="7"/>
-        </w:numPr>
-        <w:pBdr>
-          <w:top w:val="nil"/>
-          <w:left w:val="nil"/>
-          <w:bottom w:val="nil"/>
-          <w:right w:val="nil"/>
-          <w:between w:val="nil"/>
-        </w:pBdr>
-        <w:jc w:val="both"/>
-        <w:rPr>
-          <w:rFonts w:ascii="Times New Roman" w:hAnsi="Times New Roman" w:cs="Times New Roman"/>
-          <w:color w:val="000000"/>
-          <w:sz w:val="22"/>
-          <w:szCs w:val="22"/>
-        </w:rPr>
-      </w:pPr>
-      <w:proofErr w:type="spellStart"/>
-      <w:r>
-        <w:rPr>
-          <w:rFonts w:ascii="Times New Roman" w:hAnsi="Times New Roman" w:cs="Times New Roman"/>
-          <w:color w:val="000000"/>
-          <w:sz w:val="22"/>
-          <w:szCs w:val="22"/>
-        </w:rPr>
-        <w:t>Тема</w:t>
-      </w:r>
-      <w:proofErr w:type="spellEnd"/>
-      <w:r>
-        <w:rPr>
-          <w:rFonts w:ascii="Times New Roman" w:hAnsi="Times New Roman" w:cs="Times New Roman"/>
-          <w:color w:val="000000"/>
-          <w:sz w:val="22"/>
-          <w:szCs w:val="22"/>
-        </w:rPr>
-        <w:t xml:space="preserve"> </w:t>
-      </w:r>
-      <w:proofErr w:type="spellStart"/>
-      <w:r>
-        <w:rPr>
-          <w:rFonts w:ascii="Times New Roman" w:hAnsi="Times New Roman" w:cs="Times New Roman"/>
-          <w:color w:val="000000"/>
-          <w:sz w:val="22"/>
-          <w:szCs w:val="22"/>
-        </w:rPr>
-        <w:t>та</w:t>
-      </w:r>
-      <w:proofErr w:type="spellEnd"/>
-      <w:r>
-        <w:rPr>
-          <w:rFonts w:ascii="Times New Roman" w:hAnsi="Times New Roman" w:cs="Times New Roman"/>
-          <w:color w:val="000000"/>
-          <w:sz w:val="22"/>
-          <w:szCs w:val="22"/>
-        </w:rPr>
-        <w:t xml:space="preserve"> </w:t>
-      </w:r>
-      <w:proofErr w:type="spellStart"/>
-      <w:r>
-        <w:rPr>
-          <w:rFonts w:ascii="Times New Roman" w:hAnsi="Times New Roman" w:cs="Times New Roman"/>
-          <w:color w:val="000000"/>
-          <w:sz w:val="22"/>
-          <w:szCs w:val="22"/>
-        </w:rPr>
-        <w:t>мета</w:t>
-      </w:r>
-      <w:proofErr w:type="spellEnd"/>
-      <w:r>
-        <w:rPr>
-          <w:rFonts w:ascii="Times New Roman" w:hAnsi="Times New Roman" w:cs="Times New Roman"/>
-          <w:color w:val="000000"/>
-          <w:sz w:val="22"/>
-          <w:szCs w:val="22"/>
-        </w:rPr>
-        <w:t xml:space="preserve"> </w:t>
-      </w:r>
-      <w:proofErr w:type="spellStart"/>
-      <w:r>
-        <w:rPr>
-          <w:rFonts w:ascii="Times New Roman" w:hAnsi="Times New Roman" w:cs="Times New Roman"/>
-          <w:color w:val="000000"/>
-          <w:sz w:val="22"/>
-          <w:szCs w:val="22"/>
-        </w:rPr>
-        <w:t>роботи</w:t>
-      </w:r>
-      <w:proofErr w:type="spellEnd"/>
-    </w:p>
-    <w:p>
-      <w:pPr>
-        <w:numPr>
-          <w:ilvl w:val="0"/>
-          <w:numId w:val="7"/>
-        </w:numPr>
-        <w:pBdr>
-          <w:top w:val="nil"/>
-          <w:left w:val="nil"/>
-          <w:bottom w:val="nil"/>
-          <w:right w:val="nil"/>
-          <w:between w:val="nil"/>
-        </w:pBdr>
-        <w:jc w:val="both"/>
-        <w:rPr>
-          <w:rFonts w:ascii="Times New Roman" w:hAnsi="Times New Roman" w:cs="Times New Roman"/>
-          <w:color w:val="000000"/>
-          <w:sz w:val="22"/>
-          <w:szCs w:val="22"/>
-        </w:rPr>
-      </w:pPr>
-      <w:proofErr w:type="spellStart"/>
-      <w:r>
-        <w:rPr>
-          <w:rFonts w:ascii="Times New Roman" w:hAnsi="Times New Roman" w:cs="Times New Roman"/>
-          <w:color w:val="000000"/>
-          <w:sz w:val="22"/>
-          <w:szCs w:val="22"/>
-        </w:rPr>
-        <w:t>Завдання</w:t>
-      </w:r>
-      <w:proofErr w:type="spellEnd"/>
-      <w:r>
-        <w:rPr>
-          <w:rFonts w:ascii="Times New Roman" w:hAnsi="Times New Roman" w:cs="Times New Roman"/>
-          <w:color w:val="000000"/>
-          <w:sz w:val="22"/>
-          <w:szCs w:val="22"/>
-        </w:rPr>
-        <w:t xml:space="preserve"> </w:t>
-      </w:r>
-      <w:proofErr w:type="spellStart"/>
-      <w:r>
-        <w:rPr>
-          <w:rFonts w:ascii="Times New Roman" w:hAnsi="Times New Roman" w:cs="Times New Roman"/>
-          <w:color w:val="000000"/>
-          <w:sz w:val="22"/>
-          <w:szCs w:val="22"/>
-        </w:rPr>
-        <w:t>попередньої</w:t>
-      </w:r>
-      <w:proofErr w:type="spellEnd"/>
-      <w:r>
-        <w:rPr>
-          <w:rFonts w:ascii="Times New Roman" w:hAnsi="Times New Roman" w:cs="Times New Roman"/>
-          <w:color w:val="000000"/>
-          <w:sz w:val="22"/>
-          <w:szCs w:val="22"/>
-        </w:rPr>
-        <w:t xml:space="preserve"> </w:t>
-      </w:r>
-      <w:proofErr w:type="spellStart"/>
-      <w:r>
-        <w:rPr>
-          <w:rFonts w:ascii="Times New Roman" w:hAnsi="Times New Roman" w:cs="Times New Roman"/>
-          <w:color w:val="000000"/>
-          <w:sz w:val="22"/>
-          <w:szCs w:val="22"/>
-        </w:rPr>
-        <w:t>підготовки</w:t>
-      </w:r>
-      <w:proofErr w:type="spellEnd"/>
-    </w:p>
-    <w:p>
-      <w:pPr>
-        <w:numPr>
-          <w:ilvl w:val="0"/>
-          <w:numId w:val="7"/>
-        </w:numPr>
-        <w:pBdr>
-          <w:top w:val="nil"/>
-          <w:left w:val="nil"/>
-          <w:bottom w:val="nil"/>
-          <w:right w:val="nil"/>
-          <w:between w:val="nil"/>
-        </w:pBdr>
-        <w:jc w:val="both"/>
-        <w:rPr>
-          <w:rFonts w:ascii="Times New Roman" w:hAnsi="Times New Roman" w:cs="Times New Roman"/>
-          <w:color w:val="000000"/>
-          <w:sz w:val="22"/>
-          <w:szCs w:val="22"/>
-        </w:rPr>
-      </w:pPr>
-      <w:proofErr w:type="spellStart"/>
-      <w:r>
-        <w:rPr>
-          <w:rFonts w:ascii="Times New Roman" w:hAnsi="Times New Roman" w:cs="Times New Roman"/>
-          <w:color w:val="000000"/>
-          <w:sz w:val="22"/>
-          <w:szCs w:val="22"/>
-        </w:rPr>
-        <w:t>Основні</w:t>
-      </w:r>
-      <w:proofErr w:type="spellEnd"/>
-      <w:r>
-        <w:rPr>
-          <w:rFonts w:ascii="Times New Roman" w:hAnsi="Times New Roman" w:cs="Times New Roman"/>
-          <w:color w:val="000000"/>
-          <w:sz w:val="22"/>
-          <w:szCs w:val="22"/>
-        </w:rPr>
-        <w:t xml:space="preserve"> </w:t>
-      </w:r>
-      <w:proofErr w:type="spellStart"/>
-      <w:r>
-        <w:rPr>
-          <w:rFonts w:ascii="Times New Roman" w:hAnsi="Times New Roman" w:cs="Times New Roman"/>
-          <w:color w:val="000000"/>
-          <w:sz w:val="22"/>
-          <w:szCs w:val="22"/>
-        </w:rPr>
-        <w:t>позиції</w:t>
-      </w:r>
-      <w:proofErr w:type="spellEnd"/>
-      <w:r>
-        <w:rPr>
-          <w:rFonts w:ascii="Times New Roman" w:hAnsi="Times New Roman" w:cs="Times New Roman"/>
-          <w:color w:val="000000"/>
-          <w:sz w:val="22"/>
-          <w:szCs w:val="22"/>
-        </w:rPr>
-        <w:t xml:space="preserve"> </w:t>
-      </w:r>
-      <w:proofErr w:type="spellStart"/>
-      <w:r>
-        <w:rPr>
-          <w:rFonts w:ascii="Times New Roman" w:hAnsi="Times New Roman" w:cs="Times New Roman"/>
-          <w:color w:val="000000"/>
-          <w:sz w:val="22"/>
-          <w:szCs w:val="22"/>
-        </w:rPr>
-        <w:t>ходу</w:t>
-      </w:r>
-      <w:proofErr w:type="spellEnd"/>
-      <w:r>
-        <w:rPr>
-          <w:rFonts w:ascii="Times New Roman" w:hAnsi="Times New Roman" w:cs="Times New Roman"/>
-          <w:color w:val="000000"/>
-          <w:sz w:val="22"/>
-          <w:szCs w:val="22"/>
-        </w:rPr>
-        <w:t xml:space="preserve"> </w:t>
-      </w:r>
-      <w:proofErr w:type="spellStart"/>
-      <w:r>
-        <w:rPr>
-          <w:rFonts w:ascii="Times New Roman" w:hAnsi="Times New Roman" w:cs="Times New Roman"/>
-          <w:color w:val="000000"/>
-          <w:sz w:val="22"/>
-          <w:szCs w:val="22"/>
-        </w:rPr>
-        <w:t>роботи</w:t>
-      </w:r>
-      <w:proofErr w:type="spellEnd"/>
-    </w:p>
-    <w:p>
-      <w:pPr>
-        <w:numPr>
-          <w:ilvl w:val="0"/>
-          <w:numId w:val="7"/>
-        </w:numPr>
-        <w:pBdr>
-          <w:top w:val="nil"/>
-          <w:left w:val="nil"/>
-          <w:bottom w:val="nil"/>
-          <w:right w:val="nil"/>
-          <w:between w:val="nil"/>
-        </w:pBdr>
-        <w:jc w:val="both"/>
-        <w:rPr>
-          <w:rFonts w:ascii="Times New Roman" w:hAnsi="Times New Roman" w:cs="Times New Roman"/>
-          <w:color w:val="000000"/>
-          <w:sz w:val="22"/>
-          <w:szCs w:val="22"/>
-        </w:rPr>
-      </w:pPr>
-      <w:proofErr w:type="spellStart"/>
-      <w:r>
-        <w:rPr>
-          <w:rFonts w:ascii="Times New Roman" w:hAnsi="Times New Roman" w:cs="Times New Roman"/>
-          <w:color w:val="000000"/>
-          <w:sz w:val="22"/>
-          <w:szCs w:val="22"/>
-        </w:rPr>
-        <w:t>Відповіді</w:t>
-      </w:r>
-      <w:proofErr w:type="spellEnd"/>
-      <w:r>
-        <w:rPr>
-          <w:rFonts w:ascii="Times New Roman" w:hAnsi="Times New Roman" w:cs="Times New Roman"/>
-          <w:color w:val="000000"/>
-          <w:sz w:val="22"/>
-          <w:szCs w:val="22"/>
-        </w:rPr>
-        <w:t xml:space="preserve"> </w:t>
-      </w:r>
-      <w:proofErr w:type="spellStart"/>
-      <w:r>
-        <w:rPr>
-          <w:rFonts w:ascii="Times New Roman" w:hAnsi="Times New Roman" w:cs="Times New Roman"/>
-          <w:color w:val="000000"/>
-          <w:sz w:val="22"/>
-          <w:szCs w:val="22"/>
-        </w:rPr>
-        <w:t>на</w:t>
-      </w:r>
-      <w:proofErr w:type="spellEnd"/>
-      <w:r>
-        <w:rPr>
-          <w:rFonts w:ascii="Times New Roman" w:hAnsi="Times New Roman" w:cs="Times New Roman"/>
-          <w:color w:val="000000"/>
-          <w:sz w:val="22"/>
-          <w:szCs w:val="22"/>
-        </w:rPr>
-        <w:t xml:space="preserve"> </w:t>
-      </w:r>
-      <w:proofErr w:type="spellStart"/>
-      <w:r>
-        <w:rPr>
-          <w:rFonts w:ascii="Times New Roman" w:hAnsi="Times New Roman" w:cs="Times New Roman"/>
-          <w:color w:val="000000"/>
-          <w:sz w:val="22"/>
-          <w:szCs w:val="22"/>
-        </w:rPr>
-        <w:t>контрольні</w:t>
-      </w:r>
-      <w:proofErr w:type="spellEnd"/>
-      <w:r>
-        <w:rPr>
-          <w:rFonts w:ascii="Times New Roman" w:hAnsi="Times New Roman" w:cs="Times New Roman"/>
-          <w:color w:val="000000"/>
-          <w:sz w:val="22"/>
-          <w:szCs w:val="22"/>
-        </w:rPr>
-        <w:t xml:space="preserve"> </w:t>
-      </w:r>
-      <w:proofErr w:type="spellStart"/>
-      <w:r>
-        <w:rPr>
-          <w:rFonts w:ascii="Times New Roman" w:hAnsi="Times New Roman" w:cs="Times New Roman"/>
-          <w:color w:val="000000"/>
-          <w:sz w:val="22"/>
-          <w:szCs w:val="22"/>
-        </w:rPr>
-        <w:t>запитання</w:t>
-      </w:r>
-      <w:proofErr w:type="spellEnd"/>
-    </w:p>
-    <w:p>
-      <w:pPr>
-        <w:numPr>
-          <w:ilvl w:val="0"/>
-          <w:numId w:val="7"/>
-        </w:numPr>
-        <w:pBdr>
-          <w:top w:val="nil"/>
-          <w:left w:val="nil"/>
-          <w:bottom w:val="nil"/>
-          <w:right w:val="nil"/>
-          <w:between w:val="nil"/>
-        </w:pBdr>
-        <w:jc w:val="both"/>
-        <w:rPr>
-          <w:rFonts w:ascii="Times New Roman" w:hAnsi="Times New Roman" w:cs="Times New Roman"/>
-          <w:color w:val="000000"/>
-          <w:lang w:val="ru-RU"/>
-        </w:rPr>
-      </w:pPr>
-      <w:proofErr w:type="spellStart"/>
-      <w:r>
-        <w:rPr>
-          <w:rFonts w:ascii="Times New Roman" w:hAnsi="Times New Roman" w:cs="Times New Roman"/>
-          <w:color w:val="000000"/>
-          <w:sz w:val="22"/>
-          <w:szCs w:val="22"/>
-          <w:lang w:val="ru-RU"/>
-        </w:rPr>
-        <w:t>Висновки</w:t>
-      </w:r>
-      <w:proofErr w:type="spellEnd"/>
-      <w:r>
-        <w:rPr>
-          <w:rFonts w:ascii="Times New Roman" w:hAnsi="Times New Roman" w:cs="Times New Roman"/>
-          <w:color w:val="000000"/>
-          <w:sz w:val="22"/>
-          <w:szCs w:val="22"/>
-          <w:lang w:val="ru-RU"/>
-        </w:rPr>
-        <w:t xml:space="preserve"> за результатами </w:t>
-      </w:r>
-      <w:proofErr w:type="spellStart"/>
-      <w:r>
-        <w:rPr>
-          <w:rFonts w:ascii="Times New Roman" w:hAnsi="Times New Roman" w:cs="Times New Roman"/>
-          <w:color w:val="000000"/>
-          <w:sz w:val="22"/>
-          <w:szCs w:val="22"/>
-          <w:lang w:val="ru-RU"/>
-        </w:rPr>
-        <w:t>роботи</w:t>
-      </w:r>
-      <w:proofErr w:type="spellEnd"/>
-      <w:r>
-        <w:rPr>
-          <w:rFonts w:ascii="Times New Roman" w:hAnsi="Times New Roman" w:cs="Times New Roman"/>
-          <w:color w:val="000000"/>
-          <w:sz w:val="22"/>
-          <w:szCs w:val="22"/>
-          <w:lang w:val="ru-RU"/>
-        </w:rPr>
-        <w:t xml:space="preserve"> </w:t>
-      </w:r>
-      <w:r>
-        <w:rPr>
-          <w:rFonts w:ascii="Times New Roman" w:hAnsi="Times New Roman" w:cs="Times New Roman"/>
-          <w:b/>
-          <w:color w:val="000000"/>
-          <w:sz w:val="22"/>
-          <w:szCs w:val="22"/>
           <w:u w:val="single"/>
-          <w:lang w:val="ru-RU"/>
-        </w:rPr>
-        <w:t>(</w:t>
-      </w:r>
-      <w:proofErr w:type="spellStart"/>
-      <w:r>
-        <w:rPr>
-          <w:rFonts w:ascii="Times New Roman" w:hAnsi="Times New Roman" w:cs="Times New Roman"/>
-          <w:b/>
-          <w:color w:val="000000"/>
-          <w:sz w:val="22"/>
-          <w:szCs w:val="22"/>
-          <w:u w:val="single"/>
-          <w:lang w:val="ru-RU"/>
-        </w:rPr>
-        <w:t>обов’язково</w:t>
-      </w:r>
-      <w:proofErr w:type="spellEnd"/>
-      <w:r>
-        <w:rPr>
-          <w:rFonts w:ascii="Times New Roman" w:hAnsi="Times New Roman" w:cs="Times New Roman"/>
-          <w:b/>
-          <w:color w:val="000000"/>
-          <w:sz w:val="22"/>
-          <w:szCs w:val="22"/>
-          <w:u w:val="single"/>
-          <w:lang w:val="ru-RU"/>
-        </w:rPr>
-        <w:t>!!!)</w:t>
-      </w:r>
-    </w:p>
-    <w:p>
-      <w:pPr>
-        <w:pBdr>
-          <w:top w:val="nil"/>
-          <w:left w:val="nil"/>
-          <w:bottom w:val="nil"/>
-          <w:right w:val="nil"/>
-          <w:between w:val="nil"/>
-        </w:pBdr>
-        <w:ind w:left="283"/>
-        <w:jc w:val="both"/>
-        <w:rPr>
-          <w:rFonts w:ascii="Times New Roman" w:hAnsi="Times New Roman" w:cs="Times New Roman"/>
-          <w:b/>
-          <w:color w:val="000000"/>
-          <w:sz w:val="22"/>
-          <w:szCs w:val="22"/>
-          <w:u w:val="single"/>
-          <w:lang w:val="ru-RU"/>
         </w:rPr>
       </w:pPr>
     </w:p>
@@ -12562,188 +12435,16 @@
 <file path=word/numbering.xml><?xml version="1.0" encoding="utf-8"?>
 <w:numbering xmlns:wpc="http://schemas.microsoft.com/office/word/2010/wordprocessingCanvas" xmlns:cx="http://schemas.microsoft.com/office/drawing/2014/chartex" xmlns:cx1="http://schemas.microsoft.com/office/drawing/2015/9/8/chartex" xmlns:cx2="http://schemas.microsoft.com/office/drawing/2015/10/21/chartex" xmlns:cx3="http://schemas.microsoft.com/office/drawing/2016/5/9/chartex" xmlns:cx4="http://schemas.microsoft.com/office/drawing/2016/5/10/chartex" xmlns:cx5="http://schemas.microsoft.com/office/drawing/2016/5/11/chartex" xmlns:cx6="http://schemas.microsoft.com/office/drawing/2016/5/12/chartex" xmlns:cx7="http://schemas.microsoft.com/office/drawing/2016/5/13/chartex" xmlns:cx8="http://schemas.microsoft.com/office/drawing/2016/5/14/chartex" xmlns:mc="http://schemas.openxmlformats.org/markup-compatibility/2006" xmlns:aink="http://schemas.microsoft.com/office/drawing/2016/ink" xmlns:am3d="http://schemas.microsoft.com/office/drawing/2017/model3d" xmlns:o="urn:schemas-microsoft-com:office:office" xmlns:r="http://schemas.openxmlformats.org/officeDocument/2006/relationships" xmlns:m="http://schemas.openxmlformats.org/officeDocument/2006/math" xmlns:v="urn:schemas-microsoft-com:vml" xmlns:wp14="http://schemas.microsoft.com/office/word/2010/wordprocessingDrawing" xmlns:wp="http://schemas.openxmlformats.org/drawingml/2006/wordprocessingDrawing" xmlns:w10="urn:schemas-microsoft-com:office:word" xmlns:w="http://schemas.openxmlformats.org/wordprocessingml/2006/main" xmlns:w14="http://schemas.microsoft.com/office/word/2010/wordml" xmlns:w15="http://schemas.microsoft.com/office/word/2012/wordml" xmlns:w16cex="http://schemas.microsoft.com/office/word/2018/wordml/cex" xmlns:w16cid="http://schemas.microsoft.com/office/word/2016/wordml/cid" xmlns:w16="http://schemas.microsoft.com/office/word/2018/wordml" xmlns:w16sdtdh="http://schemas.microsoft.com/office/word/2020/wordml/sdtdatahash" xmlns:w16se="http://schemas.microsoft.com/office/word/2015/wordml/symex" xmlns:wpg="http://schemas.microsoft.com/office/word/2010/wordprocessingGroup" xmlns:wpi="http://schemas.microsoft.com/office/word/2010/wordprocessingInk" xmlns:wne="http://schemas.microsoft.com/office/word/2006/wordml" xmlns:wps="http://schemas.microsoft.com/office/word/2010/wordprocessingShape" mc:Ignorable="w14 w15 w16se w16cid w16 w16cex w16sdtdh wp14">
   <w:abstractNum w:abstractNumId="0" w15:restartNumberingAfterBreak="0">
-    <w:nsid w:val="04E03902"/>
-    <w:multiLevelType w:val="multilevel"/>
-    <w:tmpl w:val="5D747D60"/>
-    <w:lvl w:ilvl="0">
-      <w:start w:val="1"/>
-      <w:numFmt w:val="decimal"/>
-      <w:lvlText w:val="%1."/>
-      <w:lvlJc w:val="left"/>
-      <w:pPr>
-        <w:ind w:left="720" w:hanging="360"/>
-      </w:pPr>
-    </w:lvl>
-    <w:lvl w:ilvl="1">
-      <w:start w:val="1"/>
-      <w:numFmt w:val="lowerLetter"/>
-      <w:lvlText w:val="%2."/>
-      <w:lvlJc w:val="left"/>
-      <w:pPr>
-        <w:ind w:left="1440" w:hanging="360"/>
-      </w:pPr>
-    </w:lvl>
-    <w:lvl w:ilvl="2">
-      <w:start w:val="1"/>
-      <w:numFmt w:val="lowerRoman"/>
-      <w:lvlText w:val="%3."/>
-      <w:lvlJc w:val="right"/>
-      <w:pPr>
-        <w:ind w:left="2160" w:hanging="180"/>
-      </w:pPr>
-    </w:lvl>
-    <w:lvl w:ilvl="3">
-      <w:start w:val="1"/>
-      <w:numFmt w:val="decimal"/>
-      <w:lvlText w:val="%4."/>
-      <w:lvlJc w:val="left"/>
-      <w:pPr>
-        <w:ind w:left="2880" w:hanging="360"/>
-      </w:pPr>
-    </w:lvl>
-    <w:lvl w:ilvl="4">
-      <w:start w:val="1"/>
-      <w:numFmt w:val="lowerLetter"/>
-      <w:lvlText w:val="%5."/>
-      <w:lvlJc w:val="left"/>
-      <w:pPr>
-        <w:ind w:left="3600" w:hanging="360"/>
-      </w:pPr>
-    </w:lvl>
-    <w:lvl w:ilvl="5">
-      <w:start w:val="1"/>
-      <w:numFmt w:val="lowerRoman"/>
-      <w:lvlText w:val="%6."/>
-      <w:lvlJc w:val="right"/>
-      <w:pPr>
-        <w:ind w:left="4320" w:hanging="180"/>
-      </w:pPr>
-    </w:lvl>
-    <w:lvl w:ilvl="6">
-      <w:start w:val="1"/>
-      <w:numFmt w:val="decimal"/>
-      <w:lvlText w:val="%7."/>
-      <w:lvlJc w:val="left"/>
-      <w:pPr>
-        <w:ind w:left="5040" w:hanging="360"/>
-      </w:pPr>
-    </w:lvl>
-    <w:lvl w:ilvl="7">
-      <w:start w:val="1"/>
-      <w:numFmt w:val="lowerLetter"/>
-      <w:lvlText w:val="%8."/>
-      <w:lvlJc w:val="left"/>
-      <w:pPr>
-        <w:ind w:left="5760" w:hanging="360"/>
-      </w:pPr>
-    </w:lvl>
-    <w:lvl w:ilvl="8">
-      <w:start w:val="1"/>
-      <w:numFmt w:val="lowerRoman"/>
-      <w:lvlText w:val="%9."/>
-      <w:lvlJc w:val="right"/>
-      <w:pPr>
-        <w:ind w:left="6480" w:hanging="180"/>
-      </w:pPr>
-    </w:lvl>
-  </w:abstractNum>
-  <w:abstractNum w:abstractNumId="1" w15:restartNumberingAfterBreak="0">
-    <w:nsid w:val="0F0F7339"/>
-    <w:multiLevelType w:val="multilevel"/>
-    <w:tmpl w:val="234EE1CC"/>
-    <w:lvl w:ilvl="0">
-      <w:start w:val="1"/>
-      <w:numFmt w:val="decimal"/>
-      <w:lvlText w:val="%1."/>
-      <w:lvlJc w:val="left"/>
-      <w:pPr>
-        <w:ind w:left="720" w:hanging="360"/>
-      </w:pPr>
-    </w:lvl>
-    <w:lvl w:ilvl="1">
-      <w:start w:val="1"/>
-      <w:numFmt w:val="lowerLetter"/>
-      <w:lvlText w:val="%2."/>
-      <w:lvlJc w:val="left"/>
-      <w:pPr>
-        <w:ind w:left="1440" w:hanging="360"/>
-      </w:pPr>
-    </w:lvl>
-    <w:lvl w:ilvl="2">
-      <w:start w:val="1"/>
-      <w:numFmt w:val="lowerRoman"/>
-      <w:lvlText w:val="%3."/>
-      <w:lvlJc w:val="right"/>
-      <w:pPr>
-        <w:ind w:left="2160" w:hanging="180"/>
-      </w:pPr>
-    </w:lvl>
-    <w:lvl w:ilvl="3">
-      <w:start w:val="1"/>
-      <w:numFmt w:val="decimal"/>
-      <w:lvlText w:val="%4."/>
-      <w:lvlJc w:val="left"/>
-      <w:pPr>
-        <w:ind w:left="2880" w:hanging="360"/>
-      </w:pPr>
-    </w:lvl>
-    <w:lvl w:ilvl="4">
-      <w:start w:val="1"/>
-      <w:numFmt w:val="lowerLetter"/>
-      <w:lvlText w:val="%5."/>
-      <w:lvlJc w:val="left"/>
-      <w:pPr>
-        <w:ind w:left="3600" w:hanging="360"/>
-      </w:pPr>
-    </w:lvl>
-    <w:lvl w:ilvl="5">
-      <w:start w:val="1"/>
-      <w:numFmt w:val="lowerRoman"/>
-      <w:lvlText w:val="%6."/>
-      <w:lvlJc w:val="right"/>
-      <w:pPr>
-        <w:ind w:left="4320" w:hanging="180"/>
-      </w:pPr>
-    </w:lvl>
-    <w:lvl w:ilvl="6">
-      <w:start w:val="1"/>
-      <w:numFmt w:val="decimal"/>
-      <w:lvlText w:val="%7."/>
-      <w:lvlJc w:val="left"/>
-      <w:pPr>
-        <w:ind w:left="5040" w:hanging="360"/>
-      </w:pPr>
-    </w:lvl>
-    <w:lvl w:ilvl="7">
-      <w:start w:val="1"/>
-      <w:numFmt w:val="lowerLetter"/>
-      <w:lvlText w:val="%8."/>
-      <w:lvlJc w:val="left"/>
-      <w:pPr>
-        <w:ind w:left="5760" w:hanging="360"/>
-      </w:pPr>
-    </w:lvl>
-    <w:lvl w:ilvl="8">
-      <w:start w:val="1"/>
-      <w:numFmt w:val="lowerRoman"/>
-      <w:lvlText w:val="%9."/>
-      <w:lvlJc w:val="right"/>
-      <w:pPr>
-        <w:ind w:left="6480" w:hanging="180"/>
-      </w:pPr>
-    </w:lvl>
-  </w:abstractNum>
-  <w:abstractNum w:abstractNumId="2" w15:restartNumberingAfterBreak="0">
-    <w:nsid w:val="19A220C9"/>
+    <w:nsid w:val="0121758E"/>
     <w:multiLevelType w:val="hybridMultilevel"/>
-    <w:tmpl w:val="059ECF04"/>
+    <w:tmpl w:val="29A62E78"/>
     <w:lvl w:ilvl="0" w:tplc="20000001">
       <w:start w:val="1"/>
       <w:numFmt w:val="bullet"/>
       <w:lvlText w:val=""/>
       <w:lvlJc w:val="left"/>
       <w:pPr>
-        <w:ind w:left="1854" w:hanging="360"/>
+        <w:ind w:left="720" w:hanging="360"/>
       </w:pPr>
       <w:rPr>
         <w:rFonts w:ascii="Symbol" w:hAnsi="Symbol" w:hint="default"/>
@@ -12755,7 +12456,7 @@
       <w:lvlText w:val="o"/>
       <w:lvlJc w:val="left"/>
       <w:pPr>
-        <w:ind w:left="2574" w:hanging="360"/>
+        <w:ind w:left="1440" w:hanging="360"/>
       </w:pPr>
       <w:rPr>
         <w:rFonts w:ascii="Courier New" w:hAnsi="Courier New" w:cs="Courier New" w:hint="default"/>
@@ -12767,7 +12468,7 @@
       <w:lvlText w:val=""/>
       <w:lvlJc w:val="left"/>
       <w:pPr>
-        <w:ind w:left="3294" w:hanging="360"/>
+        <w:ind w:left="2160" w:hanging="360"/>
       </w:pPr>
       <w:rPr>
         <w:rFonts w:ascii="Wingdings" w:hAnsi="Wingdings" w:hint="default"/>
@@ -12779,7 +12480,7 @@
       <w:lvlText w:val=""/>
       <w:lvlJc w:val="left"/>
       <w:pPr>
-        <w:ind w:left="4014" w:hanging="360"/>
+        <w:ind w:left="2880" w:hanging="360"/>
       </w:pPr>
       <w:rPr>
         <w:rFonts w:ascii="Symbol" w:hAnsi="Symbol" w:hint="default"/>
@@ -12791,7 +12492,7 @@
       <w:lvlText w:val="o"/>
       <w:lvlJc w:val="left"/>
       <w:pPr>
-        <w:ind w:left="4734" w:hanging="360"/>
+        <w:ind w:left="3600" w:hanging="360"/>
       </w:pPr>
       <w:rPr>
         <w:rFonts w:ascii="Courier New" w:hAnsi="Courier New" w:cs="Courier New" w:hint="default"/>
@@ -12803,7 +12504,7 @@
       <w:lvlText w:val=""/>
       <w:lvlJc w:val="left"/>
       <w:pPr>
-        <w:ind w:left="5454" w:hanging="360"/>
+        <w:ind w:left="4320" w:hanging="360"/>
       </w:pPr>
       <w:rPr>
         <w:rFonts w:ascii="Wingdings" w:hAnsi="Wingdings" w:hint="default"/>
@@ -12815,7 +12516,7 @@
       <w:lvlText w:val=""/>
       <w:lvlJc w:val="left"/>
       <w:pPr>
-        <w:ind w:left="6174" w:hanging="360"/>
+        <w:ind w:left="5040" w:hanging="360"/>
       </w:pPr>
       <w:rPr>
         <w:rFonts w:ascii="Symbol" w:hAnsi="Symbol" w:hint="default"/>
@@ -12827,7 +12528,7 @@
       <w:lvlText w:val="o"/>
       <w:lvlJc w:val="left"/>
       <w:pPr>
-        <w:ind w:left="6894" w:hanging="360"/>
+        <w:ind w:left="5760" w:hanging="360"/>
       </w:pPr>
       <w:rPr>
         <w:rFonts w:ascii="Courier New" w:hAnsi="Courier New" w:cs="Courier New" w:hint="default"/>
@@ -12839,17 +12540,189 @@
       <w:lvlText w:val=""/>
       <w:lvlJc w:val="left"/>
       <w:pPr>
-        <w:ind w:left="7614" w:hanging="360"/>
+        <w:ind w:left="6480" w:hanging="360"/>
       </w:pPr>
       <w:rPr>
         <w:rFonts w:ascii="Wingdings" w:hAnsi="Wingdings" w:hint="default"/>
       </w:rPr>
     </w:lvl>
   </w:abstractNum>
+  <w:abstractNum w:abstractNumId="1" w15:restartNumberingAfterBreak="0">
+    <w:nsid w:val="04E03902"/>
+    <w:multiLevelType w:val="multilevel"/>
+    <w:tmpl w:val="5D747D60"/>
+    <w:lvl w:ilvl="0">
+      <w:start w:val="1"/>
+      <w:numFmt w:val="decimal"/>
+      <w:lvlText w:val="%1."/>
+      <w:lvlJc w:val="left"/>
+      <w:pPr>
+        <w:ind w:left="720" w:hanging="360"/>
+      </w:pPr>
+    </w:lvl>
+    <w:lvl w:ilvl="1">
+      <w:start w:val="1"/>
+      <w:numFmt w:val="lowerLetter"/>
+      <w:lvlText w:val="%2."/>
+      <w:lvlJc w:val="left"/>
+      <w:pPr>
+        <w:ind w:left="1440" w:hanging="360"/>
+      </w:pPr>
+    </w:lvl>
+    <w:lvl w:ilvl="2">
+      <w:start w:val="1"/>
+      <w:numFmt w:val="lowerRoman"/>
+      <w:lvlText w:val="%3."/>
+      <w:lvlJc w:val="right"/>
+      <w:pPr>
+        <w:ind w:left="2160" w:hanging="180"/>
+      </w:pPr>
+    </w:lvl>
+    <w:lvl w:ilvl="3">
+      <w:start w:val="1"/>
+      <w:numFmt w:val="decimal"/>
+      <w:lvlText w:val="%4."/>
+      <w:lvlJc w:val="left"/>
+      <w:pPr>
+        <w:ind w:left="2880" w:hanging="360"/>
+      </w:pPr>
+    </w:lvl>
+    <w:lvl w:ilvl="4">
+      <w:start w:val="1"/>
+      <w:numFmt w:val="lowerLetter"/>
+      <w:lvlText w:val="%5."/>
+      <w:lvlJc w:val="left"/>
+      <w:pPr>
+        <w:ind w:left="3600" w:hanging="360"/>
+      </w:pPr>
+    </w:lvl>
+    <w:lvl w:ilvl="5">
+      <w:start w:val="1"/>
+      <w:numFmt w:val="lowerRoman"/>
+      <w:lvlText w:val="%6."/>
+      <w:lvlJc w:val="right"/>
+      <w:pPr>
+        <w:ind w:left="4320" w:hanging="180"/>
+      </w:pPr>
+    </w:lvl>
+    <w:lvl w:ilvl="6">
+      <w:start w:val="1"/>
+      <w:numFmt w:val="decimal"/>
+      <w:lvlText w:val="%7."/>
+      <w:lvlJc w:val="left"/>
+      <w:pPr>
+        <w:ind w:left="5040" w:hanging="360"/>
+      </w:pPr>
+    </w:lvl>
+    <w:lvl w:ilvl="7">
+      <w:start w:val="1"/>
+      <w:numFmt w:val="lowerLetter"/>
+      <w:lvlText w:val="%8."/>
+      <w:lvlJc w:val="left"/>
+      <w:pPr>
+        <w:ind w:left="5760" w:hanging="360"/>
+      </w:pPr>
+    </w:lvl>
+    <w:lvl w:ilvl="8">
+      <w:start w:val="1"/>
+      <w:numFmt w:val="lowerRoman"/>
+      <w:lvlText w:val="%9."/>
+      <w:lvlJc w:val="right"/>
+      <w:pPr>
+        <w:ind w:left="6480" w:hanging="180"/>
+      </w:pPr>
+    </w:lvl>
+  </w:abstractNum>
+  <w:abstractNum w:abstractNumId="2" w15:restartNumberingAfterBreak="0">
+    <w:nsid w:val="0F0F7339"/>
+    <w:multiLevelType w:val="multilevel"/>
+    <w:tmpl w:val="234EE1CC"/>
+    <w:lvl w:ilvl="0">
+      <w:start w:val="1"/>
+      <w:numFmt w:val="decimal"/>
+      <w:lvlText w:val="%1."/>
+      <w:lvlJc w:val="left"/>
+      <w:pPr>
+        <w:ind w:left="720" w:hanging="360"/>
+      </w:pPr>
+    </w:lvl>
+    <w:lvl w:ilvl="1">
+      <w:start w:val="1"/>
+      <w:numFmt w:val="lowerLetter"/>
+      <w:lvlText w:val="%2."/>
+      <w:lvlJc w:val="left"/>
+      <w:pPr>
+        <w:ind w:left="1440" w:hanging="360"/>
+      </w:pPr>
+    </w:lvl>
+    <w:lvl w:ilvl="2">
+      <w:start w:val="1"/>
+      <w:numFmt w:val="lowerRoman"/>
+      <w:lvlText w:val="%3."/>
+      <w:lvlJc w:val="right"/>
+      <w:pPr>
+        <w:ind w:left="2160" w:hanging="180"/>
+      </w:pPr>
+    </w:lvl>
+    <w:lvl w:ilvl="3">
+      <w:start w:val="1"/>
+      <w:numFmt w:val="decimal"/>
+      <w:lvlText w:val="%4."/>
+      <w:lvlJc w:val="left"/>
+      <w:pPr>
+        <w:ind w:left="2880" w:hanging="360"/>
+      </w:pPr>
+    </w:lvl>
+    <w:lvl w:ilvl="4">
+      <w:start w:val="1"/>
+      <w:numFmt w:val="lowerLetter"/>
+      <w:lvlText w:val="%5."/>
+      <w:lvlJc w:val="left"/>
+      <w:pPr>
+        <w:ind w:left="3600" w:hanging="360"/>
+      </w:pPr>
+    </w:lvl>
+    <w:lvl w:ilvl="5">
+      <w:start w:val="1"/>
+      <w:numFmt w:val="lowerRoman"/>
+      <w:lvlText w:val="%6."/>
+      <w:lvlJc w:val="right"/>
+      <w:pPr>
+        <w:ind w:left="4320" w:hanging="180"/>
+      </w:pPr>
+    </w:lvl>
+    <w:lvl w:ilvl="6">
+      <w:start w:val="1"/>
+      <w:numFmt w:val="decimal"/>
+      <w:lvlText w:val="%7."/>
+      <w:lvlJc w:val="left"/>
+      <w:pPr>
+        <w:ind w:left="5040" w:hanging="360"/>
+      </w:pPr>
+    </w:lvl>
+    <w:lvl w:ilvl="7">
+      <w:start w:val="1"/>
+      <w:numFmt w:val="lowerLetter"/>
+      <w:lvlText w:val="%8."/>
+      <w:lvlJc w:val="left"/>
+      <w:pPr>
+        <w:ind w:left="5760" w:hanging="360"/>
+      </w:pPr>
+    </w:lvl>
+    <w:lvl w:ilvl="8">
+      <w:start w:val="1"/>
+      <w:numFmt w:val="lowerRoman"/>
+      <w:lvlText w:val="%9."/>
+      <w:lvlJc w:val="right"/>
+      <w:pPr>
+        <w:ind w:left="6480" w:hanging="180"/>
+      </w:pPr>
+    </w:lvl>
+  </w:abstractNum>
   <w:abstractNum w:abstractNumId="3" w15:restartNumberingAfterBreak="0">
-    <w:nsid w:val="1E64191B"/>
+    <w:nsid w:val="19A220C9"/>
     <w:multiLevelType w:val="hybridMultilevel"/>
-    <w:tmpl w:val="B0E4CAAA"/>
+    <w:tmpl w:val="059ECF04"/>
     <w:lvl w:ilvl="0" w:tplc="20000001">
       <w:start w:val="1"/>
       <w:numFmt w:val="bullet"/>
@@ -12960,6 +12833,119 @@
     </w:lvl>
   </w:abstractNum>
   <w:abstractNum w:abstractNumId="4" w15:restartNumberingAfterBreak="0">
+    <w:nsid w:val="1E64191B"/>
+    <w:multiLevelType w:val="hybridMultilevel"/>
+    <w:tmpl w:val="B0E4CAAA"/>
+    <w:lvl w:ilvl="0" w:tplc="20000001">
+      <w:start w:val="1"/>
+      <w:numFmt w:val="bullet"/>
+      <w:lvlText w:val=""/>
+      <w:lvlJc w:val="left"/>
+      <w:pPr>
+        <w:ind w:left="1854" w:hanging="360"/>
+      </w:pPr>
+      <w:rPr>
+        <w:rFonts w:ascii="Symbol" w:hAnsi="Symbol" w:hint="default"/>
+      </w:rPr>
+    </w:lvl>
+    <w:lvl w:ilvl="1" w:tplc="20000003" w:tentative="1">
+      <w:start w:val="1"/>
+      <w:numFmt w:val="bullet"/>
+      <w:lvlText w:val="o"/>
+      <w:lvlJc w:val="left"/>
+      <w:pPr>
+        <w:ind w:left="2574" w:hanging="360"/>
+      </w:pPr>
+      <w:rPr>
+        <w:rFonts w:ascii="Courier New" w:hAnsi="Courier New" w:cs="Courier New" w:hint="default"/>
+      </w:rPr>
+    </w:lvl>
+    <w:lvl w:ilvl="2" w:tplc="20000005" w:tentative="1">
+      <w:start w:val="1"/>
+      <w:numFmt w:val="bullet"/>
+      <w:lvlText w:val=""/>
+      <w:lvlJc w:val="left"/>
+      <w:pPr>
+        <w:ind w:left="3294" w:hanging="360"/>
+      </w:pPr>
+      <w:rPr>
+        <w:rFonts w:ascii="Wingdings" w:hAnsi="Wingdings" w:hint="default"/>
+      </w:rPr>
+    </w:lvl>
+    <w:lvl w:ilvl="3" w:tplc="20000001" w:tentative="1">
+      <w:start w:val="1"/>
+      <w:numFmt w:val="bullet"/>
+      <w:lvlText w:val=""/>
+      <w:lvlJc w:val="left"/>
+      <w:pPr>
+        <w:ind w:left="4014" w:hanging="360"/>
+      </w:pPr>
+      <w:rPr>
+        <w:rFonts w:ascii="Symbol" w:hAnsi="Symbol" w:hint="default"/>
+      </w:rPr>
+    </w:lvl>
+    <w:lvl w:ilvl="4" w:tplc="20000003" w:tentative="1">
+      <w:start w:val="1"/>
+      <w:numFmt w:val="bullet"/>
+      <w:lvlText w:val="o"/>
+      <w:lvlJc w:val="left"/>
+      <w:pPr>
+        <w:ind w:left="4734" w:hanging="360"/>
+      </w:pPr>
+      <w:rPr>
+        <w:rFonts w:ascii="Courier New" w:hAnsi="Courier New" w:cs="Courier New" w:hint="default"/>
+      </w:rPr>
+    </w:lvl>
+    <w:lvl w:ilvl="5" w:tplc="20000005" w:tentative="1">
+      <w:start w:val="1"/>
+      <w:numFmt w:val="bullet"/>
+      <w:lvlText w:val=""/>
+      <w:lvlJc w:val="left"/>
+      <w:pPr>
+        <w:ind w:left="5454" w:hanging="360"/>
+      </w:pPr>
+      <w:rPr>
+        <w:rFonts w:ascii="Wingdings" w:hAnsi="Wingdings" w:hint="default"/>
+      </w:rPr>
+    </w:lvl>
+    <w:lvl w:ilvl="6" w:tplc="20000001" w:tentative="1">
+      <w:start w:val="1"/>
+      <w:numFmt w:val="bullet"/>
+      <w:lvlText w:val=""/>
+      <w:lvlJc w:val="left"/>
+      <w:pPr>
+        <w:ind w:left="6174" w:hanging="360"/>
+      </w:pPr>
+      <w:rPr>
+        <w:rFonts w:ascii="Symbol" w:hAnsi="Symbol" w:hint="default"/>
+      </w:rPr>
+    </w:lvl>
+    <w:lvl w:ilvl="7" w:tplc="20000003" w:tentative="1">
+      <w:start w:val="1"/>
+      <w:numFmt w:val="bullet"/>
+      <w:lvlText w:val="o"/>
+      <w:lvlJc w:val="left"/>
+      <w:pPr>
+        <w:ind w:left="6894" w:hanging="360"/>
+      </w:pPr>
+      <w:rPr>
+        <w:rFonts w:ascii="Courier New" w:hAnsi="Courier New" w:cs="Courier New" w:hint="default"/>
+      </w:rPr>
+    </w:lvl>
+    <w:lvl w:ilvl="8" w:tplc="20000005" w:tentative="1">
+      <w:start w:val="1"/>
+      <w:numFmt w:val="bullet"/>
+      <w:lvlText w:val=""/>
+      <w:lvlJc w:val="left"/>
+      <w:pPr>
+        <w:ind w:left="7614" w:hanging="360"/>
+      </w:pPr>
+      <w:rPr>
+        <w:rFonts w:ascii="Wingdings" w:hAnsi="Wingdings" w:hint="default"/>
+      </w:rPr>
+    </w:lvl>
+  </w:abstractNum>
+  <w:abstractNum w:abstractNumId="5" w15:restartNumberingAfterBreak="0">
     <w:nsid w:val="220A0941"/>
     <w:multiLevelType w:val="multilevel"/>
     <w:tmpl w:val="60A06AF0"/>
@@ -13070,7 +13056,7 @@
       </w:rPr>
     </w:lvl>
   </w:abstractNum>
-  <w:abstractNum w:abstractNumId="5" w15:restartNumberingAfterBreak="0">
+  <w:abstractNum w:abstractNumId="6" w15:restartNumberingAfterBreak="0">
     <w:nsid w:val="23C200E3"/>
     <w:multiLevelType w:val="multilevel"/>
     <w:tmpl w:val="825A42E6"/>
@@ -13183,7 +13169,7 @@
       </w:rPr>
     </w:lvl>
   </w:abstractNum>
-  <w:abstractNum w:abstractNumId="6" w15:restartNumberingAfterBreak="0">
+  <w:abstractNum w:abstractNumId="7" w15:restartNumberingAfterBreak="0">
     <w:nsid w:val="255D2908"/>
     <w:multiLevelType w:val="hybridMultilevel"/>
     <w:tmpl w:val="A6AA4BC2"/>
@@ -13296,7 +13282,7 @@
       </w:rPr>
     </w:lvl>
   </w:abstractNum>
-  <w:abstractNum w:abstractNumId="7" w15:restartNumberingAfterBreak="0">
+  <w:abstractNum w:abstractNumId="8" w15:restartNumberingAfterBreak="0">
     <w:nsid w:val="27FD5081"/>
     <w:multiLevelType w:val="multilevel"/>
     <w:tmpl w:val="6D4EB000"/>
@@ -13413,7 +13399,7 @@
       </w:rPr>
     </w:lvl>
   </w:abstractNum>
-  <w:abstractNum w:abstractNumId="8" w15:restartNumberingAfterBreak="0">
+  <w:abstractNum w:abstractNumId="9" w15:restartNumberingAfterBreak="0">
     <w:nsid w:val="4C651411"/>
     <w:multiLevelType w:val="multilevel"/>
     <w:tmpl w:val="08F4CCB6"/>
@@ -13503,7 +13489,7 @@
       </w:pPr>
     </w:lvl>
   </w:abstractNum>
-  <w:abstractNum w:abstractNumId="9" w15:restartNumberingAfterBreak="0">
+  <w:abstractNum w:abstractNumId="10" w15:restartNumberingAfterBreak="0">
     <w:nsid w:val="4D782A67"/>
     <w:multiLevelType w:val="multilevel"/>
     <w:tmpl w:val="FAAAFC54"/>
@@ -13616,7 +13602,7 @@
       </w:rPr>
     </w:lvl>
   </w:abstractNum>
-  <w:abstractNum w:abstractNumId="10" w15:restartNumberingAfterBreak="0">
+  <w:abstractNum w:abstractNumId="11" w15:restartNumberingAfterBreak="0">
     <w:nsid w:val="5C8A5197"/>
     <w:multiLevelType w:val="multilevel"/>
     <w:tmpl w:val="9C4A6C04"/>
@@ -13702,7 +13688,7 @@
       </w:pPr>
     </w:lvl>
   </w:abstractNum>
-  <w:abstractNum w:abstractNumId="11" w15:restartNumberingAfterBreak="0">
+  <w:abstractNum w:abstractNumId="12" w15:restartNumberingAfterBreak="0">
     <w:nsid w:val="762942B3"/>
     <w:multiLevelType w:val="multilevel"/>
     <w:tmpl w:val="3866F42A"/>
@@ -13816,7 +13802,7 @@
       </w:rPr>
     </w:lvl>
   </w:abstractNum>
-  <w:abstractNum w:abstractNumId="12" w15:restartNumberingAfterBreak="0">
+  <w:abstractNum w:abstractNumId="13" w15:restartNumberingAfterBreak="0">
     <w:nsid w:val="7FE84E48"/>
     <w:multiLevelType w:val="multilevel"/>
     <w:tmpl w:val="C8166D28"/>
@@ -13928,43 +13914,46 @@
     </w:lvl>
   </w:abstractNum>
   <w:num w:numId="1">
+    <w:abstractNumId w:val="8"/>
+  </w:num>
+  <w:num w:numId="2">
+    <w:abstractNumId w:val="10"/>
+  </w:num>
+  <w:num w:numId="3">
+    <w:abstractNumId w:val="11"/>
+  </w:num>
+  <w:num w:numId="4">
+    <w:abstractNumId w:val="5"/>
+  </w:num>
+  <w:num w:numId="5">
+    <w:abstractNumId w:val="12"/>
+  </w:num>
+  <w:num w:numId="6">
+    <w:abstractNumId w:val="9"/>
+  </w:num>
+  <w:num w:numId="7">
+    <w:abstractNumId w:val="1"/>
+  </w:num>
+  <w:num w:numId="8">
+    <w:abstractNumId w:val="6"/>
+  </w:num>
+  <w:num w:numId="9">
+    <w:abstractNumId w:val="13"/>
+  </w:num>
+  <w:num w:numId="10">
+    <w:abstractNumId w:val="2"/>
+  </w:num>
+  <w:num w:numId="11">
     <w:abstractNumId w:val="7"/>
   </w:num>
-  <w:num w:numId="2">
-    <w:abstractNumId w:val="9"/>
+  <w:num w:numId="12">
+    <w:abstractNumId w:val="3"/>
   </w:num>
-  <w:num w:numId="3">
-    <w:abstractNumId w:val="10"/>
-  </w:num>
-  <w:num w:numId="4">
+  <w:num w:numId="13">
     <w:abstractNumId w:val="4"/>
   </w:num>
-  <w:num w:numId="5">
-    <w:abstractNumId w:val="11"/>
-  </w:num>
-  <w:num w:numId="6">
-    <w:abstractNumId w:val="8"/>
-  </w:num>
-  <w:num w:numId="7">
+  <w:num w:numId="14">
     <w:abstractNumId w:val="0"/>
-  </w:num>
-  <w:num w:numId="8">
-    <w:abstractNumId w:val="5"/>
-  </w:num>
-  <w:num w:numId="9">
-    <w:abstractNumId w:val="12"/>
-  </w:num>
-  <w:num w:numId="10">
-    <w:abstractNumId w:val="1"/>
-  </w:num>
-  <w:num w:numId="11">
-    <w:abstractNumId w:val="6"/>
-  </w:num>
-  <w:num w:numId="12">
-    <w:abstractNumId w:val="2"/>
-  </w:num>
-  <w:num w:numId="13">
-    <w:abstractNumId w:val="3"/>
   </w:num>
 </w:numbering>
 </file>
@@ -15091,6 +15080,19 @@
       </w:tblCellMar>
     </w:tblPr>
   </w:style>
+  <w:style w:type="character" w:styleId="HTML1">
+    <w:name w:val="HTML Code"/>
+    <w:basedOn w:val="a0"/>
+    <w:uiPriority w:val="99"/>
+    <w:semiHidden/>
+    <w:unhideWhenUsed/>
+    <w:rsid w:val="00462CB1"/>
+    <w:rPr>
+      <w:rFonts w:ascii="Courier New" w:eastAsia="Times New Roman" w:hAnsi="Courier New" w:cs="Courier New"/>
+      <w:sz w:val="20"/>
+      <w:szCs w:val="20"/>
+    </w:rPr>
+  </w:style>
 </w:styles>
 </file>
 

--- a/lab8.docx
+++ b/lab8.docx
@@ -14,7 +14,9 @@
         </w:rPr>
       </w:pPr>
       <w:bookmarkStart w:id="0" w:name="_heading=h.gjdgxs" w:colFirst="0" w:colLast="0"/>
+      <w:bookmarkStart w:id="1" w:name="_Hlk130904500"/>
       <w:bookmarkEnd w:id="0"/>
+      <w:bookmarkEnd w:id="1"/>
       <w:r>
         <w:rPr>
           <w:rFonts w:ascii="Times New Roman" w:hAnsi="Times New Roman" w:cs="Times New Roman"/>
@@ -4536,7 +4538,6 @@
           <w:sz w:val="28"/>
           <w:szCs w:val="28"/>
           <w:u w:val="single"/>
-          <w:lang w:val="ru-RU"/>
         </w:rPr>
         <w:t xml:space="preserve"> </w:t>
       </w:r>
@@ -4561,7 +4562,6 @@
           <w:sz w:val="28"/>
           <w:szCs w:val="28"/>
           <w:u w:val="single"/>
-          <w:lang w:val="ru-RU"/>
         </w:rPr>
         <w:t xml:space="preserve"> </w:t>
       </w:r>
@@ -4586,7 +4586,6 @@
           <w:sz w:val="28"/>
           <w:szCs w:val="28"/>
           <w:u w:val="single"/>
-          <w:lang w:val="ru-RU"/>
         </w:rPr>
         <w:t xml:space="preserve"> </w:t>
       </w:r>
@@ -4613,7 +4612,6 @@
           <w:sz w:val="28"/>
           <w:szCs w:val="28"/>
           <w:u w:val="single"/>
-          <w:lang w:val="ru-RU"/>
         </w:rPr>
         <w:t xml:space="preserve"> </w:t>
       </w:r>
@@ -5468,43 +5466,7 @@
                 <w:szCs w:val="21"/>
                 <w:shd w:val="clear" w:color="auto" w:fill="FFFFFF"/>
               </w:rPr>
-              <w:t> </w:t>
-            </w:r>
-            <w:r>
-              <w:rPr>
-                <w:rFonts w:ascii="Helvetica" w:hAnsi="Helvetica"/>
-                <w:sz w:val="21"/>
-                <w:szCs w:val="21"/>
-                <w:shd w:val="clear" w:color="auto" w:fill="FFFFFF"/>
-              </w:rPr>
-              <w:t>V</w:t>
-            </w:r>
-            <w:r>
-              <w:rPr>
-                <w:rFonts w:ascii="Helvetica" w:hAnsi="Helvetica"/>
-                <w:sz w:val="21"/>
-                <w:szCs w:val="21"/>
-                <w:shd w:val="clear" w:color="auto" w:fill="FFFFFF"/>
-              </w:rPr>
-              <w:t>iew information about the</w:t>
-            </w:r>
-            <w:r>
-              <w:rPr>
-                <w:rFonts w:ascii="Helvetica" w:hAnsi="Helvetica"/>
-                <w:sz w:val="21"/>
-                <w:szCs w:val="21"/>
-                <w:shd w:val="clear" w:color="auto" w:fill="FFFFFF"/>
-              </w:rPr>
-              <w:t xml:space="preserve"> </w:t>
-            </w:r>
-            <w:r>
-              <w:rPr>
-                <w:rFonts w:ascii="Helvetica" w:hAnsi="Helvetica"/>
-                <w:sz w:val="21"/>
-                <w:szCs w:val="21"/>
-                <w:shd w:val="clear" w:color="auto" w:fill="FFFFFF"/>
-              </w:rPr>
-              <w:t>process</w:t>
+              <w:t> View information about the process</w:t>
             </w:r>
           </w:p>
         </w:tc>
@@ -5599,14 +5561,7 @@
                 <w:sz w:val="22"/>
                 <w:szCs w:val="22"/>
               </w:rPr>
-              <w:t>S</w:t>
-            </w:r>
-            <w:r>
-              <w:rPr>
-                <w:sz w:val="22"/>
-                <w:szCs w:val="22"/>
-              </w:rPr>
-              <w:t>tart ping command in the background</w:t>
+              <w:t>Start ping command in the background</w:t>
             </w:r>
           </w:p>
         </w:tc>
@@ -5662,14 +5617,7 @@
                 <w:sz w:val="22"/>
                 <w:szCs w:val="22"/>
               </w:rPr>
-              <w:t>B</w:t>
-            </w:r>
-            <w:r>
-              <w:rPr>
-                <w:sz w:val="22"/>
-                <w:szCs w:val="22"/>
-              </w:rPr>
-              <w:t>ring the first command to the foreground</w:t>
+              <w:t>Bring the first command to the foreground</w:t>
             </w:r>
           </w:p>
         </w:tc>
@@ -6174,14 +6122,7 @@
                 <w:sz w:val="22"/>
                 <w:szCs w:val="22"/>
               </w:rPr>
-              <w:t xml:space="preserve"> -</w:t>
-            </w:r>
-            <w:r>
-              <w:rPr>
-                <w:sz w:val="22"/>
-                <w:szCs w:val="22"/>
-              </w:rPr>
-              <w:t>o</w:t>
+              <w:t xml:space="preserve"> -o</w:t>
             </w:r>
           </w:p>
         </w:tc>
@@ -6446,23 +6387,7 @@
                 <w:szCs w:val="21"/>
                 <w:shd w:val="clear" w:color="auto" w:fill="FFFFFF"/>
               </w:rPr>
-              <w:t> to resolve the</w:t>
-            </w:r>
-            <w:r>
-              <w:rPr>
-                <w:sz w:val="21"/>
-                <w:szCs w:val="21"/>
-                <w:shd w:val="clear" w:color="auto" w:fill="FFFFFF"/>
-              </w:rPr>
-              <w:t xml:space="preserve"> </w:t>
-            </w:r>
-            <w:r>
-              <w:rPr>
-                <w:sz w:val="21"/>
-                <w:szCs w:val="21"/>
-                <w:shd w:val="clear" w:color="auto" w:fill="FFFFFF"/>
-              </w:rPr>
-              <w:t>name to an IP address</w:t>
+              <w:t> to resolve the name to an IP address</w:t>
             </w:r>
           </w:p>
         </w:tc>
@@ -6945,6 +6870,7 @@
           <w:color w:val="000000"/>
           <w:sz w:val="22"/>
           <w:szCs w:val="22"/>
+          <w:lang w:val="ru-RU"/>
         </w:rPr>
         <w:t xml:space="preserve"> </w:t>
       </w:r>
@@ -8166,6 +8092,1669 @@
     </w:p>
     <w:p>
       <w:pPr>
+        <w:ind w:left="644"/>
+        <w:rPr>
+          <w:lang w:val="ru-RU"/>
+        </w:rPr>
+      </w:pPr>
+    </w:p>
+    <w:p>
+      <w:pPr>
+        <w:ind w:firstLine="644"/>
+        <w:rPr>
+          <w:rFonts w:ascii="Times New Roman" w:hAnsi="Times New Roman" w:cs="Times New Roman"/>
+          <w:sz w:val="22"/>
+          <w:szCs w:val="22"/>
+        </w:rPr>
+      </w:pPr>
+      <w:r>
+        <w:rPr>
+          <w:sz w:val="40"/>
+          <w:szCs w:val="40"/>
+        </w:rPr>
+        <w:t>1</w:t>
+      </w:r>
+      <w:r>
+        <w:t xml:space="preserve">. </w:t>
+      </w:r>
+      <w:r>
+        <w:rPr>
+          <w:rFonts w:ascii="Times New Roman" w:hAnsi="Times New Roman" w:cs="Times New Roman"/>
+          <w:sz w:val="22"/>
+          <w:szCs w:val="22"/>
+        </w:rPr>
+        <w:t xml:space="preserve">Cat reads data from files and outputs their contents. This is the easiest way to display the contents of a file on the command line, also cat can </w:t>
+      </w:r>
+      <w:proofErr w:type="spellStart"/>
+      <w:proofErr w:type="gramStart"/>
+      <w:r>
+        <w:rPr>
+          <w:rFonts w:ascii="Times New Roman" w:hAnsi="Times New Roman" w:cs="Times New Roman"/>
+          <w:sz w:val="22"/>
+          <w:szCs w:val="22"/>
+        </w:rPr>
+        <w:t>create,change</w:t>
+      </w:r>
+      <w:proofErr w:type="spellEnd"/>
+      <w:proofErr w:type="gramEnd"/>
+      <w:r>
+        <w:rPr>
+          <w:rFonts w:ascii="Times New Roman" w:hAnsi="Times New Roman" w:cs="Times New Roman"/>
+          <w:sz w:val="22"/>
+          <w:szCs w:val="22"/>
+        </w:rPr>
+        <w:t xml:space="preserve"> file and filter text</w:t>
+      </w:r>
+    </w:p>
+    <w:p>
+      <w:pPr>
+        <w:ind w:left="644"/>
+      </w:pPr>
+      <w:r>
+        <w:rPr>
+          <w:rFonts w:ascii="Times New Roman" w:hAnsi="Times New Roman" w:cs="Times New Roman"/>
+          <w:sz w:val="22"/>
+          <w:szCs w:val="22"/>
+        </w:rPr>
+        <w:lastRenderedPageBreak/>
+        <w:t>Options</w:t>
+      </w:r>
+      <w:r>
+        <w:t>:</w:t>
+      </w:r>
+    </w:p>
+    <w:p>
+      <w:pPr>
+        <w:pStyle w:val="af7"/>
+        <w:numPr>
+          <w:ilvl w:val="0"/>
+          <w:numId w:val="5"/>
+        </w:numPr>
+        <w:rPr>
+          <w:rFonts w:ascii="Times New Roman" w:hAnsi="Times New Roman" w:cs="Times New Roman"/>
+          <w:sz w:val="22"/>
+          <w:szCs w:val="22"/>
+        </w:rPr>
+      </w:pPr>
+      <w:r>
+        <w:rPr>
+          <w:rFonts w:ascii="Times New Roman" w:hAnsi="Times New Roman" w:cs="Times New Roman"/>
+          <w:sz w:val="22"/>
+          <w:szCs w:val="22"/>
+        </w:rPr>
+        <w:t>-n, -number - output the number of each result line.</w:t>
+      </w:r>
+    </w:p>
+    <w:p>
+      <w:pPr>
+        <w:pStyle w:val="af7"/>
+        <w:numPr>
+          <w:ilvl w:val="0"/>
+          <w:numId w:val="5"/>
+        </w:numPr>
+        <w:rPr>
+          <w:rFonts w:ascii="Times New Roman" w:hAnsi="Times New Roman" w:cs="Times New Roman"/>
+          <w:sz w:val="22"/>
+          <w:szCs w:val="22"/>
+        </w:rPr>
+      </w:pPr>
+      <w:r>
+        <w:rPr>
+          <w:rFonts w:ascii="Times New Roman" w:hAnsi="Times New Roman" w:cs="Times New Roman"/>
+          <w:sz w:val="22"/>
+          <w:szCs w:val="22"/>
+        </w:rPr>
+        <w:t>-b, -number-nonblank - output the number of each result line, except empty lines. This option overrides -n.</w:t>
+      </w:r>
+    </w:p>
+    <w:p>
+      <w:pPr>
+        <w:pStyle w:val="af7"/>
+        <w:numPr>
+          <w:ilvl w:val="0"/>
+          <w:numId w:val="5"/>
+        </w:numPr>
+        <w:rPr>
+          <w:rFonts w:ascii="Times New Roman" w:hAnsi="Times New Roman" w:cs="Times New Roman"/>
+          <w:sz w:val="22"/>
+          <w:szCs w:val="22"/>
+        </w:rPr>
+      </w:pPr>
+      <w:r>
+        <w:rPr>
+          <w:rFonts w:ascii="Times New Roman" w:hAnsi="Times New Roman" w:cs="Times New Roman"/>
+          <w:sz w:val="22"/>
+          <w:szCs w:val="22"/>
+        </w:rPr>
+        <w:t>-E, -show-ends - display "$" at the end of each line.</w:t>
+      </w:r>
+    </w:p>
+    <w:p>
+      <w:pPr>
+        <w:pStyle w:val="af7"/>
+        <w:numPr>
+          <w:ilvl w:val="0"/>
+          <w:numId w:val="5"/>
+        </w:numPr>
+        <w:rPr>
+          <w:rFonts w:ascii="Times New Roman" w:hAnsi="Times New Roman" w:cs="Times New Roman"/>
+          <w:sz w:val="22"/>
+          <w:szCs w:val="22"/>
+        </w:rPr>
+      </w:pPr>
+      <w:r>
+        <w:rPr>
+          <w:rFonts w:ascii="Times New Roman" w:hAnsi="Times New Roman" w:cs="Times New Roman"/>
+          <w:sz w:val="22"/>
+          <w:szCs w:val="22"/>
+        </w:rPr>
+        <w:t>-s, -squeeze-blank - exclude repeated empty lines from the output.</w:t>
+      </w:r>
+    </w:p>
+    <w:p>
+      <w:pPr>
+        <w:pStyle w:val="af7"/>
+        <w:numPr>
+          <w:ilvl w:val="0"/>
+          <w:numId w:val="5"/>
+        </w:numPr>
+        <w:rPr>
+          <w:rFonts w:ascii="Times New Roman" w:hAnsi="Times New Roman" w:cs="Times New Roman"/>
+          <w:sz w:val="22"/>
+          <w:szCs w:val="22"/>
+        </w:rPr>
+      </w:pPr>
+      <w:r>
+        <w:rPr>
+          <w:rFonts w:ascii="Times New Roman" w:hAnsi="Times New Roman" w:cs="Times New Roman"/>
+          <w:sz w:val="22"/>
+          <w:szCs w:val="22"/>
+        </w:rPr>
+        <w:t>-T, -show-tabs - show tab characters as ^I.</w:t>
+      </w:r>
+    </w:p>
+    <w:p>
+      <w:pPr>
+        <w:pStyle w:val="af7"/>
+        <w:numPr>
+          <w:ilvl w:val="0"/>
+          <w:numId w:val="5"/>
+        </w:numPr>
+        <w:rPr>
+          <w:rFonts w:ascii="Times New Roman" w:hAnsi="Times New Roman" w:cs="Times New Roman"/>
+          <w:sz w:val="22"/>
+          <w:szCs w:val="22"/>
+        </w:rPr>
+      </w:pPr>
+      <w:r>
+        <w:rPr>
+          <w:rFonts w:ascii="Times New Roman" w:hAnsi="Times New Roman" w:cs="Times New Roman"/>
+          <w:sz w:val="22"/>
+          <w:szCs w:val="22"/>
+        </w:rPr>
+        <w:t>-v, -show-nonprinting -show non-printable characters, except tabs and end of line.</w:t>
+      </w:r>
+    </w:p>
+    <w:p>
+      <w:pPr>
+        <w:pStyle w:val="af7"/>
+        <w:numPr>
+          <w:ilvl w:val="0"/>
+          <w:numId w:val="5"/>
+        </w:numPr>
+        <w:rPr>
+          <w:rFonts w:ascii="Times New Roman" w:hAnsi="Times New Roman" w:cs="Times New Roman"/>
+          <w:sz w:val="22"/>
+          <w:szCs w:val="22"/>
+        </w:rPr>
+      </w:pPr>
+      <w:r>
+        <w:rPr>
+          <w:rFonts w:ascii="Times New Roman" w:hAnsi="Times New Roman" w:cs="Times New Roman"/>
+          <w:sz w:val="22"/>
+          <w:szCs w:val="22"/>
+        </w:rPr>
+        <w:t>-t -show-nonprinting characters except the end of the line.</w:t>
+      </w:r>
+    </w:p>
+    <w:p>
+      <w:pPr>
+        <w:pStyle w:val="af7"/>
+        <w:numPr>
+          <w:ilvl w:val="0"/>
+          <w:numId w:val="5"/>
+        </w:numPr>
+        <w:rPr>
+          <w:rFonts w:ascii="Times New Roman" w:hAnsi="Times New Roman" w:cs="Times New Roman"/>
+          <w:sz w:val="22"/>
+          <w:szCs w:val="22"/>
+        </w:rPr>
+      </w:pPr>
+      <w:r>
+        <w:rPr>
+          <w:rFonts w:ascii="Times New Roman" w:hAnsi="Times New Roman" w:cs="Times New Roman"/>
+          <w:sz w:val="22"/>
+          <w:szCs w:val="22"/>
+        </w:rPr>
+        <w:t>-e -show-nonprinting, except tabulation.</w:t>
+      </w:r>
+    </w:p>
+    <w:p>
+      <w:pPr>
+        <w:pStyle w:val="af7"/>
+        <w:numPr>
+          <w:ilvl w:val="0"/>
+          <w:numId w:val="5"/>
+        </w:numPr>
+        <w:rPr>
+          <w:rFonts w:ascii="Times New Roman" w:hAnsi="Times New Roman" w:cs="Times New Roman"/>
+          <w:sz w:val="22"/>
+          <w:szCs w:val="22"/>
+        </w:rPr>
+      </w:pPr>
+      <w:r>
+        <w:rPr>
+          <w:rFonts w:ascii="Times New Roman" w:hAnsi="Times New Roman" w:cs="Times New Roman"/>
+          <w:sz w:val="22"/>
+          <w:szCs w:val="22"/>
+        </w:rPr>
+        <w:t>-A, -show-all -show all non-printable characters.</w:t>
+      </w:r>
+    </w:p>
+    <w:p>
+      <w:pPr>
+        <w:pStyle w:val="af7"/>
+        <w:numPr>
+          <w:ilvl w:val="0"/>
+          <w:numId w:val="5"/>
+        </w:numPr>
+        <w:rPr>
+          <w:rFonts w:ascii="Times New Roman" w:hAnsi="Times New Roman" w:cs="Times New Roman"/>
+          <w:sz w:val="22"/>
+          <w:szCs w:val="22"/>
+        </w:rPr>
+      </w:pPr>
+      <w:r>
+        <w:rPr>
+          <w:rFonts w:ascii="Times New Roman" w:hAnsi="Times New Roman" w:cs="Times New Roman"/>
+          <w:sz w:val="22"/>
+          <w:szCs w:val="22"/>
+        </w:rPr>
+        <w:t>-help -display help and exit.</w:t>
+      </w:r>
+    </w:p>
+    <w:p>
+      <w:pPr>
+        <w:pStyle w:val="af7"/>
+        <w:numPr>
+          <w:ilvl w:val="0"/>
+          <w:numId w:val="5"/>
+        </w:numPr>
+        <w:rPr>
+          <w:rFonts w:ascii="Times New Roman" w:hAnsi="Times New Roman" w:cs="Times New Roman"/>
+          <w:sz w:val="22"/>
+          <w:szCs w:val="22"/>
+        </w:rPr>
+      </w:pPr>
+      <w:r>
+        <w:rPr>
+          <w:rFonts w:ascii="Times New Roman" w:hAnsi="Times New Roman" w:cs="Times New Roman"/>
+          <w:sz w:val="22"/>
+          <w:szCs w:val="22"/>
+        </w:rPr>
+        <w:t>-version - print version information and exit.</w:t>
+      </w:r>
+    </w:p>
+    <w:p>
+      <w:pPr>
+        <w:pStyle w:val="af7"/>
+        <w:numPr>
+          <w:ilvl w:val="0"/>
+          <w:numId w:val="5"/>
+        </w:numPr>
+        <w:rPr>
+          <w:rFonts w:ascii="Times New Roman" w:hAnsi="Times New Roman" w:cs="Times New Roman"/>
+          <w:sz w:val="22"/>
+          <w:szCs w:val="22"/>
+        </w:rPr>
+      </w:pPr>
+      <w:r>
+        <w:rPr>
+          <w:rFonts w:ascii="Times New Roman" w:hAnsi="Times New Roman" w:cs="Times New Roman"/>
+          <w:sz w:val="22"/>
+          <w:szCs w:val="22"/>
+        </w:rPr>
+        <w:t>2. View the content:</w:t>
+      </w:r>
+    </w:p>
+    <w:p>
+      <w:pPr>
+        <w:pStyle w:val="af7"/>
+        <w:numPr>
+          <w:ilvl w:val="0"/>
+          <w:numId w:val="5"/>
+        </w:numPr>
+        <w:rPr>
+          <w:rFonts w:ascii="Times New Roman" w:hAnsi="Times New Roman" w:cs="Times New Roman"/>
+          <w:sz w:val="22"/>
+          <w:szCs w:val="22"/>
+          <w:lang w:val="uk-UA"/>
+        </w:rPr>
+      </w:pPr>
+      <w:r>
+        <w:rPr>
+          <w:rFonts w:ascii="Times New Roman" w:hAnsi="Times New Roman" w:cs="Times New Roman"/>
+          <w:noProof/>
+          <w:sz w:val="22"/>
+          <w:szCs w:val="22"/>
+          <w:lang w:val="uk-UA"/>
+        </w:rPr>
+        <w:drawing>
+          <wp:inline distT="0" distB="0" distL="0" distR="0" wp14:anchorId="4DB9F51D" wp14:editId="71FD2EBA">
+            <wp:extent cx="2270760" cy="518160"/>
+            <wp:effectExtent l="0" t="0" r="0" b="0"/>
+            <wp:docPr id="1" name="Рисунок 1"/>
+            <wp:cNvGraphicFramePr>
+              <a:graphicFrameLocks xmlns:a="http://schemas.openxmlformats.org/drawingml/2006/main" noChangeAspect="1"/>
+            </wp:cNvGraphicFramePr>
+            <a:graphic xmlns:a="http://schemas.openxmlformats.org/drawingml/2006/main">
+              <a:graphicData uri="http://schemas.openxmlformats.org/drawingml/2006/picture">
+                <pic:pic xmlns:pic="http://schemas.openxmlformats.org/drawingml/2006/picture">
+                  <pic:nvPicPr>
+                    <pic:cNvPr id="0" name="Picture 1"/>
+                    <pic:cNvPicPr>
+                      <a:picLocks noChangeAspect="1" noChangeArrowheads="1"/>
+                    </pic:cNvPicPr>
+                  </pic:nvPicPr>
+                  <pic:blipFill>
+                    <a:blip r:embed="rId8">
+                      <a:extLst>
+                        <a:ext uri="{28A0092B-C50C-407E-A947-70E740481C1C}">
+                          <a14:useLocalDpi xmlns:a14="http://schemas.microsoft.com/office/drawing/2010/main" val="0"/>
+                        </a:ext>
+                      </a:extLst>
+                    </a:blip>
+                    <a:srcRect/>
+                    <a:stretch>
+                      <a:fillRect/>
+                    </a:stretch>
+                  </pic:blipFill>
+                  <pic:spPr bwMode="auto">
+                    <a:xfrm>
+                      <a:off x="0" y="0"/>
+                      <a:ext cx="2270760" cy="518160"/>
+                    </a:xfrm>
+                    <a:prstGeom prst="rect">
+                      <a:avLst/>
+                    </a:prstGeom>
+                    <a:noFill/>
+                    <a:ln>
+                      <a:noFill/>
+                    </a:ln>
+                  </pic:spPr>
+                </pic:pic>
+              </a:graphicData>
+            </a:graphic>
+          </wp:inline>
+        </w:drawing>
+      </w:r>
+    </w:p>
+    <w:p>
+      <w:pPr>
+        <w:pStyle w:val="af7"/>
+        <w:numPr>
+          <w:ilvl w:val="0"/>
+          <w:numId w:val="5"/>
+        </w:numPr>
+        <w:rPr>
+          <w:rFonts w:ascii="Times New Roman" w:hAnsi="Times New Roman" w:cs="Times New Roman"/>
+          <w:noProof/>
+          <w:sz w:val="22"/>
+          <w:szCs w:val="22"/>
+          <w:lang w:val="uk-UA"/>
+        </w:rPr>
+      </w:pPr>
+    </w:p>
+    <w:p>
+      <w:pPr>
+        <w:pStyle w:val="af7"/>
+        <w:numPr>
+          <w:ilvl w:val="0"/>
+          <w:numId w:val="5"/>
+        </w:numPr>
+        <w:rPr>
+          <w:rFonts w:ascii="Times New Roman" w:hAnsi="Times New Roman" w:cs="Times New Roman"/>
+          <w:sz w:val="22"/>
+          <w:szCs w:val="22"/>
+          <w:lang w:val="uk-UA"/>
+        </w:rPr>
+      </w:pPr>
+    </w:p>
+    <w:p>
+      <w:pPr>
+        <w:pStyle w:val="af7"/>
+        <w:numPr>
+          <w:ilvl w:val="0"/>
+          <w:numId w:val="5"/>
+        </w:numPr>
+        <w:rPr>
+          <w:rFonts w:ascii="Times New Roman" w:hAnsi="Times New Roman" w:cs="Times New Roman"/>
+          <w:sz w:val="22"/>
+          <w:szCs w:val="22"/>
+          <w:lang w:val="uk-UA"/>
+        </w:rPr>
+      </w:pPr>
+      <w:r>
+        <w:rPr>
+          <w:rFonts w:ascii="Times New Roman" w:hAnsi="Times New Roman" w:cs="Times New Roman"/>
+          <w:noProof/>
+          <w:sz w:val="22"/>
+          <w:szCs w:val="22"/>
+          <w:lang w:val="uk-UA"/>
+        </w:rPr>
+        <w:drawing>
+          <wp:inline distT="0" distB="0" distL="0" distR="0" wp14:anchorId="18FAD0C2" wp14:editId="692762EA">
+            <wp:extent cx="2301240" cy="502920"/>
+            <wp:effectExtent l="0" t="0" r="3810" b="0"/>
+            <wp:docPr id="4" name="Рисунок 4"/>
+            <wp:cNvGraphicFramePr>
+              <a:graphicFrameLocks xmlns:a="http://schemas.openxmlformats.org/drawingml/2006/main" noChangeAspect="1"/>
+            </wp:cNvGraphicFramePr>
+            <a:graphic xmlns:a="http://schemas.openxmlformats.org/drawingml/2006/main">
+              <a:graphicData uri="http://schemas.openxmlformats.org/drawingml/2006/picture">
+                <pic:pic xmlns:pic="http://schemas.openxmlformats.org/drawingml/2006/picture">
+                  <pic:nvPicPr>
+                    <pic:cNvPr id="0" name="Picture 4"/>
+                    <pic:cNvPicPr>
+                      <a:picLocks noChangeAspect="1" noChangeArrowheads="1"/>
+                    </pic:cNvPicPr>
+                  </pic:nvPicPr>
+                  <pic:blipFill>
+                    <a:blip r:embed="rId9">
+                      <a:extLst>
+                        <a:ext uri="{28A0092B-C50C-407E-A947-70E740481C1C}">
+                          <a14:useLocalDpi xmlns:a14="http://schemas.microsoft.com/office/drawing/2010/main" val="0"/>
+                        </a:ext>
+                      </a:extLst>
+                    </a:blip>
+                    <a:srcRect/>
+                    <a:stretch>
+                      <a:fillRect/>
+                    </a:stretch>
+                  </pic:blipFill>
+                  <pic:spPr bwMode="auto">
+                    <a:xfrm>
+                      <a:off x="0" y="0"/>
+                      <a:ext cx="2301240" cy="502920"/>
+                    </a:xfrm>
+                    <a:prstGeom prst="rect">
+                      <a:avLst/>
+                    </a:prstGeom>
+                    <a:noFill/>
+                    <a:ln>
+                      <a:noFill/>
+                    </a:ln>
+                  </pic:spPr>
+                </pic:pic>
+              </a:graphicData>
+            </a:graphic>
+          </wp:inline>
+        </w:drawing>
+      </w:r>
+    </w:p>
+    <w:p>
+      <w:pPr>
+        <w:pStyle w:val="af7"/>
+        <w:numPr>
+          <w:ilvl w:val="0"/>
+          <w:numId w:val="5"/>
+        </w:numPr>
+        <w:rPr>
+          <w:rFonts w:ascii="Times New Roman" w:hAnsi="Times New Roman" w:cs="Times New Roman"/>
+          <w:sz w:val="22"/>
+          <w:szCs w:val="22"/>
+        </w:rPr>
+      </w:pPr>
+      <w:r>
+        <w:rPr>
+          <w:rFonts w:ascii="Times New Roman" w:hAnsi="Times New Roman" w:cs="Times New Roman"/>
+          <w:sz w:val="22"/>
+          <w:szCs w:val="22"/>
+        </w:rPr>
+        <w:t>Create file:</w:t>
+      </w:r>
+    </w:p>
+    <w:p>
+      <w:pPr>
+        <w:pStyle w:val="af7"/>
+        <w:numPr>
+          <w:ilvl w:val="0"/>
+          <w:numId w:val="5"/>
+        </w:numPr>
+        <w:rPr>
+          <w:rFonts w:ascii="Times New Roman" w:hAnsi="Times New Roman" w:cs="Times New Roman"/>
+          <w:sz w:val="22"/>
+          <w:szCs w:val="22"/>
+        </w:rPr>
+      </w:pPr>
+      <w:r>
+        <w:rPr>
+          <w:rFonts w:ascii="Times New Roman" w:hAnsi="Times New Roman" w:cs="Times New Roman"/>
+          <w:noProof/>
+          <w:sz w:val="22"/>
+          <w:szCs w:val="22"/>
+          <w:lang w:val="uk-UA"/>
+        </w:rPr>
+        <w:drawing>
+          <wp:inline distT="0" distB="0" distL="0" distR="0" wp14:anchorId="0924E214" wp14:editId="6701E1DF">
+            <wp:extent cx="2339340" cy="335280"/>
+            <wp:effectExtent l="0" t="0" r="3810" b="7620"/>
+            <wp:docPr id="2" name="Рисунок 2"/>
+            <wp:cNvGraphicFramePr>
+              <a:graphicFrameLocks xmlns:a="http://schemas.openxmlformats.org/drawingml/2006/main" noChangeAspect="1"/>
+            </wp:cNvGraphicFramePr>
+            <a:graphic xmlns:a="http://schemas.openxmlformats.org/drawingml/2006/main">
+              <a:graphicData uri="http://schemas.openxmlformats.org/drawingml/2006/picture">
+                <pic:pic xmlns:pic="http://schemas.openxmlformats.org/drawingml/2006/picture">
+                  <pic:nvPicPr>
+                    <pic:cNvPr id="0" name="Picture 2"/>
+                    <pic:cNvPicPr>
+                      <a:picLocks noChangeAspect="1" noChangeArrowheads="1"/>
+                    </pic:cNvPicPr>
+                  </pic:nvPicPr>
+                  <pic:blipFill>
+                    <a:blip r:embed="rId10">
+                      <a:extLst>
+                        <a:ext uri="{28A0092B-C50C-407E-A947-70E740481C1C}">
+                          <a14:useLocalDpi xmlns:a14="http://schemas.microsoft.com/office/drawing/2010/main" val="0"/>
+                        </a:ext>
+                      </a:extLst>
+                    </a:blip>
+                    <a:srcRect/>
+                    <a:stretch>
+                      <a:fillRect/>
+                    </a:stretch>
+                  </pic:blipFill>
+                  <pic:spPr bwMode="auto">
+                    <a:xfrm>
+                      <a:off x="0" y="0"/>
+                      <a:ext cx="2339340" cy="335280"/>
+                    </a:xfrm>
+                    <a:prstGeom prst="rect">
+                      <a:avLst/>
+                    </a:prstGeom>
+                    <a:noFill/>
+                    <a:ln>
+                      <a:noFill/>
+                    </a:ln>
+                  </pic:spPr>
+                </pic:pic>
+              </a:graphicData>
+            </a:graphic>
+          </wp:inline>
+        </w:drawing>
+      </w:r>
+    </w:p>
+    <w:p>
+      <w:pPr>
+        <w:pStyle w:val="af7"/>
+        <w:numPr>
+          <w:ilvl w:val="0"/>
+          <w:numId w:val="5"/>
+        </w:numPr>
+        <w:rPr>
+          <w:rFonts w:ascii="Times New Roman" w:hAnsi="Times New Roman" w:cs="Times New Roman"/>
+          <w:sz w:val="22"/>
+          <w:szCs w:val="22"/>
+          <w:lang w:val="uk-UA"/>
+        </w:rPr>
+      </w:pPr>
+      <w:r>
+        <w:rPr>
+          <w:rFonts w:ascii="Times New Roman" w:hAnsi="Times New Roman" w:cs="Times New Roman"/>
+          <w:noProof/>
+          <w:sz w:val="22"/>
+          <w:szCs w:val="22"/>
+          <w:lang w:val="uk-UA"/>
+        </w:rPr>
+        <w:drawing>
+          <wp:inline distT="0" distB="0" distL="0" distR="0" wp14:anchorId="270A8CF1" wp14:editId="5ACDBC89">
+            <wp:extent cx="2415540" cy="891540"/>
+            <wp:effectExtent l="0" t="0" r="3810" b="3810"/>
+            <wp:docPr id="6" name="Рисунок 6"/>
+            <wp:cNvGraphicFramePr>
+              <a:graphicFrameLocks xmlns:a="http://schemas.openxmlformats.org/drawingml/2006/main" noChangeAspect="1"/>
+            </wp:cNvGraphicFramePr>
+            <a:graphic xmlns:a="http://schemas.openxmlformats.org/drawingml/2006/main">
+              <a:graphicData uri="http://schemas.openxmlformats.org/drawingml/2006/picture">
+                <pic:pic xmlns:pic="http://schemas.openxmlformats.org/drawingml/2006/picture">
+                  <pic:nvPicPr>
+                    <pic:cNvPr id="0" name="Picture 6"/>
+                    <pic:cNvPicPr>
+                      <a:picLocks noChangeAspect="1" noChangeArrowheads="1"/>
+                    </pic:cNvPicPr>
+                  </pic:nvPicPr>
+                  <pic:blipFill>
+                    <a:blip r:embed="rId11">
+                      <a:extLst>
+                        <a:ext uri="{28A0092B-C50C-407E-A947-70E740481C1C}">
+                          <a14:useLocalDpi xmlns:a14="http://schemas.microsoft.com/office/drawing/2010/main" val="0"/>
+                        </a:ext>
+                      </a:extLst>
+                    </a:blip>
+                    <a:srcRect/>
+                    <a:stretch>
+                      <a:fillRect/>
+                    </a:stretch>
+                  </pic:blipFill>
+                  <pic:spPr bwMode="auto">
+                    <a:xfrm>
+                      <a:off x="0" y="0"/>
+                      <a:ext cx="2415540" cy="891540"/>
+                    </a:xfrm>
+                    <a:prstGeom prst="rect">
+                      <a:avLst/>
+                    </a:prstGeom>
+                    <a:noFill/>
+                    <a:ln>
+                      <a:noFill/>
+                    </a:ln>
+                  </pic:spPr>
+                </pic:pic>
+              </a:graphicData>
+            </a:graphic>
+          </wp:inline>
+        </w:drawing>
+      </w:r>
+    </w:p>
+    <w:p>
+      <w:pPr>
+        <w:pStyle w:val="af7"/>
+        <w:numPr>
+          <w:ilvl w:val="0"/>
+          <w:numId w:val="5"/>
+        </w:numPr>
+        <w:rPr>
+          <w:rFonts w:ascii="Times New Roman" w:hAnsi="Times New Roman" w:cs="Times New Roman"/>
+          <w:sz w:val="22"/>
+          <w:szCs w:val="22"/>
+        </w:rPr>
+      </w:pPr>
+      <w:proofErr w:type="spellStart"/>
+      <w:r>
+        <w:rPr>
+          <w:rFonts w:ascii="Times New Roman" w:hAnsi="Times New Roman" w:cs="Times New Roman"/>
+          <w:sz w:val="22"/>
+          <w:szCs w:val="22"/>
+          <w:lang w:val="uk-UA"/>
+        </w:rPr>
+        <w:t>merge</w:t>
+      </w:r>
+      <w:proofErr w:type="spellEnd"/>
+      <w:r>
+        <w:rPr>
+          <w:rFonts w:ascii="Times New Roman" w:hAnsi="Times New Roman" w:cs="Times New Roman"/>
+          <w:sz w:val="22"/>
+          <w:szCs w:val="22"/>
+          <w:lang w:val="uk-UA"/>
+        </w:rPr>
+        <w:t xml:space="preserve"> </w:t>
+      </w:r>
+      <w:proofErr w:type="spellStart"/>
+      <w:r>
+        <w:rPr>
+          <w:rFonts w:ascii="Times New Roman" w:hAnsi="Times New Roman" w:cs="Times New Roman"/>
+          <w:sz w:val="22"/>
+          <w:szCs w:val="22"/>
+          <w:lang w:val="uk-UA"/>
+        </w:rPr>
+        <w:t>multiple</w:t>
+      </w:r>
+      <w:proofErr w:type="spellEnd"/>
+      <w:r>
+        <w:rPr>
+          <w:rFonts w:ascii="Times New Roman" w:hAnsi="Times New Roman" w:cs="Times New Roman"/>
+          <w:sz w:val="22"/>
+          <w:szCs w:val="22"/>
+          <w:lang w:val="uk-UA"/>
+        </w:rPr>
+        <w:t xml:space="preserve"> </w:t>
+      </w:r>
+      <w:proofErr w:type="spellStart"/>
+      <w:r>
+        <w:rPr>
+          <w:rFonts w:ascii="Times New Roman" w:hAnsi="Times New Roman" w:cs="Times New Roman"/>
+          <w:sz w:val="22"/>
+          <w:szCs w:val="22"/>
+          <w:lang w:val="uk-UA"/>
+        </w:rPr>
+        <w:t>files</w:t>
+      </w:r>
+      <w:proofErr w:type="spellEnd"/>
+      <w:r>
+        <w:rPr>
+          <w:rFonts w:ascii="Times New Roman" w:hAnsi="Times New Roman" w:cs="Times New Roman"/>
+          <w:sz w:val="22"/>
+          <w:szCs w:val="22"/>
+          <w:lang w:val="uk-UA"/>
+        </w:rPr>
+        <w:t xml:space="preserve"> </w:t>
+      </w:r>
+      <w:proofErr w:type="spellStart"/>
+      <w:r>
+        <w:rPr>
+          <w:rFonts w:ascii="Times New Roman" w:hAnsi="Times New Roman" w:cs="Times New Roman"/>
+          <w:sz w:val="22"/>
+          <w:szCs w:val="22"/>
+          <w:lang w:val="uk-UA"/>
+        </w:rPr>
+        <w:t>into</w:t>
+      </w:r>
+      <w:proofErr w:type="spellEnd"/>
+      <w:r>
+        <w:rPr>
+          <w:rFonts w:ascii="Times New Roman" w:hAnsi="Times New Roman" w:cs="Times New Roman"/>
+          <w:sz w:val="22"/>
+          <w:szCs w:val="22"/>
+          <w:lang w:val="uk-UA"/>
+        </w:rPr>
+        <w:t xml:space="preserve"> </w:t>
+      </w:r>
+      <w:proofErr w:type="spellStart"/>
+      <w:r>
+        <w:rPr>
+          <w:rFonts w:ascii="Times New Roman" w:hAnsi="Times New Roman" w:cs="Times New Roman"/>
+          <w:sz w:val="22"/>
+          <w:szCs w:val="22"/>
+          <w:lang w:val="uk-UA"/>
+        </w:rPr>
+        <w:t>one</w:t>
+      </w:r>
+      <w:proofErr w:type="spellEnd"/>
+      <w:r>
+        <w:rPr>
+          <w:rFonts w:ascii="Times New Roman" w:hAnsi="Times New Roman" w:cs="Times New Roman"/>
+          <w:sz w:val="22"/>
+          <w:szCs w:val="22"/>
+        </w:rPr>
+        <w:t>:</w:t>
+      </w:r>
+    </w:p>
+    <w:p>
+      <w:pPr>
+        <w:pStyle w:val="af7"/>
+        <w:numPr>
+          <w:ilvl w:val="0"/>
+          <w:numId w:val="5"/>
+        </w:numPr>
+        <w:rPr>
+          <w:rFonts w:ascii="Times New Roman" w:hAnsi="Times New Roman" w:cs="Times New Roman"/>
+          <w:sz w:val="22"/>
+          <w:szCs w:val="22"/>
+        </w:rPr>
+      </w:pPr>
+    </w:p>
+    <w:p>
+      <w:pPr>
+        <w:pStyle w:val="af7"/>
+        <w:numPr>
+          <w:ilvl w:val="0"/>
+          <w:numId w:val="5"/>
+        </w:numPr>
+        <w:rPr>
+          <w:rFonts w:ascii="Times New Roman" w:hAnsi="Times New Roman" w:cs="Times New Roman"/>
+          <w:sz w:val="22"/>
+          <w:szCs w:val="22"/>
+        </w:rPr>
+      </w:pPr>
+      <w:r>
+        <w:rPr>
+          <w:rFonts w:ascii="Times New Roman" w:hAnsi="Times New Roman" w:cs="Times New Roman"/>
+          <w:noProof/>
+          <w:sz w:val="22"/>
+          <w:szCs w:val="22"/>
+          <w:lang w:val="uk-UA"/>
+        </w:rPr>
+        <w:drawing>
+          <wp:inline distT="0" distB="0" distL="0" distR="0" wp14:anchorId="7DF014D4" wp14:editId="7E5C14FA">
+            <wp:extent cx="2232660" cy="510540"/>
+            <wp:effectExtent l="0" t="0" r="0" b="3810"/>
+            <wp:docPr id="3" name="Рисунок 3"/>
+            <wp:cNvGraphicFramePr>
+              <a:graphicFrameLocks xmlns:a="http://schemas.openxmlformats.org/drawingml/2006/main" noChangeAspect="1"/>
+            </wp:cNvGraphicFramePr>
+            <a:graphic xmlns:a="http://schemas.openxmlformats.org/drawingml/2006/main">
+              <a:graphicData uri="http://schemas.openxmlformats.org/drawingml/2006/picture">
+                <pic:pic xmlns:pic="http://schemas.openxmlformats.org/drawingml/2006/picture">
+                  <pic:nvPicPr>
+                    <pic:cNvPr id="0" name="Picture 3"/>
+                    <pic:cNvPicPr>
+                      <a:picLocks noChangeAspect="1" noChangeArrowheads="1"/>
+                    </pic:cNvPicPr>
+                  </pic:nvPicPr>
+                  <pic:blipFill>
+                    <a:blip r:embed="rId12">
+                      <a:extLst>
+                        <a:ext uri="{28A0092B-C50C-407E-A947-70E740481C1C}">
+                          <a14:useLocalDpi xmlns:a14="http://schemas.microsoft.com/office/drawing/2010/main" val="0"/>
+                        </a:ext>
+                      </a:extLst>
+                    </a:blip>
+                    <a:srcRect/>
+                    <a:stretch>
+                      <a:fillRect/>
+                    </a:stretch>
+                  </pic:blipFill>
+                  <pic:spPr bwMode="auto">
+                    <a:xfrm>
+                      <a:off x="0" y="0"/>
+                      <a:ext cx="2232660" cy="510540"/>
+                    </a:xfrm>
+                    <a:prstGeom prst="rect">
+                      <a:avLst/>
+                    </a:prstGeom>
+                    <a:noFill/>
+                    <a:ln>
+                      <a:noFill/>
+                    </a:ln>
+                  </pic:spPr>
+                </pic:pic>
+              </a:graphicData>
+            </a:graphic>
+          </wp:inline>
+        </w:drawing>
+      </w:r>
+    </w:p>
+    <w:p>
+      <w:pPr>
+        <w:pStyle w:val="af7"/>
+        <w:numPr>
+          <w:ilvl w:val="0"/>
+          <w:numId w:val="5"/>
+        </w:numPr>
+        <w:rPr>
+          <w:rFonts w:ascii="Times New Roman" w:hAnsi="Times New Roman" w:cs="Times New Roman"/>
+          <w:sz w:val="22"/>
+          <w:szCs w:val="22"/>
+          <w:lang w:val="uk-UA"/>
+        </w:rPr>
+      </w:pPr>
+      <w:r>
+        <w:rPr>
+          <w:rFonts w:ascii="Times New Roman" w:hAnsi="Times New Roman" w:cs="Times New Roman"/>
+          <w:noProof/>
+          <w:sz w:val="22"/>
+          <w:szCs w:val="22"/>
+          <w:lang w:val="uk-UA"/>
+        </w:rPr>
+        <w:drawing>
+          <wp:inline distT="0" distB="0" distL="0" distR="0" wp14:anchorId="21C6BC72" wp14:editId="603831BC">
+            <wp:extent cx="2484120" cy="1036320"/>
+            <wp:effectExtent l="0" t="0" r="0" b="0"/>
+            <wp:docPr id="7" name="Рисунок 7"/>
+            <wp:cNvGraphicFramePr>
+              <a:graphicFrameLocks xmlns:a="http://schemas.openxmlformats.org/drawingml/2006/main" noChangeAspect="1"/>
+            </wp:cNvGraphicFramePr>
+            <a:graphic xmlns:a="http://schemas.openxmlformats.org/drawingml/2006/main">
+              <a:graphicData uri="http://schemas.openxmlformats.org/drawingml/2006/picture">
+                <pic:pic xmlns:pic="http://schemas.openxmlformats.org/drawingml/2006/picture">
+                  <pic:nvPicPr>
+                    <pic:cNvPr id="0" name="Picture 7"/>
+                    <pic:cNvPicPr>
+                      <a:picLocks noChangeAspect="1" noChangeArrowheads="1"/>
+                    </pic:cNvPicPr>
+                  </pic:nvPicPr>
+                  <pic:blipFill>
+                    <a:blip r:embed="rId13">
+                      <a:extLst>
+                        <a:ext uri="{28A0092B-C50C-407E-A947-70E740481C1C}">
+                          <a14:useLocalDpi xmlns:a14="http://schemas.microsoft.com/office/drawing/2010/main" val="0"/>
+                        </a:ext>
+                      </a:extLst>
+                    </a:blip>
+                    <a:srcRect/>
+                    <a:stretch>
+                      <a:fillRect/>
+                    </a:stretch>
+                  </pic:blipFill>
+                  <pic:spPr bwMode="auto">
+                    <a:xfrm>
+                      <a:off x="0" y="0"/>
+                      <a:ext cx="2484120" cy="1036320"/>
+                    </a:xfrm>
+                    <a:prstGeom prst="rect">
+                      <a:avLst/>
+                    </a:prstGeom>
+                    <a:noFill/>
+                    <a:ln>
+                      <a:noFill/>
+                    </a:ln>
+                  </pic:spPr>
+                </pic:pic>
+              </a:graphicData>
+            </a:graphic>
+          </wp:inline>
+        </w:drawing>
+      </w:r>
+    </w:p>
+    <w:p>
+      <w:pPr>
+        <w:pStyle w:val="af7"/>
+        <w:numPr>
+          <w:ilvl w:val="0"/>
+          <w:numId w:val="5"/>
+        </w:numPr>
+        <w:rPr>
+          <w:rFonts w:ascii="Times New Roman" w:hAnsi="Times New Roman" w:cs="Times New Roman"/>
+          <w:sz w:val="22"/>
+          <w:szCs w:val="22"/>
+          <w:lang w:val="uk-UA"/>
+        </w:rPr>
+      </w:pPr>
+    </w:p>
+    <w:p>
+      <w:pPr>
+        <w:pStyle w:val="af7"/>
+        <w:numPr>
+          <w:ilvl w:val="0"/>
+          <w:numId w:val="5"/>
+        </w:numPr>
+        <w:rPr>
+          <w:rFonts w:ascii="Times New Roman" w:hAnsi="Times New Roman" w:cs="Times New Roman"/>
+          <w:sz w:val="22"/>
+          <w:szCs w:val="22"/>
+          <w:lang w:val="uk-UA"/>
+        </w:rPr>
+      </w:pPr>
+      <w:r>
+        <w:rPr>
+          <w:rFonts w:ascii="Times New Roman" w:hAnsi="Times New Roman" w:cs="Times New Roman"/>
+          <w:sz w:val="22"/>
+          <w:szCs w:val="22"/>
+        </w:rPr>
+        <w:t xml:space="preserve">3. </w:t>
+      </w:r>
+      <w:proofErr w:type="spellStart"/>
+      <w:r>
+        <w:rPr>
+          <w:rFonts w:ascii="Times New Roman" w:hAnsi="Times New Roman" w:cs="Times New Roman"/>
+          <w:sz w:val="22"/>
+          <w:szCs w:val="22"/>
+          <w:lang w:val="uk-UA"/>
+        </w:rPr>
+        <w:t>numbering</w:t>
+      </w:r>
+      <w:proofErr w:type="spellEnd"/>
+      <w:r>
+        <w:rPr>
+          <w:rFonts w:ascii="Times New Roman" w:hAnsi="Times New Roman" w:cs="Times New Roman"/>
+          <w:sz w:val="22"/>
+          <w:szCs w:val="22"/>
+          <w:lang w:val="uk-UA"/>
+        </w:rPr>
+        <w:t xml:space="preserve"> </w:t>
+      </w:r>
+      <w:proofErr w:type="spellStart"/>
+      <w:r>
+        <w:rPr>
+          <w:rFonts w:ascii="Times New Roman" w:hAnsi="Times New Roman" w:cs="Times New Roman"/>
+          <w:sz w:val="22"/>
+          <w:szCs w:val="22"/>
+          <w:lang w:val="uk-UA"/>
+        </w:rPr>
+        <w:t>of</w:t>
+      </w:r>
+      <w:proofErr w:type="spellEnd"/>
+      <w:r>
+        <w:rPr>
+          <w:rFonts w:ascii="Times New Roman" w:hAnsi="Times New Roman" w:cs="Times New Roman"/>
+          <w:sz w:val="22"/>
+          <w:szCs w:val="22"/>
+          <w:lang w:val="uk-UA"/>
+        </w:rPr>
+        <w:t xml:space="preserve"> </w:t>
+      </w:r>
+      <w:proofErr w:type="spellStart"/>
+      <w:r>
+        <w:rPr>
+          <w:rFonts w:ascii="Times New Roman" w:hAnsi="Times New Roman" w:cs="Times New Roman"/>
+          <w:sz w:val="22"/>
+          <w:szCs w:val="22"/>
+          <w:lang w:val="uk-UA"/>
+        </w:rPr>
+        <w:t>file</w:t>
+      </w:r>
+      <w:proofErr w:type="spellEnd"/>
+      <w:r>
+        <w:rPr>
+          <w:rFonts w:ascii="Times New Roman" w:hAnsi="Times New Roman" w:cs="Times New Roman"/>
+          <w:sz w:val="22"/>
+          <w:szCs w:val="22"/>
+          <w:lang w:val="uk-UA"/>
+        </w:rPr>
+        <w:t xml:space="preserve"> </w:t>
+      </w:r>
+      <w:proofErr w:type="spellStart"/>
+      <w:r>
+        <w:rPr>
+          <w:rFonts w:ascii="Times New Roman" w:hAnsi="Times New Roman" w:cs="Times New Roman"/>
+          <w:sz w:val="22"/>
+          <w:szCs w:val="22"/>
+          <w:lang w:val="uk-UA"/>
+        </w:rPr>
+        <w:t>lines</w:t>
+      </w:r>
+      <w:proofErr w:type="spellEnd"/>
+    </w:p>
+    <w:p>
+      <w:pPr>
+        <w:pStyle w:val="af7"/>
+        <w:numPr>
+          <w:ilvl w:val="0"/>
+          <w:numId w:val="5"/>
+        </w:numPr>
+        <w:rPr>
+          <w:rFonts w:ascii="Times New Roman" w:hAnsi="Times New Roman" w:cs="Times New Roman"/>
+          <w:sz w:val="22"/>
+          <w:szCs w:val="22"/>
+          <w:lang w:val="uk-UA"/>
+        </w:rPr>
+      </w:pPr>
+      <w:r>
+        <w:rPr>
+          <w:rFonts w:ascii="Times New Roman" w:hAnsi="Times New Roman" w:cs="Times New Roman"/>
+          <w:noProof/>
+          <w:sz w:val="22"/>
+          <w:szCs w:val="22"/>
+          <w:lang w:val="uk-UA"/>
+        </w:rPr>
+        <w:drawing>
+          <wp:inline distT="0" distB="0" distL="0" distR="0" wp14:anchorId="66D8EEB5" wp14:editId="2B4A87CC">
+            <wp:extent cx="2339340" cy="708660"/>
+            <wp:effectExtent l="0" t="0" r="3810" b="0"/>
+            <wp:docPr id="8" name="Рисунок 8"/>
+            <wp:cNvGraphicFramePr>
+              <a:graphicFrameLocks xmlns:a="http://schemas.openxmlformats.org/drawingml/2006/main" noChangeAspect="1"/>
+            </wp:cNvGraphicFramePr>
+            <a:graphic xmlns:a="http://schemas.openxmlformats.org/drawingml/2006/main">
+              <a:graphicData uri="http://schemas.openxmlformats.org/drawingml/2006/picture">
+                <pic:pic xmlns:pic="http://schemas.openxmlformats.org/drawingml/2006/picture">
+                  <pic:nvPicPr>
+                    <pic:cNvPr id="0" name="Picture 8"/>
+                    <pic:cNvPicPr>
+                      <a:picLocks noChangeAspect="1" noChangeArrowheads="1"/>
+                    </pic:cNvPicPr>
+                  </pic:nvPicPr>
+                  <pic:blipFill>
+                    <a:blip r:embed="rId14">
+                      <a:extLst>
+                        <a:ext uri="{28A0092B-C50C-407E-A947-70E740481C1C}">
+                          <a14:useLocalDpi xmlns:a14="http://schemas.microsoft.com/office/drawing/2010/main" val="0"/>
+                        </a:ext>
+                      </a:extLst>
+                    </a:blip>
+                    <a:srcRect/>
+                    <a:stretch>
+                      <a:fillRect/>
+                    </a:stretch>
+                  </pic:blipFill>
+                  <pic:spPr bwMode="auto">
+                    <a:xfrm>
+                      <a:off x="0" y="0"/>
+                      <a:ext cx="2339340" cy="708660"/>
+                    </a:xfrm>
+                    <a:prstGeom prst="rect">
+                      <a:avLst/>
+                    </a:prstGeom>
+                    <a:noFill/>
+                    <a:ln>
+                      <a:noFill/>
+                    </a:ln>
+                  </pic:spPr>
+                </pic:pic>
+              </a:graphicData>
+            </a:graphic>
+          </wp:inline>
+        </w:drawing>
+      </w:r>
+    </w:p>
+    <w:p>
+      <w:pPr>
+        <w:pStyle w:val="af7"/>
+        <w:numPr>
+          <w:ilvl w:val="0"/>
+          <w:numId w:val="5"/>
+        </w:numPr>
+        <w:rPr>
+          <w:rFonts w:ascii="Times New Roman" w:hAnsi="Times New Roman" w:cs="Times New Roman"/>
+          <w:sz w:val="22"/>
+          <w:szCs w:val="22"/>
+        </w:rPr>
+      </w:pPr>
+      <w:r>
+        <w:rPr>
+          <w:rFonts w:ascii="Times New Roman" w:hAnsi="Times New Roman" w:cs="Times New Roman"/>
+          <w:sz w:val="22"/>
+          <w:szCs w:val="22"/>
+        </w:rPr>
+        <w:t>D</w:t>
+      </w:r>
+      <w:proofErr w:type="spellStart"/>
+      <w:r>
+        <w:rPr>
+          <w:rFonts w:ascii="Times New Roman" w:hAnsi="Times New Roman" w:cs="Times New Roman"/>
+          <w:sz w:val="22"/>
+          <w:szCs w:val="22"/>
+          <w:lang w:val="uk-UA"/>
+        </w:rPr>
+        <w:t>isplaying</w:t>
+      </w:r>
+      <w:proofErr w:type="spellEnd"/>
+      <w:r>
+        <w:rPr>
+          <w:rFonts w:ascii="Times New Roman" w:hAnsi="Times New Roman" w:cs="Times New Roman"/>
+          <w:sz w:val="22"/>
+          <w:szCs w:val="22"/>
+          <w:lang w:val="uk-UA"/>
+        </w:rPr>
+        <w:t xml:space="preserve"> </w:t>
+      </w:r>
+      <w:proofErr w:type="spellStart"/>
+      <w:r>
+        <w:rPr>
+          <w:rFonts w:ascii="Times New Roman" w:hAnsi="Times New Roman" w:cs="Times New Roman"/>
+          <w:sz w:val="22"/>
+          <w:szCs w:val="22"/>
+          <w:lang w:val="uk-UA"/>
+        </w:rPr>
+        <w:t>unprintable</w:t>
+      </w:r>
+      <w:proofErr w:type="spellEnd"/>
+      <w:r>
+        <w:rPr>
+          <w:rFonts w:ascii="Times New Roman" w:hAnsi="Times New Roman" w:cs="Times New Roman"/>
+          <w:sz w:val="22"/>
+          <w:szCs w:val="22"/>
+          <w:lang w:val="uk-UA"/>
+        </w:rPr>
+        <w:t xml:space="preserve"> </w:t>
+      </w:r>
+      <w:proofErr w:type="spellStart"/>
+      <w:r>
+        <w:rPr>
+          <w:rFonts w:ascii="Times New Roman" w:hAnsi="Times New Roman" w:cs="Times New Roman"/>
+          <w:sz w:val="22"/>
+          <w:szCs w:val="22"/>
+          <w:lang w:val="uk-UA"/>
+        </w:rPr>
+        <w:t>characters</w:t>
+      </w:r>
+      <w:proofErr w:type="spellEnd"/>
+      <w:r>
+        <w:rPr>
+          <w:rFonts w:ascii="Times New Roman" w:hAnsi="Times New Roman" w:cs="Times New Roman"/>
+          <w:sz w:val="22"/>
+          <w:szCs w:val="22"/>
+        </w:rPr>
+        <w:t>:</w:t>
+      </w:r>
+    </w:p>
+    <w:p>
+      <w:pPr>
+        <w:pStyle w:val="af7"/>
+        <w:numPr>
+          <w:ilvl w:val="0"/>
+          <w:numId w:val="5"/>
+        </w:numPr>
+        <w:rPr>
+          <w:rFonts w:ascii="Times New Roman" w:hAnsi="Times New Roman" w:cs="Times New Roman"/>
+          <w:sz w:val="22"/>
+          <w:szCs w:val="22"/>
+          <w:lang w:val="uk-UA"/>
+        </w:rPr>
+      </w:pPr>
+      <w:r>
+        <w:rPr>
+          <w:rFonts w:ascii="Times New Roman" w:hAnsi="Times New Roman" w:cs="Times New Roman"/>
+          <w:noProof/>
+          <w:sz w:val="22"/>
+          <w:szCs w:val="22"/>
+          <w:lang w:val="uk-UA"/>
+        </w:rPr>
+        <w:drawing>
+          <wp:inline distT="0" distB="0" distL="0" distR="0" wp14:anchorId="6548621E" wp14:editId="24E8FDE7">
+            <wp:extent cx="2430780" cy="685800"/>
+            <wp:effectExtent l="0" t="0" r="7620" b="0"/>
+            <wp:docPr id="9" name="Рисунок 9"/>
+            <wp:cNvGraphicFramePr>
+              <a:graphicFrameLocks xmlns:a="http://schemas.openxmlformats.org/drawingml/2006/main" noChangeAspect="1"/>
+            </wp:cNvGraphicFramePr>
+            <a:graphic xmlns:a="http://schemas.openxmlformats.org/drawingml/2006/main">
+              <a:graphicData uri="http://schemas.openxmlformats.org/drawingml/2006/picture">
+                <pic:pic xmlns:pic="http://schemas.openxmlformats.org/drawingml/2006/picture">
+                  <pic:nvPicPr>
+                    <pic:cNvPr id="0" name="Picture 9"/>
+                    <pic:cNvPicPr>
+                      <a:picLocks noChangeAspect="1" noChangeArrowheads="1"/>
+                    </pic:cNvPicPr>
+                  </pic:nvPicPr>
+                  <pic:blipFill>
+                    <a:blip r:embed="rId15">
+                      <a:extLst>
+                        <a:ext uri="{28A0092B-C50C-407E-A947-70E740481C1C}">
+                          <a14:useLocalDpi xmlns:a14="http://schemas.microsoft.com/office/drawing/2010/main" val="0"/>
+                        </a:ext>
+                      </a:extLst>
+                    </a:blip>
+                    <a:srcRect/>
+                    <a:stretch>
+                      <a:fillRect/>
+                    </a:stretch>
+                  </pic:blipFill>
+                  <pic:spPr bwMode="auto">
+                    <a:xfrm>
+                      <a:off x="0" y="0"/>
+                      <a:ext cx="2430780" cy="685800"/>
+                    </a:xfrm>
+                    <a:prstGeom prst="rect">
+                      <a:avLst/>
+                    </a:prstGeom>
+                    <a:noFill/>
+                    <a:ln>
+                      <a:noFill/>
+                    </a:ln>
+                  </pic:spPr>
+                </pic:pic>
+              </a:graphicData>
+            </a:graphic>
+          </wp:inline>
+        </w:drawing>
+      </w:r>
+    </w:p>
+    <w:p>
+      <w:pPr>
+        <w:pStyle w:val="af7"/>
+        <w:numPr>
+          <w:ilvl w:val="0"/>
+          <w:numId w:val="5"/>
+        </w:numPr>
+        <w:rPr>
+          <w:rFonts w:ascii="Times New Roman" w:hAnsi="Times New Roman" w:cs="Times New Roman"/>
+          <w:sz w:val="22"/>
+          <w:szCs w:val="22"/>
+          <w:lang w:val="uk-UA"/>
+        </w:rPr>
+      </w:pPr>
+      <w:proofErr w:type="spellStart"/>
+      <w:r>
+        <w:rPr>
+          <w:rFonts w:ascii="Times New Roman" w:hAnsi="Times New Roman" w:cs="Times New Roman"/>
+          <w:sz w:val="22"/>
+          <w:szCs w:val="22"/>
+          <w:lang w:val="uk-UA"/>
+        </w:rPr>
+        <w:t>removing</w:t>
+      </w:r>
+      <w:proofErr w:type="spellEnd"/>
+      <w:r>
+        <w:rPr>
+          <w:rFonts w:ascii="Times New Roman" w:hAnsi="Times New Roman" w:cs="Times New Roman"/>
+          <w:sz w:val="22"/>
+          <w:szCs w:val="22"/>
+          <w:lang w:val="uk-UA"/>
+        </w:rPr>
+        <w:t xml:space="preserve"> </w:t>
+      </w:r>
+      <w:proofErr w:type="spellStart"/>
+      <w:r>
+        <w:rPr>
+          <w:rFonts w:ascii="Times New Roman" w:hAnsi="Times New Roman" w:cs="Times New Roman"/>
+          <w:sz w:val="22"/>
+          <w:szCs w:val="22"/>
+          <w:lang w:val="uk-UA"/>
+        </w:rPr>
+        <w:t>empty</w:t>
+      </w:r>
+      <w:proofErr w:type="spellEnd"/>
+      <w:r>
+        <w:rPr>
+          <w:rFonts w:ascii="Times New Roman" w:hAnsi="Times New Roman" w:cs="Times New Roman"/>
+          <w:sz w:val="22"/>
+          <w:szCs w:val="22"/>
+          <w:lang w:val="uk-UA"/>
+        </w:rPr>
+        <w:t xml:space="preserve"> </w:t>
+      </w:r>
+      <w:proofErr w:type="spellStart"/>
+      <w:r>
+        <w:rPr>
+          <w:rFonts w:ascii="Times New Roman" w:hAnsi="Times New Roman" w:cs="Times New Roman"/>
+          <w:sz w:val="22"/>
+          <w:szCs w:val="22"/>
+          <w:lang w:val="uk-UA"/>
+        </w:rPr>
+        <w:t>lines</w:t>
+      </w:r>
+      <w:proofErr w:type="spellEnd"/>
+    </w:p>
+    <w:p>
+      <w:pPr>
+        <w:pStyle w:val="af7"/>
+        <w:numPr>
+          <w:ilvl w:val="0"/>
+          <w:numId w:val="5"/>
+        </w:numPr>
+        <w:rPr>
+          <w:rFonts w:ascii="Times New Roman" w:hAnsi="Times New Roman" w:cs="Times New Roman"/>
+          <w:sz w:val="22"/>
+          <w:szCs w:val="22"/>
+          <w:lang w:val="uk-UA"/>
+        </w:rPr>
+      </w:pPr>
+      <w:r>
+        <w:rPr>
+          <w:rFonts w:ascii="Times New Roman" w:hAnsi="Times New Roman" w:cs="Times New Roman"/>
+          <w:noProof/>
+          <w:sz w:val="22"/>
+          <w:szCs w:val="22"/>
+          <w:lang w:val="uk-UA"/>
+        </w:rPr>
+        <w:lastRenderedPageBreak/>
+        <w:drawing>
+          <wp:inline distT="0" distB="0" distL="0" distR="0" wp14:anchorId="19615B11" wp14:editId="46EF4DFA">
+            <wp:extent cx="2705100" cy="601980"/>
+            <wp:effectExtent l="0" t="0" r="0" b="7620"/>
+            <wp:docPr id="12" name="Рисунок 12"/>
+            <wp:cNvGraphicFramePr>
+              <a:graphicFrameLocks xmlns:a="http://schemas.openxmlformats.org/drawingml/2006/main" noChangeAspect="1"/>
+            </wp:cNvGraphicFramePr>
+            <a:graphic xmlns:a="http://schemas.openxmlformats.org/drawingml/2006/main">
+              <a:graphicData uri="http://schemas.openxmlformats.org/drawingml/2006/picture">
+                <pic:pic xmlns:pic="http://schemas.openxmlformats.org/drawingml/2006/picture">
+                  <pic:nvPicPr>
+                    <pic:cNvPr id="0" name="Picture 12"/>
+                    <pic:cNvPicPr>
+                      <a:picLocks noChangeAspect="1" noChangeArrowheads="1"/>
+                    </pic:cNvPicPr>
+                  </pic:nvPicPr>
+                  <pic:blipFill>
+                    <a:blip r:embed="rId16">
+                      <a:extLst>
+                        <a:ext uri="{28A0092B-C50C-407E-A947-70E740481C1C}">
+                          <a14:useLocalDpi xmlns:a14="http://schemas.microsoft.com/office/drawing/2010/main" val="0"/>
+                        </a:ext>
+                      </a:extLst>
+                    </a:blip>
+                    <a:srcRect/>
+                    <a:stretch>
+                      <a:fillRect/>
+                    </a:stretch>
+                  </pic:blipFill>
+                  <pic:spPr bwMode="auto">
+                    <a:xfrm>
+                      <a:off x="0" y="0"/>
+                      <a:ext cx="2705100" cy="601980"/>
+                    </a:xfrm>
+                    <a:prstGeom prst="rect">
+                      <a:avLst/>
+                    </a:prstGeom>
+                    <a:noFill/>
+                    <a:ln>
+                      <a:noFill/>
+                    </a:ln>
+                  </pic:spPr>
+                </pic:pic>
+              </a:graphicData>
+            </a:graphic>
+          </wp:inline>
+        </w:drawing>
+      </w:r>
+    </w:p>
+    <w:p>
+      <w:pPr>
+        <w:pStyle w:val="af7"/>
+        <w:numPr>
+          <w:ilvl w:val="0"/>
+          <w:numId w:val="5"/>
+        </w:numPr>
+        <w:rPr>
+          <w:rFonts w:ascii="Times New Roman" w:hAnsi="Times New Roman" w:cs="Times New Roman"/>
+          <w:sz w:val="22"/>
+          <w:szCs w:val="22"/>
+        </w:rPr>
+      </w:pPr>
+      <w:r>
+        <w:rPr>
+          <w:rFonts w:ascii="Times New Roman" w:hAnsi="Times New Roman" w:cs="Times New Roman"/>
+          <w:sz w:val="22"/>
+          <w:szCs w:val="22"/>
+        </w:rPr>
+        <w:t>4.</w:t>
+      </w:r>
+    </w:p>
+    <w:p>
+      <w:pPr>
+        <w:pStyle w:val="af7"/>
+        <w:numPr>
+          <w:ilvl w:val="0"/>
+          <w:numId w:val="5"/>
+        </w:numPr>
+        <w:rPr>
+          <w:rFonts w:ascii="Times New Roman" w:hAnsi="Times New Roman" w:cs="Times New Roman"/>
+          <w:noProof/>
+          <w:sz w:val="22"/>
+          <w:szCs w:val="22"/>
+        </w:rPr>
+      </w:pPr>
+      <w:r>
+        <w:rPr>
+          <w:rFonts w:ascii="Times New Roman" w:hAnsi="Times New Roman" w:cs="Times New Roman"/>
+          <w:noProof/>
+          <w:sz w:val="22"/>
+          <w:szCs w:val="22"/>
+        </w:rPr>
+        <w:t>The dig command is a multifunctional tool for querying DNS servers. It allows you to get more information about a particular domain, in order to know, for example, the IP addresses it uses.</w:t>
+      </w:r>
+    </w:p>
+    <w:p>
+      <w:pPr>
+        <w:pStyle w:val="af7"/>
+        <w:numPr>
+          <w:ilvl w:val="0"/>
+          <w:numId w:val="5"/>
+        </w:numPr>
+        <w:rPr>
+          <w:rFonts w:ascii="Times New Roman" w:hAnsi="Times New Roman" w:cs="Times New Roman"/>
+          <w:sz w:val="22"/>
+          <w:szCs w:val="22"/>
+        </w:rPr>
+      </w:pPr>
+      <w:r>
+        <w:rPr>
+          <w:rFonts w:ascii="Times New Roman" w:hAnsi="Times New Roman" w:cs="Times New Roman"/>
+          <w:noProof/>
+          <w:sz w:val="22"/>
+          <w:szCs w:val="22"/>
+        </w:rPr>
+        <w:drawing>
+          <wp:inline distT="0" distB="0" distL="0" distR="0" wp14:anchorId="658F4F80" wp14:editId="45E9DFFB">
+            <wp:extent cx="4663440" cy="2628900"/>
+            <wp:effectExtent l="0" t="0" r="3810" b="0"/>
+            <wp:docPr id="13" name="Рисунок 13"/>
+            <wp:cNvGraphicFramePr>
+              <a:graphicFrameLocks xmlns:a="http://schemas.openxmlformats.org/drawingml/2006/main" noChangeAspect="1"/>
+            </wp:cNvGraphicFramePr>
+            <a:graphic xmlns:a="http://schemas.openxmlformats.org/drawingml/2006/main">
+              <a:graphicData uri="http://schemas.openxmlformats.org/drawingml/2006/picture">
+                <pic:pic xmlns:pic="http://schemas.openxmlformats.org/drawingml/2006/picture">
+                  <pic:nvPicPr>
+                    <pic:cNvPr id="0" name="Picture 13"/>
+                    <pic:cNvPicPr>
+                      <a:picLocks noChangeAspect="1" noChangeArrowheads="1"/>
+                    </pic:cNvPicPr>
+                  </pic:nvPicPr>
+                  <pic:blipFill>
+                    <a:blip r:embed="rId17">
+                      <a:extLst>
+                        <a:ext uri="{28A0092B-C50C-407E-A947-70E740481C1C}">
+                          <a14:useLocalDpi xmlns:a14="http://schemas.microsoft.com/office/drawing/2010/main" val="0"/>
+                        </a:ext>
+                      </a:extLst>
+                    </a:blip>
+                    <a:srcRect/>
+                    <a:stretch>
+                      <a:fillRect/>
+                    </a:stretch>
+                  </pic:blipFill>
+                  <pic:spPr bwMode="auto">
+                    <a:xfrm>
+                      <a:off x="0" y="0"/>
+                      <a:ext cx="4663440" cy="2628900"/>
+                    </a:xfrm>
+                    <a:prstGeom prst="rect">
+                      <a:avLst/>
+                    </a:prstGeom>
+                    <a:noFill/>
+                    <a:ln>
+                      <a:noFill/>
+                    </a:ln>
+                  </pic:spPr>
+                </pic:pic>
+              </a:graphicData>
+            </a:graphic>
+          </wp:inline>
+        </w:drawing>
+      </w:r>
+    </w:p>
+    <w:p>
+      <w:pPr>
+        <w:pStyle w:val="af7"/>
+        <w:numPr>
+          <w:ilvl w:val="0"/>
+          <w:numId w:val="5"/>
+        </w:numPr>
+        <w:rPr>
+          <w:rFonts w:ascii="Times New Roman" w:hAnsi="Times New Roman" w:cs="Times New Roman"/>
+          <w:sz w:val="22"/>
+          <w:szCs w:val="22"/>
+        </w:rPr>
+      </w:pPr>
+      <w:r>
+        <w:rPr>
+          <w:rFonts w:ascii="Times New Roman" w:hAnsi="Times New Roman" w:cs="Times New Roman"/>
+          <w:sz w:val="22"/>
+          <w:szCs w:val="22"/>
+        </w:rPr>
+        <w:t>5.</w:t>
+      </w:r>
+    </w:p>
+    <w:p>
+      <w:pPr>
+        <w:pStyle w:val="af7"/>
+        <w:numPr>
+          <w:ilvl w:val="0"/>
+          <w:numId w:val="5"/>
+        </w:numPr>
+        <w:rPr>
+          <w:rFonts w:ascii="Times New Roman" w:hAnsi="Times New Roman" w:cs="Times New Roman"/>
+          <w:sz w:val="22"/>
+          <w:szCs w:val="22"/>
+          <w:lang w:val="uk-UA"/>
+        </w:rPr>
+      </w:pPr>
+      <w:r>
+        <w:rPr>
+          <w:rFonts w:ascii="Times New Roman" w:hAnsi="Times New Roman" w:cs="Times New Roman"/>
+          <w:sz w:val="22"/>
+          <w:szCs w:val="22"/>
+        </w:rPr>
+        <w:t>The netstat command works together with the ifconfig command to display the status of the TCP/IP network interface. The netstat command shows statistics for sending and receiving packets, as well as information about sending and receiving errors, which can be useful when troubleshooting SLIP connections</w:t>
+      </w:r>
+    </w:p>
+    <w:p>
+      <w:pPr>
+        <w:pStyle w:val="af7"/>
+        <w:numPr>
+          <w:ilvl w:val="0"/>
+          <w:numId w:val="5"/>
+        </w:numPr>
+        <w:rPr>
+          <w:rFonts w:ascii="Times New Roman" w:hAnsi="Times New Roman" w:cs="Times New Roman"/>
+          <w:sz w:val="22"/>
+          <w:szCs w:val="22"/>
+        </w:rPr>
+      </w:pPr>
+      <w:r>
+        <w:rPr>
+          <w:rFonts w:ascii="Times New Roman" w:hAnsi="Times New Roman" w:cs="Times New Roman"/>
+          <w:noProof/>
+          <w:sz w:val="22"/>
+          <w:szCs w:val="22"/>
+        </w:rPr>
+        <w:drawing>
+          <wp:inline distT="0" distB="0" distL="0" distR="0" wp14:anchorId="38426B0A" wp14:editId="671123B7">
+            <wp:extent cx="5638800" cy="853440"/>
+            <wp:effectExtent l="0" t="0" r="0" b="3810"/>
+            <wp:docPr id="14" name="Рисунок 14"/>
+            <wp:cNvGraphicFramePr>
+              <a:graphicFrameLocks xmlns:a="http://schemas.openxmlformats.org/drawingml/2006/main" noChangeAspect="1"/>
+            </wp:cNvGraphicFramePr>
+            <a:graphic xmlns:a="http://schemas.openxmlformats.org/drawingml/2006/main">
+              <a:graphicData uri="http://schemas.openxmlformats.org/drawingml/2006/picture">
+                <pic:pic xmlns:pic="http://schemas.openxmlformats.org/drawingml/2006/picture">
+                  <pic:nvPicPr>
+                    <pic:cNvPr id="0" name="Picture 14"/>
+                    <pic:cNvPicPr>
+                      <a:picLocks noChangeAspect="1" noChangeArrowheads="1"/>
+                    </pic:cNvPicPr>
+                  </pic:nvPicPr>
+                  <pic:blipFill>
+                    <a:blip r:embed="rId18">
+                      <a:extLst>
+                        <a:ext uri="{28A0092B-C50C-407E-A947-70E740481C1C}">
+                          <a14:useLocalDpi xmlns:a14="http://schemas.microsoft.com/office/drawing/2010/main" val="0"/>
+                        </a:ext>
+                      </a:extLst>
+                    </a:blip>
+                    <a:srcRect/>
+                    <a:stretch>
+                      <a:fillRect/>
+                    </a:stretch>
+                  </pic:blipFill>
+                  <pic:spPr bwMode="auto">
+                    <a:xfrm>
+                      <a:off x="0" y="0"/>
+                      <a:ext cx="5638800" cy="853440"/>
+                    </a:xfrm>
+                    <a:prstGeom prst="rect">
+                      <a:avLst/>
+                    </a:prstGeom>
+                    <a:noFill/>
+                    <a:ln>
+                      <a:noFill/>
+                    </a:ln>
+                  </pic:spPr>
+                </pic:pic>
+              </a:graphicData>
+            </a:graphic>
+          </wp:inline>
+        </w:drawing>
+      </w:r>
+    </w:p>
+    <w:p>
+      <w:pPr>
+        <w:ind w:left="644"/>
+        <w:jc w:val="both"/>
+        <w:rPr>
+          <w:rFonts w:ascii="Times New Roman" w:hAnsi="Times New Roman" w:cs="Times New Roman"/>
+          <w:sz w:val="22"/>
+          <w:szCs w:val="22"/>
+          <w:lang w:val="ru-RU"/>
+        </w:rPr>
+      </w:pPr>
+    </w:p>
+    <w:p>
+      <w:pPr>
         <w:tabs>
           <w:tab w:val="left" w:pos="993"/>
         </w:tabs>
@@ -8174,9 +9763,8 @@
         <w:rPr>
           <w:rFonts w:ascii="Times New Roman" w:hAnsi="Times New Roman" w:cs="Times New Roman"/>
           <w:color w:val="000000"/>
-          <w:sz w:val="16"/>
-          <w:szCs w:val="16"/>
-          <w:lang w:val="ru-RU"/>
+          <w:sz w:val="22"/>
+          <w:szCs w:val="22"/>
         </w:rPr>
       </w:pPr>
       <w:r>
@@ -8185,7 +9773,6 @@
           <w:color w:val="000000"/>
           <w:sz w:val="22"/>
           <w:szCs w:val="22"/>
-          <w:lang w:val="ru-RU"/>
         </w:rPr>
         <w:t xml:space="preserve"> </w:t>
       </w:r>
@@ -8231,7 +9818,6 @@
           <w:rFonts w:ascii="Times New Roman" w:hAnsi="Times New Roman" w:cs="Times New Roman"/>
           <w:b/>
         </w:rPr>
-        <w:lastRenderedPageBreak/>
         <w:t>Контрольні</w:t>
       </w:r>
       <w:proofErr w:type="spellEnd"/>
@@ -10195,6 +11781,7 @@
           <w:sz w:val="22"/>
           <w:szCs w:val="22"/>
         </w:rPr>
+        <w:lastRenderedPageBreak/>
         <w:t>On Linux systems, the programs installed on the system are usually stored in certain standard directories that depend on various factors, such as the type of system, distribution, installation method, etc. Some of the main directories for storing programs available to users on Linux systems are as follows:</w:t>
       </w:r>
     </w:p>
@@ -11325,7 +12912,6 @@
           <w:sz w:val="22"/>
           <w:szCs w:val="22"/>
         </w:rPr>
-        <w:lastRenderedPageBreak/>
         <w:t>The traceroute command is used to determine the path of a packet from source to destination over the Internet. It allows you to check which routes are used to transfer data from source to destination and determine the time required for each step. The traceroute command works by sending packets to a destination with an increasing TTL (Time-to-Live) value for each packet. When a router receives a packet with a TTL of zero, it sends an error message to the source, which allows it to determine the last router on the path to the destination.</w:t>
       </w:r>
     </w:p>
@@ -11684,6 +13270,7 @@
           <w:sz w:val="22"/>
           <w:szCs w:val="22"/>
         </w:rPr>
+        <w:lastRenderedPageBreak/>
         <w:t>Loopback: This is a virtual network interface that is used to connect to a regular network interface on the same computer. The name of a loopback network interface is always "lo".</w:t>
       </w:r>
     </w:p>
@@ -12169,11 +13756,6 @@
     </w:p>
     <w:p>
       <w:pPr>
-        <w:pStyle w:val="af7"/>
-        <w:numPr>
-          <w:ilvl w:val="0"/>
-          <w:numId w:val="14"/>
-        </w:numPr>
         <w:jc w:val="both"/>
         <w:rPr>
           <w:rFonts w:ascii="Times New Roman" w:hAnsi="Times New Roman" w:cs="Times New Roman"/>
@@ -12185,9 +13767,78 @@
         </w:rPr>
       </w:pPr>
     </w:p>
+    <w:p>
+      <w:pPr>
+        <w:jc w:val="both"/>
+        <w:rPr>
+          <w:rFonts w:ascii="Times New Roman" w:hAnsi="Times New Roman" w:cs="Times New Roman"/>
+          <w:b/>
+          <w:color w:val="000000"/>
+          <w:sz w:val="22"/>
+          <w:szCs w:val="22"/>
+          <w:u w:val="single"/>
+        </w:rPr>
+      </w:pPr>
+      <w:r>
+        <w:rPr>
+          <w:rFonts w:ascii="Times New Roman" w:hAnsi="Times New Roman" w:cs="Times New Roman"/>
+          <w:b/>
+          <w:color w:val="000000"/>
+          <w:sz w:val="22"/>
+          <w:szCs w:val="22"/>
+          <w:u w:val="single"/>
+        </w:rPr>
+        <w:t>Conclusion</w:t>
+      </w:r>
+      <w:r>
+        <w:rPr>
+          <w:rFonts w:ascii="Times New Roman" w:hAnsi="Times New Roman" w:cs="Times New Roman"/>
+          <w:b/>
+          <w:color w:val="000000"/>
+          <w:sz w:val="22"/>
+          <w:szCs w:val="22"/>
+          <w:u w:val="single"/>
+        </w:rPr>
+        <w:t xml:space="preserve">: </w:t>
+      </w:r>
+    </w:p>
+    <w:p>
+      <w:pPr>
+        <w:jc w:val="both"/>
+        <w:rPr>
+          <w:rFonts w:ascii="Times New Roman" w:hAnsi="Times New Roman" w:cs="Times New Roman"/>
+          <w:b/>
+          <w:color w:val="000000"/>
+          <w:sz w:val="22"/>
+          <w:szCs w:val="22"/>
+          <w:u w:val="single"/>
+        </w:rPr>
+      </w:pPr>
+      <w:r>
+        <w:rPr>
+          <w:rFonts w:ascii="Times New Roman" w:hAnsi="Times New Roman" w:cs="Times New Roman"/>
+          <w:bCs/>
+          <w:color w:val="000000"/>
+          <w:sz w:val="22"/>
+          <w:szCs w:val="22"/>
+        </w:rPr>
+        <w:t>The storage of system service data and network configuration is an important component of the security and reliability of computer systems and networks. This process allows you to quickly restore the system in the event of a system crash or recover information after deleting or damaging files, which is especially important for business users who depend on their computer systems to conduct their work</w:t>
+      </w:r>
+      <w:r>
+        <w:rPr>
+          <w:rFonts w:ascii="Times New Roman" w:hAnsi="Times New Roman" w:cs="Times New Roman"/>
+          <w:b/>
+          <w:color w:val="000000"/>
+          <w:sz w:val="22"/>
+          <w:szCs w:val="22"/>
+          <w:u w:val="single"/>
+        </w:rPr>
+        <w:t>.</w:t>
+      </w:r>
+    </w:p>
     <w:sectPr>
-      <w:headerReference w:type="default" r:id="rId8"/>
-      <w:footerReference w:type="default" r:id="rId9"/>
+      <w:headerReference w:type="default" r:id="rId19"/>
+      <w:footerReference w:type="default" r:id="rId20"/>
       <w:pgSz w:w="11906" w:h="16838"/>
       <w:pgMar w:top="1077" w:right="567" w:bottom="902" w:left="851" w:header="709" w:footer="709" w:gutter="0"/>
       <w:pgNumType w:start="1"/>
@@ -12319,8 +13970,8 @@
         <w:szCs w:val="32"/>
       </w:rPr>
     </w:pPr>
-    <w:bookmarkStart w:id="1" w:name="_heading=h.30j0zll" w:colFirst="0" w:colLast="0"/>
-    <w:bookmarkEnd w:id="1"/>
+    <w:bookmarkStart w:id="2" w:name="_heading=h.30j0zll" w:colFirst="0" w:colLast="0"/>
+    <w:bookmarkEnd w:id="2"/>
     <w:proofErr w:type="spellStart"/>
     <w:r>
       <w:rPr>
